--- a/2017/Ноябрь/13.11/Красновид  АП.docx
+++ b/2017/Ноябрь/13.11/Красновид  АП.docx
@@ -8,11 +8,15 @@
         <w:ind w:left="-567" w:right="-58"/>
         <w:rPr>
           <w:b w:val="0"/>
+          <w:sz w:val="24"/>
+          <w:szCs w:val="24"/>
         </w:rPr>
       </w:pPr>
       <w:r>
         <w:rPr>
           <w:b w:val="0"/>
+          <w:sz w:val="24"/>
+          <w:szCs w:val="24"/>
         </w:rPr>
         <w:t>Выписной эпикриз</w:t>
       </w:r>
@@ -23,15 +27,29 @@
         <w:ind w:left="-567"/>
         <w:rPr>
           <w:b/>
+          <w:sz w:val="24"/>
+          <w:szCs w:val="24"/>
         </w:rPr>
       </w:pPr>
       <w:r>
+        <w:rPr>
+          <w:sz w:val="24"/>
+          <w:szCs w:val="24"/>
+        </w:rPr>
         <w:t xml:space="preserve">Из истории болезни № </w:t>
       </w:r>
       <w:r>
+        <w:rPr>
+          <w:sz w:val="24"/>
+          <w:szCs w:val="24"/>
+        </w:rPr>
         <w:t xml:space="preserve"> </w:t>
       </w:r>
       <w:r>
+        <w:rPr>
+          <w:sz w:val="24"/>
+          <w:szCs w:val="24"/>
+        </w:rPr>
         <w:t>1540</w:t>
       </w:r>
     </w:p>
@@ -39,22 +57,33 @@
       <w:pPr>
         <w:pStyle w:val="5"/>
         <w:ind w:left="-567"/>
+        <w:rPr>
+          <w:sz w:val="24"/>
+          <w:szCs w:val="24"/>
+        </w:rPr>
       </w:pPr>
       <w:r>
+        <w:rPr>
+          <w:sz w:val="24"/>
+          <w:szCs w:val="24"/>
+        </w:rPr>
         <w:t xml:space="preserve">Ф.И.О: </w:t>
       </w:r>
-      <w:bookmarkStart w:id="0" w:name="_GoBack"/>
       <w:proofErr w:type="spellStart"/>
       <w:r>
+        <w:rPr>
+          <w:sz w:val="24"/>
+          <w:szCs w:val="24"/>
+        </w:rPr>
         <w:t>Красновид</w:t>
       </w:r>
       <w:proofErr w:type="spellEnd"/>
       <w:r>
-        <w:t xml:space="preserve"> </w:t>
-      </w:r>
-      <w:bookmarkEnd w:id="0"/>
-      <w:r>
-        <w:t>Анатолий Петрович</w:t>
+        <w:rPr>
+          <w:sz w:val="24"/>
+          <w:szCs w:val="24"/>
+        </w:rPr>
+        <w:t xml:space="preserve"> Анатолий Петрович</w:t>
       </w:r>
     </w:p>
     <w:p>
@@ -62,35 +91,29 @@
         <w:ind w:left="-567"/>
         <w:jc w:val="both"/>
         <w:rPr>
-          <w:sz w:val="28"/>
-          <w:szCs w:val="20"/>
           <w:lang w:val="ru-RU"/>
         </w:rPr>
       </w:pPr>
       <w:r>
         <w:rPr>
-          <w:sz w:val="28"/>
           <w:lang w:val="ru-RU"/>
         </w:rPr>
         <w:t>Год рождения:</w:t>
       </w:r>
       <w:r>
         <w:rPr>
-          <w:sz w:val="28"/>
           <w:lang w:val="ru-RU"/>
         </w:rPr>
         <w:t xml:space="preserve"> </w:t>
       </w:r>
       <w:r>
         <w:rPr>
-          <w:sz w:val="28"/>
           <w:lang w:val="ru-RU"/>
         </w:rPr>
         <w:t>19</w:t>
       </w:r>
       <w:r>
         <w:rPr>
-          <w:sz w:val="28"/>
           <w:lang w:val="ru-RU"/>
         </w:rPr>
         <w:t>53</w:t>
@@ -101,13 +124,11 @@
         <w:ind w:left="-567"/>
         <w:jc w:val="both"/>
         <w:rPr>
-          <w:sz w:val="28"/>
           <w:lang w:val="ru-RU"/>
         </w:rPr>
       </w:pPr>
       <w:r>
         <w:rPr>
-          <w:sz w:val="28"/>
           <w:lang w:val="ru-RU"/>
         </w:rPr>
         <w:t xml:space="preserve">Место жительства: </w:t>
@@ -115,49 +136,42 @@
       <w:proofErr w:type="spellStart"/>
       <w:r>
         <w:rPr>
-          <w:sz w:val="28"/>
           <w:lang w:val="ru-RU"/>
         </w:rPr>
         <w:t>Ак</w:t>
       </w:r>
       <w:r>
         <w:rPr>
-          <w:sz w:val="28"/>
           <w:lang w:val="ru-RU"/>
         </w:rPr>
         <w:t>и</w:t>
       </w:r>
       <w:r>
         <w:rPr>
-          <w:sz w:val="28"/>
           <w:lang w:val="ru-RU"/>
         </w:rPr>
         <w:t>м</w:t>
       </w:r>
       <w:r>
         <w:rPr>
-          <w:sz w:val="28"/>
           <w:lang w:val="ru-RU"/>
         </w:rPr>
         <w:t>о</w:t>
       </w:r>
       <w:r>
         <w:rPr>
-          <w:sz w:val="28"/>
           <w:lang w:val="ru-RU"/>
         </w:rPr>
         <w:t>вск</w:t>
       </w:r>
       <w:r>
         <w:rPr>
-          <w:sz w:val="28"/>
           <w:lang w:val="ru-RU"/>
         </w:rPr>
         <w:t>и</w:t>
       </w:r>
       <w:r>
         <w:rPr>
-          <w:sz w:val="28"/>
           <w:lang w:val="ru-RU"/>
         </w:rPr>
         <w:t>й</w:t>
@@ -165,7 +179,6 @@
       <w:proofErr w:type="spellEnd"/>
       <w:r>
         <w:rPr>
-          <w:sz w:val="28"/>
           <w:lang w:val="ru-RU"/>
         </w:rPr>
         <w:t xml:space="preserve"> р-н, с. </w:t>
@@ -173,7 +186,6 @@
       <w:proofErr w:type="gramStart"/>
       <w:r>
         <w:rPr>
-          <w:sz w:val="28"/>
           <w:lang w:val="ru-RU"/>
         </w:rPr>
         <w:t>Черноземное</w:t>
@@ -181,7 +193,6 @@
       <w:proofErr w:type="gramEnd"/>
       <w:r>
         <w:rPr>
-          <w:sz w:val="28"/>
           <w:lang w:val="ru-RU"/>
         </w:rPr>
         <w:t xml:space="preserve"> ул. Школьная 12</w:t>
@@ -192,23 +203,39 @@
         <w:ind w:left="-567"/>
         <w:jc w:val="both"/>
         <w:rPr>
-          <w:sz w:val="28"/>
-          <w:szCs w:val="20"/>
           <w:lang w:val="ru-RU"/>
         </w:rPr>
       </w:pPr>
       <w:r>
         <w:rPr>
-          <w:sz w:val="28"/>
-          <w:lang w:val="ru-RU"/>
-        </w:rPr>
-        <w:t xml:space="preserve">Место работы: </w:t>
+          <w:lang w:val="ru-RU"/>
+        </w:rPr>
+        <w:t>Место работы</w:t>
+      </w:r>
+      <w:r>
+        <w:rPr>
+          <w:lang w:val="ru-RU"/>
+        </w:rPr>
+        <w:t xml:space="preserve">: </w:t>
+      </w:r>
+      <w:proofErr w:type="spellStart"/>
+      <w:r>
+        <w:rPr>
+          <w:lang w:val="ru-RU"/>
+        </w:rPr>
+        <w:t>Акимовская</w:t>
+      </w:r>
+      <w:proofErr w:type="spellEnd"/>
+      <w:r>
+        <w:rPr>
+          <w:lang w:val="ru-RU"/>
+        </w:rPr>
+        <w:t xml:space="preserve"> районная гос. больница ветеринарной медицины,  заведующий  </w:t>
       </w:r>
       <w:proofErr w:type="spellStart"/>
       <w:proofErr w:type="gramStart"/>
       <w:r>
         <w:rPr>
-          <w:sz w:val="28"/>
           <w:lang w:val="ru-RU"/>
         </w:rPr>
         <w:t>инв</w:t>
@@ -217,7 +244,6 @@
       <w:proofErr w:type="gramEnd"/>
       <w:r>
         <w:rPr>
-          <w:sz w:val="28"/>
           <w:lang w:val="ru-RU"/>
         </w:rPr>
         <w:t xml:space="preserve"> II  </w:t>
@@ -225,7 +251,6 @@
       <w:proofErr w:type="spellStart"/>
       <w:r>
         <w:rPr>
-          <w:sz w:val="28"/>
           <w:lang w:val="ru-RU"/>
         </w:rPr>
         <w:t>гр</w:t>
@@ -233,10 +258,9 @@
       <w:proofErr w:type="spellEnd"/>
       <w:r>
         <w:rPr>
-          <w:sz w:val="28"/>
-          <w:lang w:val="ru-RU"/>
-        </w:rPr>
-        <w:t xml:space="preserve"> </w:t>
+          <w:lang w:val="ru-RU"/>
+        </w:rPr>
+        <w:t xml:space="preserve">  </w:t>
       </w:r>
     </w:p>
     <w:p>
@@ -244,14 +268,12 @@
         <w:ind w:left="-567"/>
         <w:jc w:val="both"/>
         <w:rPr>
-          <w:sz w:val="28"/>
           <w:lang w:val="ru-RU"/>
         </w:rPr>
       </w:pPr>
       <w:sdt>
         <w:sdtPr>
           <w:rPr>
-            <w:sz w:val="28"/>
             <w:lang w:val="ru-RU"/>
           </w:rPr>
           <w:id w:val="-898747501"/>
@@ -267,7 +289,6 @@
         <w:sdtContent>
           <w:r>
             <w:rPr>
-              <w:sz w:val="28"/>
               <w:lang w:val="ru-RU"/>
             </w:rPr>
             <w:t xml:space="preserve">Находился </w:t>
@@ -276,77 +297,66 @@
       </w:sdt>
       <w:r>
         <w:rPr>
-          <w:sz w:val="28"/>
           <w:lang w:val="ru-RU"/>
         </w:rPr>
         <w:t xml:space="preserve"> на лечении с </w:t>
       </w:r>
       <w:r>
         <w:rPr>
-          <w:sz w:val="28"/>
           <w:lang w:val="ru-RU"/>
         </w:rPr>
         <w:t xml:space="preserve">  </w:t>
       </w:r>
       <w:r>
         <w:rPr>
-          <w:sz w:val="28"/>
           <w:lang w:val="ru-RU"/>
         </w:rPr>
         <w:t>06</w:t>
       </w:r>
       <w:r>
         <w:rPr>
-          <w:sz w:val="28"/>
           <w:lang w:val="ru-RU"/>
         </w:rPr>
         <w:t>.</w:t>
       </w:r>
       <w:r>
         <w:rPr>
-          <w:sz w:val="28"/>
           <w:lang w:val="ru-RU"/>
         </w:rPr>
         <w:t>11.17</w:t>
       </w:r>
       <w:r>
         <w:rPr>
-          <w:sz w:val="28"/>
           <w:lang w:val="ru-RU"/>
         </w:rPr>
         <w:t xml:space="preserve"> по   </w:t>
       </w:r>
       <w:r>
         <w:rPr>
-          <w:sz w:val="28"/>
-          <w:lang w:val="ru-RU"/>
-        </w:rPr>
-        <w:t>13</w:t>
-      </w:r>
-      <w:r>
-        <w:rPr>
-          <w:sz w:val="28"/>
+          <w:lang w:val="ru-RU"/>
+        </w:rPr>
+        <w:t>15</w:t>
+      </w:r>
+      <w:r>
+        <w:rPr>
           <w:lang w:val="ru-RU"/>
         </w:rPr>
         <w:t>.</w:t>
       </w:r>
       <w:r>
         <w:rPr>
-          <w:sz w:val="28"/>
           <w:lang w:val="ru-RU"/>
         </w:rPr>
         <w:t>11</w:t>
       </w:r>
       <w:r>
         <w:rPr>
-          <w:sz w:val="28"/>
           <w:lang w:val="ru-RU"/>
         </w:rPr>
         <w:t>.17</w:t>
       </w:r>
       <w:r>
         <w:rPr>
-          <w:sz w:val="28"/>
           <w:lang w:val="ru-RU"/>
         </w:rPr>
         <w:t xml:space="preserve"> в </w:t>
@@ -354,7 +364,6 @@
       <w:sdt>
         <w:sdtPr>
           <w:rPr>
-            <w:sz w:val="28"/>
             <w:lang w:val="ru-RU"/>
           </w:rPr>
           <w:id w:val="-690990251"/>
@@ -370,7 +379,6 @@
         <w:sdtContent>
           <w:r>
             <w:rPr>
-              <w:sz w:val="28"/>
               <w:lang w:val="ru-RU"/>
             </w:rPr>
             <w:t>энд.</w:t>
@@ -379,7 +387,6 @@
       </w:sdt>
       <w:r>
         <w:rPr>
-          <w:sz w:val="28"/>
           <w:lang w:val="ru-RU"/>
         </w:rPr>
         <w:t xml:space="preserve">  отд.</w:t>
@@ -389,16 +396,9 @@
       <w:pPr>
         <w:ind w:left="-567"/>
         <w:jc w:val="both"/>
-        <w:rPr>
-          <w:sz w:val="28"/>
-          <w:szCs w:val="28"/>
-          <w:lang w:val="ru-RU"/>
-        </w:rPr>
       </w:pPr>
       <w:r>
         <w:rPr>
-          <w:sz w:val="28"/>
-          <w:szCs w:val="28"/>
           <w:u w:val="single"/>
           <w:lang w:val="ru-RU"/>
         </w:rPr>
@@ -406,69 +406,39 @@
       </w:r>
       <w:r>
         <w:rPr>
-          <w:sz w:val="28"/>
-          <w:szCs w:val="28"/>
           <w:lang w:val="ru-RU"/>
         </w:rPr>
         <w:t>:</w:t>
       </w:r>
-      <w:bookmarkStart w:id="1" w:name="дз"/>
-      <w:bookmarkEnd w:id="1"/>
-      <w:r>
-        <w:rPr>
-          <w:sz w:val="28"/>
-          <w:szCs w:val="28"/>
-          <w:lang w:val="ru-RU"/>
-        </w:rPr>
-        <w:t xml:space="preserve">  </w:t>
-      </w:r>
-      <w:r>
-        <w:rPr>
-          <w:sz w:val="26"/>
-          <w:szCs w:val="26"/>
-          <w:lang w:val="ru-RU"/>
-        </w:rPr>
-        <w:t>Сахарный диабет, тип</w:t>
-      </w:r>
-      <w:proofErr w:type="gramStart"/>
-      <w:r>
-        <w:rPr>
-          <w:sz w:val="26"/>
-          <w:szCs w:val="26"/>
-          <w:lang w:val="ru-RU"/>
-        </w:rPr>
-        <w:t xml:space="preserve"> ,</w:t>
-      </w:r>
-      <w:proofErr w:type="gramEnd"/>
-      <w:r>
-        <w:rPr>
-          <w:sz w:val="26"/>
-          <w:szCs w:val="26"/>
+      <w:bookmarkStart w:id="0" w:name="дз"/>
+      <w:bookmarkEnd w:id="0"/>
+      <w:r>
+        <w:rPr>
+          <w:lang w:val="ru-RU"/>
+        </w:rPr>
+        <w:t xml:space="preserve">  Сахарный диабет, тип </w:t>
+      </w:r>
+      <w:r>
+        <w:rPr>
+          <w:lang w:val="ru-RU"/>
+        </w:rPr>
+        <w:t>1</w:t>
+      </w:r>
+      <w:r>
+        <w:rPr>
+          <w:lang w:val="ru-RU"/>
+        </w:rPr>
+        <w:t xml:space="preserve">, </w:t>
+      </w:r>
+      <w:r>
+        <w:rPr>
           <w:lang w:val="ru-RU"/>
         </w:rPr>
         <w:t xml:space="preserve"> </w:t>
-      </w:r>
-      <w:r>
-        <w:rPr>
-          <w:sz w:val="26"/>
-          <w:szCs w:val="26"/>
-          <w:lang w:val="ru-RU"/>
-        </w:rPr>
-        <w:t>вторичноинсулинзависимый</w:t>
-      </w:r>
-      <w:r>
-        <w:rPr>
-          <w:sz w:val="26"/>
-          <w:szCs w:val="26"/>
-          <w:lang w:val="ru-RU"/>
-        </w:rPr>
-        <w:t xml:space="preserve">, </w:t>
       </w:r>
       <w:sdt>
         <w:sdtPr>
           <w:rPr>
-            <w:sz w:val="26"/>
-            <w:szCs w:val="26"/>
             <w:lang w:val="ru-RU"/>
           </w:rPr>
           <w:id w:val="355073878"/>
@@ -485,26 +455,20 @@
         <w:sdtContent>
           <w:r>
             <w:rPr>
-              <w:sz w:val="26"/>
-              <w:szCs w:val="26"/>
               <w:lang w:val="ru-RU"/>
             </w:rPr>
-            <w:t xml:space="preserve">тяжелая форма, </w:t>
+            <w:t>тяжелая форма, лабильное течение со склонностью к гипогликемическим состояниям,</w:t>
           </w:r>
         </w:sdtContent>
       </w:sdt>
       <w:r>
         <w:rPr>
-          <w:sz w:val="26"/>
-          <w:szCs w:val="26"/>
           <w:lang w:val="ru-RU"/>
         </w:rPr>
         <w:t xml:space="preserve"> </w:t>
       </w:r>
       <w:r>
         <w:rPr>
-          <w:sz w:val="26"/>
-          <w:szCs w:val="26"/>
           <w:lang w:val="ru-RU"/>
         </w:rPr>
         <w:t xml:space="preserve">ст. </w:t>
@@ -512,8 +476,6 @@
       <w:sdt>
         <w:sdtPr>
           <w:rPr>
-            <w:sz w:val="26"/>
-            <w:szCs w:val="26"/>
             <w:lang w:val="ru-RU"/>
           </w:rPr>
           <w:alias w:val="диабет"/>
@@ -533,8 +495,6 @@
         <w:sdtContent>
           <w:r>
             <w:rPr>
-              <w:sz w:val="26"/>
-              <w:szCs w:val="26"/>
               <w:lang w:val="ru-RU"/>
             </w:rPr>
             <w:t>декомпенсации.</w:t>
@@ -543,222 +503,40 @@
       </w:sdt>
       <w:r>
         <w:rPr>
-          <w:sz w:val="26"/>
-          <w:szCs w:val="26"/>
           <w:lang w:val="ru-RU"/>
         </w:rPr>
         <w:t xml:space="preserve">  </w:t>
       </w:r>
-    </w:p>
-    <w:p>
-      <w:pPr>
-        <w:ind w:left="-567"/>
-        <w:jc w:val="both"/>
-        <w:rPr>
-          <w:sz w:val="28"/>
-          <w:szCs w:val="28"/>
-          <w:lang w:val="ru-RU"/>
-        </w:rPr>
-      </w:pPr>
-      <w:r>
-        <w:rPr>
-          <w:sz w:val="28"/>
-          <w:szCs w:val="28"/>
-          <w:lang w:val="ru-RU"/>
-        </w:rPr>
-        <w:t xml:space="preserve">Диабетическая ангиопатия сетчатки ОИ. </w:t>
-      </w:r>
-    </w:p>
-    <w:p>
-      <w:pPr>
-        <w:ind w:left="-567"/>
-        <w:jc w:val="both"/>
-        <w:rPr>
-          <w:color w:val="0000CC"/>
-          <w:sz w:val="28"/>
-          <w:szCs w:val="28"/>
-          <w:lang w:val="ru-RU"/>
-        </w:rPr>
-      </w:pPr>
-      <w:r>
-        <w:rPr>
-          <w:color w:val="0000CC"/>
-          <w:sz w:val="28"/>
-          <w:szCs w:val="28"/>
-          <w:lang w:val="ru-RU"/>
-        </w:rPr>
-        <w:t>Диабетическая дистальная симметричная полинейропатия н/</w:t>
+      <w:r>
+        <w:rPr>
+          <w:lang w:val="ru-RU"/>
+        </w:rPr>
+        <w:t>ХБП III ст. Диабетическая нефропатия IV ст.  Диабетическая дистальная симметричная полинейропатия н/к, сенсомоторная форма (NSS 2, NDS 2), Диабетическая ангиопатия артерий н/к. Ожирение I ст. (ИМТ 33кг/м2) алим</w:t>
       </w:r>
       <w:proofErr w:type="gramStart"/>
       <w:r>
         <w:rPr>
-          <w:color w:val="0000CC"/>
-          <w:sz w:val="28"/>
-          <w:szCs w:val="28"/>
-          <w:lang w:val="ru-RU"/>
-        </w:rPr>
-        <w:t>к</w:t>
+          <w:lang w:val="ru-RU"/>
+        </w:rPr>
+        <w:t>.-</w:t>
       </w:r>
       <w:proofErr w:type="gramEnd"/>
       <w:r>
         <w:rPr>
-          <w:color w:val="0000CC"/>
-          <w:sz w:val="28"/>
-          <w:szCs w:val="28"/>
-          <w:lang w:val="ru-RU"/>
-        </w:rPr>
-        <w:t>, сенсомоторная форма</w:t>
-      </w:r>
-      <w:r>
-        <w:rPr>
-          <w:color w:val="0000CC"/>
-          <w:sz w:val="28"/>
-          <w:szCs w:val="28"/>
-          <w:lang w:val="ru-RU"/>
-        </w:rPr>
-        <w:t xml:space="preserve"> (NSS 6, NDS 6), </w:t>
-      </w:r>
-      <w:r>
-        <w:rPr>
-          <w:color w:val="0000CC"/>
-          <w:sz w:val="28"/>
-          <w:szCs w:val="28"/>
-          <w:lang w:val="ru-RU"/>
-        </w:rPr>
-        <w:t xml:space="preserve">  хроническое течение</w:t>
-      </w:r>
-    </w:p>
-    <w:p>
-      <w:pPr>
-        <w:ind w:left="-567"/>
-        <w:jc w:val="both"/>
-        <w:rPr>
-          <w:sz w:val="28"/>
-          <w:szCs w:val="28"/>
-          <w:lang w:val="ru-RU"/>
-        </w:rPr>
-      </w:pPr>
-      <w:r>
-        <w:rPr>
-          <w:sz w:val="28"/>
-          <w:szCs w:val="28"/>
-          <w:lang w:val="ru-RU"/>
-        </w:rPr>
-        <w:t>Диаб</w:t>
-      </w:r>
-      <w:r>
-        <w:rPr>
-          <w:sz w:val="28"/>
-          <w:szCs w:val="28"/>
-          <w:lang w:val="ru-RU"/>
-        </w:rPr>
-        <w:t>етическая</w:t>
-      </w:r>
-      <w:r>
-        <w:rPr>
-          <w:sz w:val="28"/>
-          <w:szCs w:val="28"/>
-          <w:lang w:val="ru-RU"/>
-        </w:rPr>
-        <w:t xml:space="preserve"> ангиопатия артерий н/к. </w:t>
-      </w:r>
-    </w:p>
-    <w:p>
-      <w:pPr>
-        <w:ind w:left="-567"/>
-        <w:jc w:val="both"/>
-        <w:rPr>
-          <w:sz w:val="28"/>
-          <w:szCs w:val="28"/>
-          <w:lang w:val="ru-RU"/>
-        </w:rPr>
-      </w:pPr>
-      <w:r>
-        <w:rPr>
-          <w:color w:val="7030A0"/>
-          <w:sz w:val="28"/>
-          <w:szCs w:val="28"/>
-          <w:lang w:val="ru-RU"/>
-        </w:rPr>
-        <w:t>ХБП II-IV ст. Диабетическая нефропатия III-IV ст.</w:t>
-      </w:r>
-      <w:r>
-        <w:rPr>
-          <w:color w:val="7030A0"/>
-          <w:sz w:val="28"/>
-          <w:szCs w:val="28"/>
-          <w:lang w:val="ru-RU"/>
-        </w:rPr>
-        <w:t xml:space="preserve"> </w:t>
-      </w:r>
-    </w:p>
-    <w:p>
-      <w:pPr>
-        <w:ind w:left="-567"/>
-        <w:jc w:val="both"/>
-        <w:rPr>
-          <w:color w:val="E36C0A" w:themeColor="accent6" w:themeShade="BF"/>
-          <w:sz w:val="28"/>
-          <w:szCs w:val="28"/>
-          <w:lang w:val="ru-RU"/>
-        </w:rPr>
-      </w:pPr>
-      <w:r>
-        <w:rPr>
-          <w:color w:val="E36C0A" w:themeColor="accent6" w:themeShade="BF"/>
-          <w:sz w:val="28"/>
-          <w:szCs w:val="28"/>
-          <w:lang w:val="ru-RU"/>
-        </w:rPr>
-        <w:t>Ожирение II ст. (ИМТ кг/м</w:t>
+          <w:lang w:val="ru-RU"/>
+        </w:rPr>
+        <w:t xml:space="preserve">конституционального генеза, стабильное течение.  </w:t>
       </w:r>
       <w:proofErr w:type="gramStart"/>
       <w:r>
         <w:rPr>
-          <w:color w:val="E36C0A" w:themeColor="accent6" w:themeShade="BF"/>
-          <w:sz w:val="28"/>
-          <w:szCs w:val="28"/>
-          <w:lang w:val="ru-RU"/>
-        </w:rPr>
-        <w:t>2</w:t>
+          <w:lang w:val="ru-RU"/>
+        </w:rPr>
+        <w:t>Аутоиммунный</w:t>
       </w:r>
       <w:proofErr w:type="gramEnd"/>
       <w:r>
         <w:rPr>
-          <w:color w:val="E36C0A" w:themeColor="accent6" w:themeShade="BF"/>
-          <w:sz w:val="28"/>
-          <w:szCs w:val="28"/>
-          <w:lang w:val="ru-RU"/>
-        </w:rPr>
-        <w:t xml:space="preserve">) алим.-конституционального генеза, стабильное течение.  </w:t>
-      </w:r>
-    </w:p>
-    <w:p>
-      <w:pPr>
-        <w:ind w:left="-567"/>
-        <w:jc w:val="both"/>
-        <w:rPr>
-          <w:sz w:val="28"/>
-          <w:szCs w:val="28"/>
-          <w:lang w:val="ru-RU"/>
-        </w:rPr>
-      </w:pPr>
-      <w:proofErr w:type="gramStart"/>
-      <w:r>
-        <w:rPr>
-          <w:color w:val="4F6228" w:themeColor="accent3" w:themeShade="80"/>
-          <w:sz w:val="28"/>
-          <w:szCs w:val="28"/>
-          <w:lang w:val="ru-RU"/>
-        </w:rPr>
-        <w:t>Аутоиммунный</w:t>
-      </w:r>
-      <w:proofErr w:type="gramEnd"/>
-      <w:r>
-        <w:rPr>
-          <w:color w:val="4F6228" w:themeColor="accent3" w:themeShade="80"/>
-          <w:sz w:val="28"/>
-          <w:szCs w:val="28"/>
           <w:lang w:val="ru-RU"/>
         </w:rPr>
         <w:t xml:space="preserve"> тиреоидит, </w:t>
@@ -766,14 +544,11 @@
       <w:sdt>
         <w:sdtPr>
           <w:rPr>
-            <w:color w:val="4F6228" w:themeColor="accent3" w:themeShade="80"/>
-            <w:sz w:val="28"/>
-            <w:szCs w:val="28"/>
             <w:lang w:val="ru-RU"/>
           </w:rPr>
           <w:id w:val="105240480"/>
           <w:placeholder>
-            <w:docPart w:val="FBFC6A18E07A484F9E976562E903BEB7"/>
+            <w:docPart w:val="34F9177D6F284853B02E8671946170BB"/>
           </w:placeholder>
           <w:comboBox>
             <w:listItem w:displayText="без увеличения объема щит. железы." w:value="без увеличения объема щит. железы."/>
@@ -784,9 +559,6 @@
         <w:sdtContent>
           <w:r>
             <w:rPr>
-              <w:color w:val="4F6228" w:themeColor="accent3" w:themeShade="80"/>
-              <w:sz w:val="28"/>
-              <w:szCs w:val="28"/>
               <w:lang w:val="ru-RU"/>
             </w:rPr>
             <w:t>гипертрофическая форма.</w:t>
@@ -795,116 +567,39 @@
       </w:sdt>
       <w:r>
         <w:rPr>
-          <w:color w:val="4F6228" w:themeColor="accent3" w:themeShade="80"/>
-          <w:sz w:val="28"/>
-          <w:szCs w:val="28"/>
-          <w:lang w:val="ru-RU"/>
-        </w:rPr>
-        <w:t xml:space="preserve"> Гипотиреоз, средней тяжести,  </w:t>
-      </w:r>
-      <w:r>
-        <w:rPr>
-          <w:color w:val="4F6228" w:themeColor="accent3" w:themeShade="80"/>
-          <w:sz w:val="28"/>
-          <w:szCs w:val="28"/>
-          <w:lang w:val="ru-RU"/>
-        </w:rPr>
-        <w:t xml:space="preserve">ст. </w:t>
-      </w:r>
-      <w:r>
-        <w:rPr>
-          <w:color w:val="4F6228" w:themeColor="accent3" w:themeShade="80"/>
-          <w:sz w:val="28"/>
-          <w:szCs w:val="28"/>
-          <w:lang w:val="ru-RU"/>
-        </w:rPr>
-        <w:t>медикаментозн</w:t>
-      </w:r>
-      <w:r>
-        <w:rPr>
-          <w:color w:val="4F6228" w:themeColor="accent3" w:themeShade="80"/>
-          <w:sz w:val="28"/>
-          <w:szCs w:val="28"/>
-          <w:lang w:val="ru-RU"/>
-        </w:rPr>
-        <w:t>ой</w:t>
-      </w:r>
-      <w:r>
-        <w:rPr>
-          <w:color w:val="4F6228" w:themeColor="accent3" w:themeShade="80"/>
-          <w:sz w:val="28"/>
-          <w:szCs w:val="28"/>
-          <w:lang w:val="ru-RU"/>
-        </w:rPr>
-        <w:t xml:space="preserve"> субкомпенсаци</w:t>
-      </w:r>
-      <w:r>
-        <w:rPr>
-          <w:color w:val="4F6228" w:themeColor="accent3" w:themeShade="80"/>
-          <w:sz w:val="28"/>
-          <w:szCs w:val="28"/>
-          <w:lang w:val="ru-RU"/>
-        </w:rPr>
-        <w:t>и</w:t>
-      </w:r>
-      <w:r>
-        <w:rPr>
-          <w:color w:val="4F6228" w:themeColor="accent3" w:themeShade="80"/>
-          <w:sz w:val="28"/>
-          <w:szCs w:val="28"/>
-          <w:lang w:val="ru-RU"/>
-        </w:rPr>
-        <w:t xml:space="preserve">. </w:t>
-      </w:r>
-      <w:sdt>
-        <w:sdtPr>
-          <w:rPr>
-            <w:color w:val="4F6228" w:themeColor="accent3" w:themeShade="80"/>
-            <w:sz w:val="28"/>
-            <w:szCs w:val="28"/>
-            <w:lang w:val="ru-RU"/>
-          </w:rPr>
-          <w:id w:val="590198144"/>
-          <w:placeholder>
-            <w:docPart w:val="DefaultPlaceholder_1082065159"/>
-          </w:placeholder>
-          <w:dropDownList>
-            <w:listItem w:value="Выберите элемент."/>
-            <w:listItem w:displayText="Диффузный токсический " w:value="Диффузный токсический "/>
-            <w:listItem w:displayText="Диффузный " w:value="Диффузный "/>
-            <w:listItem w:displayText="Смешаный " w:value="Смешаный "/>
-            <w:listItem w:displayText="Узловой " w:value="Узловой "/>
-          </w:dropDownList>
-        </w:sdtPr>
-        <w:sdtEndPr/>
-        <w:sdtContent>
-          <w:r>
-            <w:rPr>
-              <w:color w:val="4F6228" w:themeColor="accent3" w:themeShade="80"/>
-              <w:sz w:val="28"/>
-              <w:szCs w:val="28"/>
-              <w:lang w:val="ru-RU"/>
-            </w:rPr>
-            <w:t xml:space="preserve">Диффузный токсический </w:t>
-          </w:r>
-        </w:sdtContent>
-      </w:sdt>
-      <w:r>
-        <w:rPr>
-          <w:color w:val="4F6228" w:themeColor="accent3" w:themeShade="80"/>
-          <w:sz w:val="28"/>
-          <w:szCs w:val="28"/>
-          <w:lang w:val="ru-RU"/>
-        </w:rPr>
-        <w:t xml:space="preserve"> зоб II. Эутиреоидное состояние</w:t>
-      </w:r>
-      <w:r>
-        <w:rPr>
-          <w:sz w:val="28"/>
-          <w:szCs w:val="28"/>
-          <w:lang w:val="ru-RU"/>
-        </w:rPr>
-        <w:t xml:space="preserve">. </w:t>
+          <w:lang w:val="ru-RU"/>
+        </w:rPr>
+        <w:t xml:space="preserve"> Зоб 1. </w:t>
+      </w:r>
+      <w:proofErr w:type="spellStart"/>
+      <w:r>
+        <w:rPr>
+          <w:lang w:val="ru-RU"/>
+        </w:rPr>
+        <w:t>Эутироез</w:t>
+      </w:r>
+      <w:proofErr w:type="spellEnd"/>
+      <w:r>
+        <w:rPr>
+          <w:lang w:val="ru-RU"/>
+        </w:rPr>
+        <w:t xml:space="preserve">. Артифакия,  ангиопатия сосудов сетчатки ОИ.  ИБС, диффузный кардиосклероз. СН 1 .САГ II </w:t>
+      </w:r>
+      <w:proofErr w:type="spellStart"/>
+      <w:proofErr w:type="gramStart"/>
+      <w:r>
+        <w:rPr>
+          <w:lang w:val="ru-RU"/>
+        </w:rPr>
+        <w:t>ст</w:t>
+      </w:r>
+      <w:proofErr w:type="spellEnd"/>
+      <w:proofErr w:type="gramEnd"/>
+      <w:r>
+        <w:rPr>
+          <w:lang w:val="ru-RU"/>
+        </w:rPr>
+        <w:t xml:space="preserve"> </w:t>
       </w:r>
     </w:p>
     <w:p>
@@ -912,900 +607,233 @@
         <w:ind w:left="-567"/>
         <w:jc w:val="both"/>
         <w:rPr>
-          <w:color w:val="17365D" w:themeColor="text2" w:themeShade="BF"/>
-          <w:sz w:val="28"/>
-          <w:szCs w:val="28"/>
           <w:lang w:val="ru-RU"/>
         </w:rPr>
       </w:pPr>
-      <w:r>
-        <w:rPr>
-          <w:color w:val="17365D" w:themeColor="text2" w:themeShade="BF"/>
-          <w:sz w:val="28"/>
-          <w:szCs w:val="28"/>
-          <w:lang w:val="ru-RU"/>
-        </w:rPr>
-        <w:t xml:space="preserve">Миопия </w:t>
-      </w:r>
-      <w:sdt>
-        <w:sdtPr>
-          <w:rPr>
-            <w:color w:val="17365D" w:themeColor="text2" w:themeShade="BF"/>
-            <w:sz w:val="28"/>
-            <w:szCs w:val="28"/>
-            <w:lang w:val="ru-RU"/>
-          </w:rPr>
-          <w:id w:val="-1410379913"/>
-          <w:placeholder>
-            <w:docPart w:val="DefaultPlaceholder_1082065159"/>
-          </w:placeholder>
-          <w:comboBox>
-            <w:listItem w:value="Выберите элемент."/>
-            <w:listItem w:displayText="слабой " w:value="слабой "/>
-            <w:listItem w:displayText="высокой" w:value="высокой"/>
-            <w:listItem w:displayText="средней" w:value="средней"/>
-          </w:comboBox>
-        </w:sdtPr>
-        <w:sdtEndPr/>
-        <w:sdtContent>
-          <w:r>
-            <w:rPr>
-              <w:color w:val="17365D" w:themeColor="text2" w:themeShade="BF"/>
-              <w:sz w:val="28"/>
-              <w:szCs w:val="28"/>
-              <w:lang w:val="ru-RU"/>
-            </w:rPr>
-            <w:t xml:space="preserve">слабой </w:t>
-          </w:r>
-        </w:sdtContent>
-      </w:sdt>
-      <w:r>
-        <w:rPr>
-          <w:color w:val="17365D" w:themeColor="text2" w:themeShade="BF"/>
-          <w:sz w:val="28"/>
-          <w:szCs w:val="28"/>
-          <w:lang w:val="ru-RU"/>
-        </w:rPr>
-        <w:t xml:space="preserve"> степени ОИ.</w:t>
-      </w:r>
-      <w:r>
-        <w:rPr>
-          <w:color w:val="17365D" w:themeColor="text2" w:themeShade="BF"/>
-          <w:sz w:val="28"/>
-          <w:szCs w:val="28"/>
+      <w:bookmarkStart w:id="1" w:name="дк"/>
+      <w:bookmarkEnd w:id="1"/>
+      <w:proofErr w:type="gramStart"/>
+      <w:r>
+        <w:rPr>
+          <w:u w:val="single"/>
+          <w:lang w:val="ru-RU"/>
+        </w:rPr>
+        <w:t xml:space="preserve">Жалобы при поступлении </w:t>
+      </w:r>
+      <w:r>
+        <w:rPr>
+          <w:lang w:val="ru-RU"/>
+        </w:rPr>
+        <w:t xml:space="preserve">на </w:t>
+      </w:r>
+      <w:r>
+        <w:rPr>
+          <w:lang w:val="ru-RU"/>
+        </w:rPr>
+        <w:t xml:space="preserve">сухость во рту, </w:t>
+      </w:r>
+      <w:r>
+        <w:rPr>
+          <w:lang w:val="ru-RU"/>
+        </w:rPr>
+        <w:t>жажду,</w:t>
+      </w:r>
+      <w:r>
+        <w:rPr>
           <w:lang w:val="ru-RU"/>
         </w:rPr>
         <w:t xml:space="preserve"> </w:t>
       </w:r>
+      <w:r>
+        <w:rPr>
+          <w:lang w:val="ru-RU"/>
+        </w:rPr>
+        <w:t>полиурию,</w:t>
+      </w:r>
+      <w:r>
+        <w:rPr>
+          <w:lang w:val="ru-RU"/>
+        </w:rPr>
+        <w:t xml:space="preserve"> </w:t>
+      </w:r>
+      <w:r>
+        <w:rPr>
+          <w:lang w:val="ru-RU"/>
+        </w:rPr>
+        <w:t>ухудшение зрения,</w:t>
+      </w:r>
+      <w:r>
+        <w:rPr>
+          <w:lang w:val="ru-RU"/>
+        </w:rPr>
+        <w:t xml:space="preserve"> </w:t>
+      </w:r>
+      <w:r>
+        <w:rPr>
+          <w:lang w:val="ru-RU"/>
+        </w:rPr>
+        <w:t xml:space="preserve"> </w:t>
+      </w:r>
+      <w:r>
+        <w:rPr>
+          <w:lang w:val="ru-RU"/>
+        </w:rPr>
+        <w:t xml:space="preserve">боли  в н/к, </w:t>
+      </w:r>
+      <w:r>
+        <w:rPr>
+          <w:lang w:val="ru-RU"/>
+        </w:rPr>
+        <w:t>судороги,</w:t>
+      </w:r>
+      <w:r>
+        <w:rPr>
+          <w:lang w:val="ru-RU"/>
+        </w:rPr>
+        <w:t xml:space="preserve"> онемение ног,</w:t>
+      </w:r>
+      <w:r>
+        <w:rPr>
+          <w:lang w:val="ru-RU"/>
+        </w:rPr>
+        <w:t xml:space="preserve"> </w:t>
+      </w:r>
+      <w:r>
+        <w:rPr>
+          <w:lang w:val="ru-RU"/>
+        </w:rPr>
+        <w:t xml:space="preserve"> </w:t>
+      </w:r>
+      <w:r>
+        <w:rPr>
+          <w:lang w:val="ru-RU"/>
+        </w:rPr>
+        <w:t>повышение</w:t>
+      </w:r>
+      <w:r>
+        <w:rPr>
+          <w:lang w:val="ru-RU"/>
+        </w:rPr>
+        <w:t xml:space="preserve"> </w:t>
+      </w:r>
+      <w:r>
+        <w:rPr>
+          <w:lang w:val="ru-RU"/>
+        </w:rPr>
+        <w:t xml:space="preserve">АД макс. до </w:t>
+      </w:r>
+      <w:r>
+        <w:rPr>
+          <w:lang w:val="ru-RU"/>
+        </w:rPr>
+        <w:t>160/100</w:t>
+      </w:r>
+      <w:r>
+        <w:rPr>
+          <w:lang w:val="ru-RU"/>
+        </w:rPr>
+        <w:t xml:space="preserve"> </w:t>
+      </w:r>
+      <w:r>
+        <w:rPr>
+          <w:lang w:val="ru-RU"/>
+        </w:rPr>
+        <w:t xml:space="preserve">мм </w:t>
+      </w:r>
+      <w:proofErr w:type="spellStart"/>
+      <w:r>
+        <w:rPr>
+          <w:lang w:val="ru-RU"/>
+        </w:rPr>
+        <w:t>рт.</w:t>
+      </w:r>
+      <w:r>
+        <w:rPr>
+          <w:lang w:val="ru-RU"/>
+        </w:rPr>
+        <w:t>ст</w:t>
+      </w:r>
+      <w:proofErr w:type="spellEnd"/>
+      <w:r>
+        <w:rPr>
+          <w:lang w:val="ru-RU"/>
+        </w:rPr>
+        <w:t>.</w:t>
+      </w:r>
+      <w:r>
+        <w:rPr>
+          <w:lang w:val="ru-RU"/>
+        </w:rPr>
+        <w:t xml:space="preserve">, </w:t>
+      </w:r>
+      <w:r>
+        <w:rPr>
+          <w:lang w:val="ru-RU"/>
+        </w:rPr>
+        <w:t>головные боли, головокружение,  общую</w:t>
+      </w:r>
+      <w:r>
+        <w:rPr>
+          <w:lang w:val="ru-RU"/>
+        </w:rPr>
+        <w:t xml:space="preserve"> слабость, быструю утомляемость</w:t>
+      </w:r>
+      <w:r>
+        <w:rPr>
+          <w:lang w:val="ru-RU"/>
+        </w:rPr>
+        <w:t>.</w:t>
+      </w:r>
+      <w:proofErr w:type="gramEnd"/>
     </w:p>
     <w:p>
       <w:pPr>
         <w:ind w:left="-567"/>
         <w:jc w:val="both"/>
         <w:rPr>
-          <w:color w:val="17365D" w:themeColor="text2" w:themeShade="BF"/>
-          <w:sz w:val="28"/>
-          <w:szCs w:val="28"/>
           <w:lang w:val="ru-RU"/>
         </w:rPr>
       </w:pPr>
       <w:r>
         <w:rPr>
-          <w:color w:val="17365D" w:themeColor="text2" w:themeShade="BF"/>
-          <w:sz w:val="28"/>
-          <w:szCs w:val="28"/>
-          <w:lang w:val="ru-RU"/>
-        </w:rPr>
-        <w:t>А</w:t>
-      </w:r>
-      <w:r>
-        <w:rPr>
-          <w:color w:val="17365D" w:themeColor="text2" w:themeShade="BF"/>
-          <w:sz w:val="28"/>
-          <w:szCs w:val="28"/>
-          <w:lang w:val="ru-RU"/>
-        </w:rPr>
-        <w:t xml:space="preserve">нгиопатия сосудов сетчатки </w:t>
+          <w:u w:val="single"/>
+          <w:lang w:val="ru-RU"/>
+        </w:rPr>
+        <w:t>Краткий анамнез</w:t>
+      </w:r>
+      <w:r>
+        <w:rPr>
+          <w:lang w:val="ru-RU"/>
+        </w:rPr>
+        <w:t xml:space="preserve">: СД </w:t>
+      </w:r>
+      <w:r>
+        <w:rPr>
+          <w:lang w:val="ru-RU"/>
+        </w:rPr>
+        <w:t>выявлен в</w:t>
+      </w:r>
+      <w:r>
+        <w:rPr>
+          <w:lang w:val="ru-RU"/>
+        </w:rPr>
+        <w:t xml:space="preserve"> </w:t>
+      </w:r>
+      <w:r>
+        <w:rPr>
+          <w:lang w:val="ru-RU"/>
+        </w:rPr>
+        <w:t>1980</w:t>
+      </w:r>
+      <w:r>
+        <w:rPr>
+          <w:lang w:val="ru-RU"/>
+        </w:rPr>
+        <w:t xml:space="preserve">г. </w:t>
       </w:r>
       <w:sdt>
         <w:sdtPr>
           <w:rPr>
-            <w:color w:val="17365D" w:themeColor="text2" w:themeShade="BF"/>
-            <w:sz w:val="28"/>
-            <w:szCs w:val="28"/>
-            <w:lang w:val="ru-RU"/>
-          </w:rPr>
-          <w:id w:val="2051261544"/>
-          <w:placeholder>
-            <w:docPart w:val="DefaultPlaceholder_1082065159"/>
-          </w:placeholder>
-          <w:comboBox>
-            <w:listItem w:value="Выберите элемент."/>
-            <w:listItem w:displayText="ОИ" w:value="ОИ"/>
-            <w:listItem w:displayText="ОД" w:value="ОД"/>
-            <w:listItem w:displayText="OS" w:value="OS"/>
-          </w:comboBox>
-        </w:sdtPr>
-        <w:sdtEndPr/>
-        <w:sdtContent>
-          <w:r>
-            <w:rPr>
-              <w:color w:val="17365D" w:themeColor="text2" w:themeShade="BF"/>
-              <w:sz w:val="28"/>
-              <w:szCs w:val="28"/>
-              <w:lang w:val="ru-RU"/>
-            </w:rPr>
-            <w:t>ОИ</w:t>
-          </w:r>
-        </w:sdtContent>
-      </w:sdt>
-      <w:r>
-        <w:rPr>
-          <w:color w:val="17365D" w:themeColor="text2" w:themeShade="BF"/>
-          <w:sz w:val="28"/>
-          <w:szCs w:val="28"/>
-          <w:lang w:val="ru-RU"/>
-        </w:rPr>
-        <w:t>.</w:t>
-      </w:r>
-      <w:r>
-        <w:rPr>
-          <w:color w:val="17365D" w:themeColor="text2" w:themeShade="BF"/>
-          <w:sz w:val="28"/>
-          <w:szCs w:val="28"/>
-          <w:lang w:val="ru-RU"/>
-        </w:rPr>
-        <w:t xml:space="preserve"> </w:t>
-      </w:r>
-      <w:r>
-        <w:rPr>
-          <w:color w:val="17365D" w:themeColor="text2" w:themeShade="BF"/>
-          <w:sz w:val="28"/>
-          <w:szCs w:val="28"/>
-          <w:lang w:val="ru-RU"/>
-        </w:rPr>
-        <w:t xml:space="preserve">Начальная катаракта </w:t>
-      </w:r>
-      <w:sdt>
-        <w:sdtPr>
-          <w:rPr>
-            <w:color w:val="17365D" w:themeColor="text2" w:themeShade="BF"/>
-            <w:sz w:val="28"/>
-            <w:szCs w:val="28"/>
-            <w:lang w:val="ru-RU"/>
-          </w:rPr>
-          <w:id w:val="517513702"/>
-          <w:placeholder>
-            <w:docPart w:val="DB435B1E68954750936FB322747598D2"/>
-          </w:placeholder>
-          <w:comboBox>
-            <w:listItem w:value="Выберите элемент."/>
-            <w:listItem w:displayText="ОИ" w:value="ОИ"/>
-            <w:listItem w:displayText="ОД" w:value="ОД"/>
-            <w:listItem w:displayText="OS" w:value="OS"/>
-          </w:comboBox>
-        </w:sdtPr>
-        <w:sdtEndPr/>
-        <w:sdtContent>
-          <w:r>
-            <w:rPr>
-              <w:color w:val="17365D" w:themeColor="text2" w:themeShade="BF"/>
-              <w:sz w:val="28"/>
-              <w:szCs w:val="28"/>
-              <w:lang w:val="ru-RU"/>
-            </w:rPr>
-            <w:t>ОИ</w:t>
-          </w:r>
-        </w:sdtContent>
-      </w:sdt>
-      <w:r>
-        <w:rPr>
-          <w:color w:val="17365D" w:themeColor="text2" w:themeShade="BF"/>
-          <w:sz w:val="28"/>
-          <w:szCs w:val="28"/>
-          <w:lang w:val="ru-RU"/>
-        </w:rPr>
-        <w:t xml:space="preserve">. </w:t>
-      </w:r>
-      <w:r>
-        <w:rPr>
-          <w:color w:val="17365D" w:themeColor="text2" w:themeShade="BF"/>
-          <w:sz w:val="28"/>
-          <w:szCs w:val="28"/>
-          <w:lang w:val="ru-RU"/>
-        </w:rPr>
-        <w:t xml:space="preserve"> </w:t>
-      </w:r>
-    </w:p>
-    <w:p>
-      <w:pPr>
-        <w:ind w:left="-567"/>
-        <w:jc w:val="both"/>
-        <w:rPr>
-          <w:color w:val="17365D" w:themeColor="text2" w:themeShade="BF"/>
-          <w:sz w:val="28"/>
-          <w:szCs w:val="28"/>
-          <w:lang w:val="ru-RU"/>
-        </w:rPr>
-      </w:pPr>
-      <w:r>
-        <w:rPr>
-          <w:color w:val="17365D" w:themeColor="text2" w:themeShade="BF"/>
-          <w:sz w:val="28"/>
-          <w:szCs w:val="28"/>
-          <w:lang w:val="ru-RU"/>
-        </w:rPr>
-        <w:t>Непро</w:t>
-      </w:r>
-      <w:r>
-        <w:rPr>
-          <w:color w:val="17365D" w:themeColor="text2" w:themeShade="BF"/>
-          <w:sz w:val="28"/>
-          <w:szCs w:val="28"/>
-          <w:lang w:val="ru-RU"/>
-        </w:rPr>
-        <w:t>лиферативная  диабетическая</w:t>
-      </w:r>
-      <w:r>
-        <w:rPr>
-          <w:color w:val="17365D" w:themeColor="text2" w:themeShade="BF"/>
-          <w:sz w:val="28"/>
-          <w:szCs w:val="28"/>
-          <w:lang w:val="ru-RU"/>
-        </w:rPr>
-        <w:t xml:space="preserve"> ретинопатия </w:t>
-      </w:r>
-      <w:sdt>
-        <w:sdtPr>
-          <w:rPr>
-            <w:color w:val="17365D" w:themeColor="text2" w:themeShade="BF"/>
-            <w:sz w:val="28"/>
-            <w:szCs w:val="28"/>
-            <w:lang w:val="ru-RU"/>
-          </w:rPr>
-          <w:id w:val="389392371"/>
-          <w:placeholder>
-            <w:docPart w:val="5917FEE754784A0BA4173B51A4E1CE95"/>
-          </w:placeholder>
-          <w:comboBox>
-            <w:listItem w:value="Выберите элемент."/>
-            <w:listItem w:displayText="ОИ" w:value="ОИ"/>
-            <w:listItem w:displayText="ОД" w:value="ОД"/>
-            <w:listItem w:displayText="OS" w:value="OS"/>
-          </w:comboBox>
-        </w:sdtPr>
-        <w:sdtEndPr/>
-        <w:sdtContent>
-          <w:r>
-            <w:rPr>
-              <w:color w:val="17365D" w:themeColor="text2" w:themeShade="BF"/>
-              <w:sz w:val="28"/>
-              <w:szCs w:val="28"/>
-              <w:lang w:val="ru-RU"/>
-            </w:rPr>
-            <w:t>ОИ</w:t>
-          </w:r>
-        </w:sdtContent>
-      </w:sdt>
-      <w:r>
-        <w:rPr>
-          <w:color w:val="17365D" w:themeColor="text2" w:themeShade="BF"/>
-          <w:sz w:val="28"/>
-          <w:szCs w:val="28"/>
-          <w:lang w:val="ru-RU"/>
-        </w:rPr>
-        <w:t>.</w:t>
-      </w:r>
-    </w:p>
-    <w:p>
-      <w:pPr>
-        <w:ind w:left="-567"/>
-        <w:jc w:val="both"/>
-        <w:rPr>
-          <w:color w:val="C00000"/>
-          <w:sz w:val="28"/>
-          <w:szCs w:val="28"/>
-          <w:lang w:val="ru-RU"/>
-        </w:rPr>
-      </w:pPr>
-      <w:r>
-        <w:rPr>
-          <w:color w:val="C00000"/>
-          <w:sz w:val="28"/>
-          <w:szCs w:val="28"/>
-          <w:lang w:val="ru-RU"/>
-        </w:rPr>
-        <w:t xml:space="preserve">ИБС, стенокардия напряжения, диффузный кардиосклероз, II </w:t>
-      </w:r>
-      <w:proofErr w:type="spellStart"/>
-      <w:r>
-        <w:rPr>
-          <w:color w:val="C00000"/>
-          <w:sz w:val="28"/>
-          <w:szCs w:val="28"/>
-          <w:lang w:val="ru-RU"/>
-        </w:rPr>
-        <w:t>ф.кл</w:t>
-      </w:r>
-      <w:proofErr w:type="spellEnd"/>
-      <w:r>
-        <w:rPr>
-          <w:color w:val="C00000"/>
-          <w:sz w:val="28"/>
-          <w:szCs w:val="28"/>
-          <w:lang w:val="ru-RU"/>
-        </w:rPr>
-        <w:t>. СН II</w:t>
-      </w:r>
-      <w:proofErr w:type="gramStart"/>
-      <w:r>
-        <w:rPr>
-          <w:color w:val="C00000"/>
-          <w:sz w:val="28"/>
-          <w:szCs w:val="28"/>
-          <w:lang w:val="ru-RU"/>
-        </w:rPr>
-        <w:t xml:space="preserve"> А</w:t>
-      </w:r>
-      <w:proofErr w:type="gramEnd"/>
-      <w:r>
-        <w:rPr>
-          <w:color w:val="C00000"/>
-          <w:sz w:val="28"/>
-          <w:szCs w:val="28"/>
-          <w:lang w:val="ru-RU"/>
-        </w:rPr>
-        <w:t xml:space="preserve"> </w:t>
-      </w:r>
-      <w:proofErr w:type="spellStart"/>
-      <w:r>
-        <w:rPr>
-          <w:color w:val="C00000"/>
-          <w:sz w:val="28"/>
-          <w:szCs w:val="28"/>
-          <w:lang w:val="ru-RU"/>
-        </w:rPr>
-        <w:t>ф.кл</w:t>
-      </w:r>
-      <w:proofErr w:type="spellEnd"/>
-      <w:r>
-        <w:rPr>
-          <w:color w:val="C00000"/>
-          <w:sz w:val="28"/>
-          <w:szCs w:val="28"/>
-          <w:lang w:val="ru-RU"/>
-        </w:rPr>
-        <w:t xml:space="preserve">. II. Гипертоническая болезнь III стадии … степени. Гипертензивное сердце СН I. Риск 4. Метаболическая кардиомиопатия СН 0-I. </w:t>
-      </w:r>
-      <w:proofErr w:type="spellStart"/>
-      <w:r>
-        <w:rPr>
-          <w:color w:val="C00000"/>
-          <w:sz w:val="28"/>
-          <w:szCs w:val="28"/>
-          <w:lang w:val="ru-RU"/>
-        </w:rPr>
-        <w:t>ф.кл</w:t>
-      </w:r>
-      <w:proofErr w:type="spellEnd"/>
-      <w:r>
-        <w:rPr>
-          <w:color w:val="C00000"/>
-          <w:sz w:val="28"/>
-          <w:szCs w:val="28"/>
-          <w:lang w:val="ru-RU"/>
-        </w:rPr>
-        <w:t>. II.</w:t>
-      </w:r>
-    </w:p>
-    <w:p>
-      <w:pPr>
-        <w:ind w:left="-567"/>
-        <w:jc w:val="both"/>
-        <w:rPr>
-          <w:color w:val="C00000"/>
-          <w:sz w:val="28"/>
-          <w:szCs w:val="28"/>
-          <w:lang w:val="ru-RU"/>
-        </w:rPr>
-      </w:pPr>
-      <w:r>
-        <w:rPr>
-          <w:color w:val="C00000"/>
-          <w:sz w:val="28"/>
-          <w:szCs w:val="28"/>
-          <w:lang w:val="ru-RU"/>
-        </w:rPr>
-        <w:t>НЦД по смешанному типу.</w:t>
-      </w:r>
-    </w:p>
-    <w:p>
-      <w:pPr>
-        <w:ind w:left="-567"/>
-        <w:jc w:val="both"/>
-        <w:rPr>
-          <w:color w:val="0000FF"/>
-          <w:sz w:val="28"/>
-          <w:szCs w:val="28"/>
-          <w:lang w:val="ru-RU"/>
-        </w:rPr>
-      </w:pPr>
-      <w:sdt>
-        <w:sdtPr>
-          <w:rPr>
-            <w:color w:val="0000FF"/>
-            <w:sz w:val="28"/>
-            <w:szCs w:val="28"/>
-            <w:lang w:val="ru-RU"/>
-          </w:rPr>
-          <w:id w:val="-968201283"/>
-          <w:placeholder>
-            <w:docPart w:val="DefaultPlaceholder_1082065159"/>
-          </w:placeholder>
-          <w:comboBox>
-            <w:listItem w:value="Выберите элемент."/>
-            <w:listItem w:displayText="Дисциркуляторная" w:value="Дисциркуляторная"/>
-            <w:listItem w:displayText="Диабетическая" w:value="Диабетическая"/>
-            <w:listItem w:displayText="Дисметаболическая" w:value="Дисметаболическая"/>
-          </w:comboBox>
-        </w:sdtPr>
-        <w:sdtEndPr/>
-        <w:sdtContent>
-          <w:r>
-            <w:rPr>
-              <w:color w:val="0000FF"/>
-              <w:sz w:val="28"/>
-              <w:szCs w:val="28"/>
-              <w:lang w:val="ru-RU"/>
-            </w:rPr>
-            <w:t>Дисциркуляторная</w:t>
-          </w:r>
-        </w:sdtContent>
-      </w:sdt>
-      <w:r>
-        <w:rPr>
-          <w:color w:val="0000FF"/>
-          <w:sz w:val="28"/>
-          <w:szCs w:val="28"/>
-          <w:lang w:val="ru-RU"/>
-        </w:rPr>
-        <w:t xml:space="preserve"> энцефалопатия I-II сочетанного генеза (</w:t>
-      </w:r>
-      <w:r>
-        <w:rPr>
-          <w:color w:val="0000FF"/>
-          <w:sz w:val="28"/>
-          <w:szCs w:val="28"/>
-          <w:lang w:val="ru-RU"/>
-        </w:rPr>
-        <w:t>дисметаболическая</w:t>
-      </w:r>
-      <w:r>
-        <w:rPr>
-          <w:color w:val="0000FF"/>
-          <w:sz w:val="28"/>
-          <w:szCs w:val="28"/>
-          <w:lang w:val="ru-RU"/>
-        </w:rPr>
-        <w:t>, гипертоническая).</w:t>
-      </w:r>
-    </w:p>
-    <w:p>
-      <w:pPr>
-        <w:ind w:left="-567"/>
-        <w:jc w:val="both"/>
-        <w:rPr>
-          <w:color w:val="0000FF"/>
-          <w:sz w:val="28"/>
-          <w:szCs w:val="28"/>
-          <w:lang w:val="ru-RU"/>
-        </w:rPr>
-      </w:pPr>
-      <w:r>
-        <w:rPr>
-          <w:color w:val="0000FF"/>
-          <w:sz w:val="28"/>
-          <w:szCs w:val="28"/>
-          <w:lang w:val="ru-RU"/>
-        </w:rPr>
-        <w:t xml:space="preserve">астеновегетативный </w:t>
-      </w:r>
-      <w:proofErr w:type="gramStart"/>
-      <w:r>
-        <w:rPr>
-          <w:color w:val="0000FF"/>
-          <w:sz w:val="28"/>
-          <w:szCs w:val="28"/>
-          <w:lang w:val="ru-RU"/>
-        </w:rPr>
-        <w:t>с-м</w:t>
-      </w:r>
-      <w:proofErr w:type="gramEnd"/>
-      <w:r>
-        <w:rPr>
-          <w:color w:val="0000FF"/>
-          <w:sz w:val="28"/>
-          <w:szCs w:val="28"/>
-          <w:lang w:val="ru-RU"/>
-        </w:rPr>
-        <w:t xml:space="preserve">, </w:t>
-      </w:r>
-      <w:proofErr w:type="spellStart"/>
-      <w:r>
-        <w:rPr>
-          <w:color w:val="0000FF"/>
-          <w:sz w:val="28"/>
-          <w:szCs w:val="28"/>
-          <w:lang w:val="ru-RU"/>
-        </w:rPr>
-        <w:t>астено</w:t>
-      </w:r>
-      <w:proofErr w:type="spellEnd"/>
-      <w:r>
-        <w:rPr>
-          <w:color w:val="0000FF"/>
-          <w:sz w:val="28"/>
-          <w:szCs w:val="28"/>
-          <w:lang w:val="ru-RU"/>
-        </w:rPr>
-        <w:t>-невротический с-м, вестибуло-атактический с-м.  цереброастенический с-м, цефалгический с-м,</w:t>
-      </w:r>
-    </w:p>
-    <w:p>
-      <w:pPr>
-        <w:ind w:left="-567"/>
-        <w:jc w:val="both"/>
-        <w:rPr>
-          <w:color w:val="0000FF"/>
-          <w:sz w:val="28"/>
-          <w:szCs w:val="28"/>
-          <w:lang w:val="ru-RU"/>
-        </w:rPr>
-      </w:pPr>
-    </w:p>
-    <w:p>
-      <w:pPr>
-        <w:ind w:left="-567"/>
-        <w:jc w:val="both"/>
-        <w:rPr>
-          <w:sz w:val="28"/>
-          <w:szCs w:val="28"/>
-          <w:lang w:val="ru-RU"/>
-        </w:rPr>
-      </w:pPr>
-      <w:bookmarkStart w:id="2" w:name="дк"/>
-      <w:bookmarkEnd w:id="2"/>
-      <w:r>
-        <w:rPr>
-          <w:sz w:val="28"/>
-          <w:szCs w:val="28"/>
-          <w:u w:val="single"/>
-          <w:lang w:val="ru-RU"/>
-        </w:rPr>
-        <w:t xml:space="preserve">Жалобы при поступлении </w:t>
-      </w:r>
-      <w:r>
-        <w:rPr>
-          <w:sz w:val="28"/>
-          <w:szCs w:val="28"/>
-          <w:lang w:val="ru-RU"/>
-        </w:rPr>
-        <w:t xml:space="preserve">на </w:t>
-      </w:r>
-      <w:r>
-        <w:rPr>
-          <w:sz w:val="28"/>
-          <w:szCs w:val="28"/>
-          <w:lang w:val="ru-RU"/>
-        </w:rPr>
-        <w:t xml:space="preserve">сухость во рту, </w:t>
-      </w:r>
-      <w:r>
-        <w:rPr>
-          <w:sz w:val="28"/>
-          <w:szCs w:val="28"/>
-          <w:lang w:val="ru-RU"/>
-        </w:rPr>
-        <w:t>жажду,</w:t>
-      </w:r>
-      <w:r>
-        <w:rPr>
-          <w:sz w:val="28"/>
-          <w:szCs w:val="28"/>
-          <w:lang w:val="ru-RU"/>
-        </w:rPr>
-        <w:t xml:space="preserve"> </w:t>
-      </w:r>
-      <w:r>
-        <w:rPr>
-          <w:sz w:val="28"/>
-          <w:szCs w:val="28"/>
-          <w:lang w:val="ru-RU"/>
-        </w:rPr>
-        <w:t>полиурию,</w:t>
-      </w:r>
-      <w:r>
-        <w:rPr>
-          <w:sz w:val="28"/>
-          <w:szCs w:val="28"/>
-          <w:lang w:val="ru-RU"/>
-        </w:rPr>
-        <w:t xml:space="preserve"> </w:t>
-      </w:r>
-      <w:r>
-        <w:rPr>
-          <w:sz w:val="28"/>
-          <w:szCs w:val="28"/>
-          <w:lang w:val="ru-RU"/>
-        </w:rPr>
-        <w:t>ухудшение зрения,</w:t>
-      </w:r>
-      <w:r>
-        <w:rPr>
-          <w:sz w:val="28"/>
-          <w:szCs w:val="28"/>
-          <w:lang w:val="ru-RU"/>
-        </w:rPr>
-        <w:t xml:space="preserve"> </w:t>
-      </w:r>
-    </w:p>
-    <w:p>
-      <w:pPr>
-        <w:ind w:left="-567"/>
-        <w:jc w:val="both"/>
-        <w:rPr>
-          <w:sz w:val="28"/>
-          <w:szCs w:val="28"/>
-          <w:lang w:val="ru-RU"/>
-        </w:rPr>
-      </w:pPr>
-      <w:r>
-        <w:rPr>
-          <w:sz w:val="28"/>
-          <w:szCs w:val="28"/>
-          <w:lang w:val="ru-RU"/>
-        </w:rPr>
-        <w:t xml:space="preserve"> </w:t>
-      </w:r>
-      <w:r>
-        <w:rPr>
-          <w:sz w:val="28"/>
-          <w:szCs w:val="28"/>
-          <w:lang w:val="ru-RU"/>
-        </w:rPr>
-        <w:t>боли  в н/</w:t>
-      </w:r>
-      <w:proofErr w:type="gramStart"/>
-      <w:r>
-        <w:rPr>
-          <w:sz w:val="28"/>
-          <w:szCs w:val="28"/>
-          <w:lang w:val="ru-RU"/>
-        </w:rPr>
-        <w:t>к</w:t>
-      </w:r>
-      <w:proofErr w:type="gramEnd"/>
-      <w:r>
-        <w:rPr>
-          <w:sz w:val="28"/>
-          <w:szCs w:val="28"/>
-          <w:lang w:val="ru-RU"/>
-        </w:rPr>
-        <w:t xml:space="preserve">, </w:t>
-      </w:r>
-      <w:proofErr w:type="gramStart"/>
-      <w:r>
-        <w:rPr>
-          <w:sz w:val="28"/>
-          <w:szCs w:val="28"/>
-          <w:lang w:val="ru-RU"/>
-        </w:rPr>
-        <w:t>судороги</w:t>
-      </w:r>
-      <w:proofErr w:type="gramEnd"/>
-      <w:r>
-        <w:rPr>
-          <w:sz w:val="28"/>
-          <w:szCs w:val="28"/>
-          <w:lang w:val="ru-RU"/>
-        </w:rPr>
-        <w:t>,</w:t>
-      </w:r>
-      <w:r>
-        <w:rPr>
-          <w:sz w:val="28"/>
-          <w:szCs w:val="28"/>
-          <w:lang w:val="ru-RU"/>
-        </w:rPr>
-        <w:t xml:space="preserve"> онемение ног,</w:t>
-      </w:r>
-      <w:r>
-        <w:rPr>
-          <w:sz w:val="28"/>
-          <w:szCs w:val="28"/>
-          <w:lang w:val="ru-RU"/>
-        </w:rPr>
-        <w:t xml:space="preserve"> </w:t>
-      </w:r>
-      <w:r>
-        <w:rPr>
-          <w:sz w:val="28"/>
-          <w:szCs w:val="28"/>
-          <w:lang w:val="ru-RU"/>
-        </w:rPr>
-        <w:t xml:space="preserve"> </w:t>
-      </w:r>
-      <w:r>
-        <w:rPr>
-          <w:sz w:val="28"/>
-          <w:szCs w:val="28"/>
-          <w:lang w:val="ru-RU"/>
-        </w:rPr>
-        <w:t>повышение</w:t>
-      </w:r>
-      <w:r>
-        <w:rPr>
-          <w:sz w:val="28"/>
-          <w:szCs w:val="28"/>
-          <w:lang w:val="ru-RU"/>
-        </w:rPr>
-        <w:t xml:space="preserve"> </w:t>
-      </w:r>
-      <w:r>
-        <w:rPr>
-          <w:sz w:val="28"/>
-          <w:szCs w:val="28"/>
-          <w:lang w:val="ru-RU"/>
-        </w:rPr>
-        <w:t xml:space="preserve">АД макс. до </w:t>
-      </w:r>
-      <w:r>
-        <w:rPr>
-          <w:sz w:val="28"/>
-          <w:szCs w:val="28"/>
-          <w:lang w:val="ru-RU"/>
-        </w:rPr>
-        <w:t>160/100</w:t>
-      </w:r>
-      <w:r>
-        <w:rPr>
-          <w:sz w:val="28"/>
-          <w:szCs w:val="28"/>
-          <w:lang w:val="ru-RU"/>
-        </w:rPr>
-        <w:t xml:space="preserve"> </w:t>
-      </w:r>
-      <w:r>
-        <w:rPr>
-          <w:sz w:val="28"/>
-          <w:szCs w:val="28"/>
-          <w:lang w:val="ru-RU"/>
-        </w:rPr>
-        <w:t xml:space="preserve">мм </w:t>
-      </w:r>
-      <w:proofErr w:type="spellStart"/>
-      <w:r>
-        <w:rPr>
-          <w:sz w:val="28"/>
-          <w:szCs w:val="28"/>
-          <w:lang w:val="ru-RU"/>
-        </w:rPr>
-        <w:t>рт.</w:t>
-      </w:r>
-      <w:r>
-        <w:rPr>
-          <w:sz w:val="28"/>
-          <w:szCs w:val="28"/>
-          <w:lang w:val="ru-RU"/>
-        </w:rPr>
-        <w:t>ст</w:t>
-      </w:r>
-      <w:proofErr w:type="spellEnd"/>
-      <w:r>
-        <w:rPr>
-          <w:sz w:val="28"/>
-          <w:szCs w:val="28"/>
-          <w:lang w:val="ru-RU"/>
-        </w:rPr>
-        <w:t>.</w:t>
-      </w:r>
-      <w:r>
-        <w:rPr>
-          <w:sz w:val="28"/>
-          <w:szCs w:val="28"/>
-          <w:lang w:val="ru-RU"/>
-        </w:rPr>
-        <w:t xml:space="preserve">, </w:t>
-      </w:r>
-      <w:r>
-        <w:rPr>
-          <w:sz w:val="28"/>
-          <w:szCs w:val="28"/>
-          <w:lang w:val="ru-RU"/>
-        </w:rPr>
-        <w:t>головные боли, головокружение,  общую</w:t>
-      </w:r>
-      <w:r>
-        <w:rPr>
-          <w:sz w:val="28"/>
-          <w:szCs w:val="28"/>
-          <w:lang w:val="ru-RU"/>
-        </w:rPr>
-        <w:t xml:space="preserve"> слабость, быструю утомляемость</w:t>
-      </w:r>
-      <w:r>
-        <w:rPr>
-          <w:sz w:val="28"/>
-          <w:szCs w:val="28"/>
-          <w:lang w:val="ru-RU"/>
-        </w:rPr>
-        <w:t>.</w:t>
-      </w:r>
-    </w:p>
-    <w:p>
-      <w:pPr>
-        <w:ind w:left="-567"/>
-        <w:jc w:val="both"/>
-        <w:rPr>
-          <w:sz w:val="28"/>
-          <w:szCs w:val="20"/>
-          <w:lang w:val="ru-RU"/>
-        </w:rPr>
-      </w:pPr>
-      <w:r>
-        <w:rPr>
-          <w:sz w:val="28"/>
-          <w:szCs w:val="28"/>
-          <w:u w:val="single"/>
-          <w:lang w:val="ru-RU"/>
-        </w:rPr>
-        <w:t>Краткий анамнез</w:t>
-      </w:r>
-      <w:r>
-        <w:rPr>
-          <w:sz w:val="28"/>
-          <w:szCs w:val="28"/>
-          <w:lang w:val="ru-RU"/>
-        </w:rPr>
-        <w:t xml:space="preserve">: СД </w:t>
-      </w:r>
-      <w:r>
-        <w:rPr>
-          <w:sz w:val="28"/>
-          <w:szCs w:val="28"/>
-          <w:lang w:val="ru-RU"/>
-        </w:rPr>
-        <w:t>выявлен в</w:t>
-      </w:r>
-      <w:r>
-        <w:rPr>
-          <w:sz w:val="28"/>
-          <w:szCs w:val="28"/>
-          <w:lang w:val="ru-RU"/>
-        </w:rPr>
-        <w:t xml:space="preserve"> </w:t>
-      </w:r>
-      <w:r>
-        <w:rPr>
-          <w:sz w:val="28"/>
-          <w:szCs w:val="28"/>
-          <w:lang w:val="ru-RU"/>
-        </w:rPr>
-        <w:t>1980</w:t>
-      </w:r>
-      <w:r>
-        <w:rPr>
-          <w:sz w:val="28"/>
-          <w:szCs w:val="28"/>
-          <w:lang w:val="ru-RU"/>
-        </w:rPr>
-        <w:t xml:space="preserve">г. </w:t>
-      </w:r>
-      <w:sdt>
-        <w:sdtPr>
-          <w:rPr>
-            <w:sz w:val="28"/>
-            <w:szCs w:val="28"/>
             <w:lang w:val="ru-RU"/>
           </w:rPr>
           <w:alias w:val="течение"/>
@@ -1824,8 +852,6 @@
         <w:sdtContent>
           <w:r>
             <w:rPr>
-              <w:sz w:val="28"/>
-              <w:szCs w:val="28"/>
               <w:lang w:val="ru-RU"/>
             </w:rPr>
             <w:t>Течение заболевания лабильное, в анамнезе частые  гипогликемические состояния</w:t>
@@ -1834,8 +860,6 @@
       </w:sdt>
       <w:r>
         <w:rPr>
-          <w:sz w:val="28"/>
-          <w:szCs w:val="28"/>
           <w:lang w:val="ru-RU"/>
         </w:rPr>
         <w:t xml:space="preserve">. Комы отрицает. С начала заболевания </w:t>
@@ -1843,8 +867,6 @@
       <w:sdt>
         <w:sdtPr>
           <w:rPr>
-            <w:sz w:val="28"/>
-            <w:szCs w:val="28"/>
             <w:lang w:val="ru-RU"/>
           </w:rPr>
           <w:id w:val="1862779417"/>
@@ -1862,8 +884,6 @@
         <w:sdtContent>
           <w:r>
             <w:rPr>
-              <w:sz w:val="28"/>
-              <w:szCs w:val="28"/>
               <w:lang w:val="ru-RU"/>
             </w:rPr>
             <w:t>инсулинотерапия.</w:t>
@@ -1872,17 +892,285 @@
       </w:sdt>
       <w:r>
         <w:rPr>
-          <w:sz w:val="28"/>
           <w:lang w:val="ru-RU"/>
         </w:rPr>
         <w:t xml:space="preserve"> </w:t>
       </w:r>
       <w:r>
         <w:rPr>
-          <w:sz w:val="28"/>
-          <w:lang w:val="ru-RU"/>
-        </w:rPr>
-        <w:t xml:space="preserve">  </w:t>
+          <w:lang w:val="ru-RU"/>
+        </w:rPr>
+        <w:t xml:space="preserve">  В наст</w:t>
+      </w:r>
+      <w:proofErr w:type="gramStart"/>
+      <w:r>
+        <w:rPr>
+          <w:lang w:val="ru-RU"/>
+        </w:rPr>
+        <w:t>.</w:t>
+      </w:r>
+      <w:proofErr w:type="gramEnd"/>
+      <w:r>
+        <w:rPr>
+          <w:lang w:val="ru-RU"/>
+        </w:rPr>
+        <w:t xml:space="preserve"> </w:t>
+      </w:r>
+      <w:proofErr w:type="gramStart"/>
+      <w:r>
+        <w:rPr>
+          <w:lang w:val="ru-RU"/>
+        </w:rPr>
+        <w:t>в</w:t>
+      </w:r>
+      <w:proofErr w:type="gramEnd"/>
+      <w:r>
+        <w:rPr>
+          <w:lang w:val="ru-RU"/>
+        </w:rPr>
+        <w:t xml:space="preserve">ремя принимает:  </w:t>
+      </w:r>
+      <w:r>
+        <w:rPr>
+          <w:lang w:val="ru-RU"/>
+        </w:rPr>
+        <w:t xml:space="preserve">Актрапид НМ </w:t>
+      </w:r>
+      <w:proofErr w:type="gramStart"/>
+      <w:r>
+        <w:rPr>
+          <w:lang w:val="ru-RU"/>
+        </w:rPr>
+        <w:t>п</w:t>
+      </w:r>
+      <w:proofErr w:type="gramEnd"/>
+      <w:r>
+        <w:rPr>
+          <w:lang w:val="ru-RU"/>
+        </w:rPr>
+        <w:t xml:space="preserve">/з- </w:t>
+      </w:r>
+      <w:r>
+        <w:rPr>
+          <w:lang w:val="ru-RU"/>
+        </w:rPr>
+        <w:t>24-26</w:t>
+      </w:r>
+      <w:r>
+        <w:rPr>
+          <w:lang w:val="ru-RU"/>
+        </w:rPr>
+        <w:t>ед., п/у-</w:t>
+      </w:r>
+      <w:r>
+        <w:rPr>
+          <w:lang w:val="ru-RU"/>
+        </w:rPr>
+        <w:t>6</w:t>
+      </w:r>
+      <w:r>
+        <w:rPr>
+          <w:lang w:val="ru-RU"/>
+        </w:rPr>
+        <w:t xml:space="preserve"> ед., </w:t>
+      </w:r>
+      <w:r>
+        <w:rPr>
+          <w:lang w:val="ru-RU"/>
+        </w:rPr>
+        <w:t xml:space="preserve">Протафан НМ п/з 38-40 </w:t>
+      </w:r>
+      <w:proofErr w:type="spellStart"/>
+      <w:r>
+        <w:rPr>
+          <w:lang w:val="ru-RU"/>
+        </w:rPr>
+        <w:t>ед</w:t>
+      </w:r>
+      <w:proofErr w:type="spellEnd"/>
+      <w:r>
+        <w:rPr>
+          <w:lang w:val="ru-RU"/>
+        </w:rPr>
+        <w:t xml:space="preserve">,  п/у 28 ед. </w:t>
+      </w:r>
+      <w:r>
+        <w:rPr>
+          <w:lang w:val="ru-RU"/>
+        </w:rPr>
+        <w:t xml:space="preserve">Гликемия </w:t>
+      </w:r>
+      <w:r>
+        <w:rPr>
+          <w:lang w:val="ru-RU"/>
+        </w:rPr>
+        <w:t>–</w:t>
+      </w:r>
+      <w:r>
+        <w:rPr>
+          <w:lang w:val="ru-RU"/>
+        </w:rPr>
+        <w:t>3,6-10</w:t>
+      </w:r>
+      <w:r>
+        <w:rPr>
+          <w:lang w:val="ru-RU"/>
+        </w:rPr>
+        <w:t xml:space="preserve"> ммоль/л</w:t>
+      </w:r>
+      <w:r>
+        <w:rPr>
+          <w:lang w:val="ru-RU"/>
+        </w:rPr>
+        <w:t xml:space="preserve">. </w:t>
+      </w:r>
+      <w:r>
+        <w:rPr>
+          <w:lang w:val="ru-RU"/>
+        </w:rPr>
+        <w:t xml:space="preserve">НвАIс </w:t>
+      </w:r>
+      <w:r>
+        <w:rPr>
+          <w:lang w:val="ru-RU"/>
+        </w:rPr>
+        <w:t>–</w:t>
+      </w:r>
+      <w:r>
+        <w:rPr>
+          <w:lang w:val="ru-RU"/>
+        </w:rPr>
+        <w:t xml:space="preserve"> </w:t>
+      </w:r>
+      <w:r>
+        <w:rPr>
+          <w:lang w:val="ru-RU"/>
+        </w:rPr>
+        <w:t>8,6</w:t>
+      </w:r>
+      <w:r>
+        <w:rPr>
+          <w:lang w:val="ru-RU"/>
+        </w:rPr>
+        <w:t xml:space="preserve"> %</w:t>
+      </w:r>
+      <w:r>
+        <w:rPr>
+          <w:lang w:val="ru-RU"/>
+        </w:rPr>
+        <w:t xml:space="preserve"> от  </w:t>
+      </w:r>
+      <w:r>
+        <w:rPr>
+          <w:lang w:val="ru-RU"/>
+        </w:rPr>
+        <w:t xml:space="preserve">. </w:t>
+      </w:r>
+      <w:r>
+        <w:rPr>
+          <w:lang w:val="ru-RU"/>
+        </w:rPr>
+        <w:t xml:space="preserve">Последнее </w:t>
+      </w:r>
+      <w:proofErr w:type="spellStart"/>
+      <w:r>
+        <w:rPr>
+          <w:lang w:val="ru-RU"/>
+        </w:rPr>
+        <w:t>стац</w:t>
+      </w:r>
+      <w:proofErr w:type="spellEnd"/>
+      <w:r>
+        <w:rPr>
+          <w:lang w:val="ru-RU"/>
+        </w:rPr>
+        <w:t xml:space="preserve">. лечение  в </w:t>
+      </w:r>
+      <w:r>
+        <w:rPr>
+          <w:lang w:val="ru-RU"/>
+        </w:rPr>
+        <w:t>08.11.17</w:t>
+      </w:r>
+      <w:r>
+        <w:rPr>
+          <w:lang w:val="ru-RU"/>
+        </w:rPr>
+        <w:t xml:space="preserve">г. </w:t>
+      </w:r>
+      <w:r>
+        <w:rPr>
+          <w:lang w:val="ru-RU"/>
+        </w:rPr>
+        <w:t xml:space="preserve"> ХБП</w:t>
+      </w:r>
+      <w:r>
+        <w:rPr>
+          <w:lang w:val="ru-RU"/>
+        </w:rPr>
+        <w:t xml:space="preserve"> Ш диабетическая нефропатия IV </w:t>
+      </w:r>
+      <w:proofErr w:type="spellStart"/>
+      <w:r>
+        <w:rPr>
+          <w:lang w:val="ru-RU"/>
+        </w:rPr>
+        <w:t>ст</w:t>
+      </w:r>
+      <w:proofErr w:type="spellEnd"/>
+      <w:r>
+        <w:rPr>
+          <w:lang w:val="ru-RU"/>
+        </w:rPr>
+        <w:t xml:space="preserve"> более 10 лет  </w:t>
+      </w:r>
+      <w:r>
+        <w:rPr>
+          <w:lang w:val="ru-RU"/>
+        </w:rPr>
+        <w:t>.</w:t>
+      </w:r>
+      <w:r>
+        <w:rPr>
+          <w:lang w:val="ru-RU"/>
+        </w:rPr>
+        <w:t>АИТ с 2010 АТТГ – 426 (0-100)</w:t>
+      </w:r>
+      <w:r>
+        <w:rPr>
+          <w:lang w:val="ru-RU"/>
+        </w:rPr>
+        <w:t xml:space="preserve"> АТ ТПО –</w:t>
+      </w:r>
+      <w:r>
+        <w:rPr>
+          <w:lang w:val="ru-RU"/>
+        </w:rPr>
+        <w:t>10,48</w:t>
+      </w:r>
+      <w:r>
+        <w:rPr>
+          <w:lang w:val="ru-RU"/>
+        </w:rPr>
+        <w:t xml:space="preserve"> (0-30) МЕ/мл</w:t>
+      </w:r>
+      <w:r>
+        <w:rPr>
+          <w:lang w:val="ru-RU"/>
+        </w:rPr>
+        <w:t xml:space="preserve"> </w:t>
+      </w:r>
+      <w:r>
+        <w:rPr>
+          <w:lang w:val="ru-RU"/>
+        </w:rPr>
+        <w:t>Госпитализирован  в обл. энд. диспансер для коррекции инсулинотерапии,  лечения хр. осложнений СД.</w:t>
+      </w:r>
+      <w:r>
+        <w:rPr>
+          <w:lang w:val="ru-RU"/>
+        </w:rPr>
+        <w:t xml:space="preserve"> </w:t>
       </w:r>
     </w:p>
     <w:p>
@@ -1890,320 +1178,16 @@
         <w:ind w:left="-567"/>
         <w:jc w:val="both"/>
         <w:rPr>
-          <w:sz w:val="28"/>
+          <w:u w:val="single"/>
           <w:lang w:val="ru-RU"/>
         </w:rPr>
       </w:pPr>
       <w:r>
         <w:rPr>
-          <w:sz w:val="28"/>
-          <w:lang w:val="ru-RU"/>
-        </w:rPr>
-        <w:t>В наст</w:t>
-      </w:r>
-      <w:proofErr w:type="gramStart"/>
-      <w:r>
-        <w:rPr>
-          <w:sz w:val="28"/>
-          <w:lang w:val="ru-RU"/>
-        </w:rPr>
-        <w:t>.</w:t>
-      </w:r>
-      <w:proofErr w:type="gramEnd"/>
-      <w:r>
-        <w:rPr>
-          <w:sz w:val="28"/>
-          <w:lang w:val="ru-RU"/>
-        </w:rPr>
-        <w:t xml:space="preserve"> </w:t>
-      </w:r>
-      <w:proofErr w:type="gramStart"/>
-      <w:r>
-        <w:rPr>
-          <w:sz w:val="28"/>
-          <w:lang w:val="ru-RU"/>
-        </w:rPr>
-        <w:t>в</w:t>
-      </w:r>
-      <w:proofErr w:type="gramEnd"/>
-      <w:r>
-        <w:rPr>
-          <w:sz w:val="28"/>
-          <w:lang w:val="ru-RU"/>
-        </w:rPr>
-        <w:t xml:space="preserve">ремя принимает:  </w:t>
-      </w:r>
-      <w:r>
-        <w:rPr>
-          <w:sz w:val="28"/>
-          <w:lang w:val="ru-RU"/>
-        </w:rPr>
-        <w:t>Актрапид НМ</w:t>
-      </w:r>
-      <w:r>
-        <w:rPr>
-          <w:sz w:val="28"/>
-          <w:lang w:val="ru-RU"/>
-        </w:rPr>
-        <w:t xml:space="preserve"> </w:t>
-      </w:r>
-      <w:proofErr w:type="gramStart"/>
-      <w:r>
-        <w:rPr>
-          <w:sz w:val="28"/>
-          <w:lang w:val="ru-RU"/>
-        </w:rPr>
-        <w:t>п</w:t>
-      </w:r>
-      <w:proofErr w:type="gramEnd"/>
-      <w:r>
-        <w:rPr>
-          <w:sz w:val="28"/>
-          <w:lang w:val="ru-RU"/>
-        </w:rPr>
-        <w:t xml:space="preserve">/з- </w:t>
-      </w:r>
-      <w:r>
-        <w:rPr>
-          <w:sz w:val="28"/>
-          <w:lang w:val="ru-RU"/>
-        </w:rPr>
-        <w:t>24-26</w:t>
-      </w:r>
-      <w:r>
-        <w:rPr>
-          <w:sz w:val="28"/>
-          <w:lang w:val="ru-RU"/>
-        </w:rPr>
-        <w:t>ед., п/у-</w:t>
-      </w:r>
-      <w:r>
-        <w:rPr>
-          <w:sz w:val="28"/>
-          <w:lang w:val="ru-RU"/>
-        </w:rPr>
-        <w:t>6</w:t>
-      </w:r>
-      <w:r>
-        <w:rPr>
-          <w:sz w:val="28"/>
-          <w:lang w:val="ru-RU"/>
-        </w:rPr>
-        <w:t xml:space="preserve"> ед., </w:t>
-      </w:r>
-      <w:r>
-        <w:rPr>
-          <w:sz w:val="28"/>
-          <w:lang w:val="ru-RU"/>
-        </w:rPr>
-        <w:t>Протафан НМ</w:t>
-      </w:r>
-      <w:r>
-        <w:rPr>
-          <w:sz w:val="28"/>
-          <w:lang w:val="ru-RU"/>
-        </w:rPr>
-        <w:t xml:space="preserve"> </w:t>
-      </w:r>
-      <w:r>
-        <w:rPr>
-          <w:sz w:val="28"/>
-          <w:lang w:val="ru-RU"/>
-        </w:rPr>
-        <w:t xml:space="preserve">п/з 38-40 </w:t>
-      </w:r>
-      <w:proofErr w:type="spellStart"/>
-      <w:r>
-        <w:rPr>
-          <w:sz w:val="28"/>
-          <w:lang w:val="ru-RU"/>
-        </w:rPr>
-        <w:t>ед</w:t>
-      </w:r>
-      <w:proofErr w:type="spellEnd"/>
-      <w:r>
-        <w:rPr>
-          <w:sz w:val="28"/>
-          <w:lang w:val="ru-RU"/>
-        </w:rPr>
-        <w:t xml:space="preserve">,  п/у 28 ед. </w:t>
-      </w:r>
-      <w:r>
-        <w:rPr>
-          <w:sz w:val="28"/>
-          <w:lang w:val="ru-RU"/>
-        </w:rPr>
-        <w:t xml:space="preserve">Гликемия </w:t>
-      </w:r>
-      <w:r>
-        <w:rPr>
-          <w:sz w:val="28"/>
-          <w:lang w:val="ru-RU"/>
-        </w:rPr>
-        <w:t>–</w:t>
-      </w:r>
-      <w:r>
-        <w:rPr>
-          <w:sz w:val="28"/>
-          <w:lang w:val="ru-RU"/>
-        </w:rPr>
-        <w:t>3,6-10</w:t>
-      </w:r>
-      <w:r>
-        <w:rPr>
-          <w:sz w:val="28"/>
-          <w:lang w:val="ru-RU"/>
-        </w:rPr>
-        <w:t xml:space="preserve"> ммоль/л</w:t>
-      </w:r>
-      <w:r>
-        <w:rPr>
-          <w:sz w:val="28"/>
-          <w:lang w:val="ru-RU"/>
-        </w:rPr>
-        <w:t xml:space="preserve">. </w:t>
-      </w:r>
-      <w:r>
-        <w:rPr>
-          <w:sz w:val="28"/>
-          <w:lang w:val="ru-RU"/>
-        </w:rPr>
-        <w:t xml:space="preserve">НвАIс </w:t>
-      </w:r>
-      <w:r>
-        <w:rPr>
-          <w:sz w:val="28"/>
-          <w:lang w:val="ru-RU"/>
-        </w:rPr>
-        <w:t>–</w:t>
-      </w:r>
-      <w:r>
-        <w:rPr>
-          <w:sz w:val="28"/>
-          <w:lang w:val="ru-RU"/>
-        </w:rPr>
-        <w:t xml:space="preserve"> </w:t>
-      </w:r>
-      <w:r>
-        <w:rPr>
-          <w:sz w:val="28"/>
-          <w:lang w:val="ru-RU"/>
-        </w:rPr>
-        <w:t>8,6</w:t>
-      </w:r>
-      <w:r>
-        <w:rPr>
-          <w:sz w:val="28"/>
-          <w:lang w:val="ru-RU"/>
-        </w:rPr>
-        <w:t xml:space="preserve"> %</w:t>
-      </w:r>
-      <w:r>
-        <w:rPr>
-          <w:sz w:val="28"/>
-          <w:lang w:val="ru-RU"/>
-        </w:rPr>
-        <w:t xml:space="preserve"> от  </w:t>
-      </w:r>
-      <w:r>
-        <w:rPr>
-          <w:sz w:val="28"/>
-          <w:lang w:val="ru-RU"/>
-        </w:rPr>
-        <w:t xml:space="preserve">. </w:t>
-      </w:r>
-      <w:r>
-        <w:rPr>
-          <w:sz w:val="28"/>
-          <w:lang w:val="ru-RU"/>
-        </w:rPr>
-        <w:t xml:space="preserve">Последнее </w:t>
-      </w:r>
-      <w:proofErr w:type="spellStart"/>
-      <w:r>
-        <w:rPr>
-          <w:sz w:val="28"/>
-          <w:lang w:val="ru-RU"/>
-        </w:rPr>
-        <w:t>стац</w:t>
-      </w:r>
-      <w:proofErr w:type="spellEnd"/>
-      <w:r>
-        <w:rPr>
-          <w:sz w:val="28"/>
-          <w:lang w:val="ru-RU"/>
-        </w:rPr>
-        <w:t xml:space="preserve">. лечение  в </w:t>
-      </w:r>
-      <w:r>
-        <w:rPr>
-          <w:sz w:val="28"/>
-          <w:lang w:val="ru-RU"/>
-        </w:rPr>
-        <w:t>08.11.17</w:t>
-      </w:r>
-      <w:r>
-        <w:rPr>
-          <w:sz w:val="28"/>
-          <w:lang w:val="ru-RU"/>
-        </w:rPr>
-        <w:t xml:space="preserve">г. </w:t>
-      </w:r>
-      <w:r>
-        <w:rPr>
-          <w:sz w:val="28"/>
-          <w:lang w:val="ru-RU"/>
-        </w:rPr>
-        <w:t>АИТ с 2010 АТТГ – 426 (0-100)</w:t>
-      </w:r>
-      <w:r>
-        <w:rPr>
-          <w:sz w:val="28"/>
-          <w:lang w:val="ru-RU"/>
-        </w:rPr>
-        <w:t xml:space="preserve"> </w:t>
-      </w:r>
-      <w:r>
-        <w:rPr>
-          <w:sz w:val="28"/>
-          <w:lang w:val="ru-RU"/>
-        </w:rPr>
-        <w:t>АТ ТПО –</w:t>
-      </w:r>
-      <w:r>
-        <w:rPr>
-          <w:sz w:val="28"/>
-          <w:lang w:val="ru-RU"/>
-        </w:rPr>
-        <w:t>10,48</w:t>
-      </w:r>
-      <w:r>
-        <w:rPr>
-          <w:sz w:val="28"/>
-          <w:lang w:val="ru-RU"/>
-        </w:rPr>
-        <w:t xml:space="preserve"> (0-30) МЕ/мл</w:t>
-      </w:r>
-      <w:r>
-        <w:rPr>
-          <w:sz w:val="28"/>
-          <w:lang w:val="ru-RU"/>
-        </w:rPr>
-        <w:t xml:space="preserve"> </w:t>
-      </w:r>
-      <w:r>
-        <w:rPr>
-          <w:sz w:val="28"/>
-          <w:lang w:val="ru-RU"/>
-        </w:rPr>
-        <w:t>Госпитализирован  в обл. энд. диспансер для коррекции инсулинотерапии,  лечения хр. осложнений СД.</w:t>
-      </w:r>
-      <w:r>
-        <w:rPr>
-          <w:sz w:val="28"/>
-          <w:lang w:val="ru-RU"/>
-        </w:rPr>
-        <w:t xml:space="preserve"> </w:t>
+          <w:u w:val="single"/>
+          <w:lang w:val="ru-RU"/>
+        </w:rPr>
+        <w:t>Данные лабораторных исследований.</w:t>
       </w:r>
     </w:p>
     <w:p>
@@ -2211,26 +1195,6 @@
         <w:ind w:left="-567"/>
         <w:jc w:val="both"/>
         <w:rPr>
-          <w:sz w:val="28"/>
-          <w:u w:val="single"/>
-          <w:lang w:val="ru-RU"/>
-        </w:rPr>
-      </w:pPr>
-      <w:r>
-        <w:rPr>
-          <w:sz w:val="28"/>
-          <w:u w:val="single"/>
-          <w:lang w:val="ru-RU"/>
-        </w:rPr>
-        <w:t>Данные лабораторных исследований.</w:t>
-      </w:r>
-    </w:p>
-    <w:p>
-      <w:pPr>
-        <w:ind w:left="-567"/>
-        <w:jc w:val="both"/>
-        <w:rPr>
-          <w:sz w:val="28"/>
           <w:u w:val="single"/>
           <w:lang w:val="ru-RU"/>
         </w:rPr>
@@ -2690,8 +1654,6 @@
         <w:ind w:left="-567"/>
         <w:jc w:val="both"/>
         <w:rPr>
-          <w:sz w:val="28"/>
-          <w:szCs w:val="20"/>
           <w:u w:val="single"/>
           <w:lang w:val="ru-RU"/>
         </w:rPr>
@@ -2742,19 +1704,14 @@
               <w:jc w:val="both"/>
               <w:rPr>
                 <w:rFonts w:asciiTheme="minorHAnsi" w:hAnsiTheme="minorHAnsi"/>
-                <w:sz w:val="23"/>
-                <w:szCs w:val="23"/>
                 <w:lang w:val="ru-RU"/>
               </w:rPr>
             </w:pPr>
             <w:r>
               <w:rPr>
                 <w:rFonts w:asciiTheme="minorHAnsi" w:hAnsiTheme="minorHAnsi"/>
-                <w:sz w:val="23"/>
-                <w:szCs w:val="23"/>
-                <w:lang w:val="ru-RU"/>
-              </w:rPr>
-              <w:lastRenderedPageBreak/>
+                <w:lang w:val="ru-RU"/>
+              </w:rPr>
               <w:t>биохимия</w:t>
             </w:r>
           </w:p>
@@ -2772,16 +1729,12 @@
               <w:jc w:val="both"/>
               <w:rPr>
                 <w:rFonts w:asciiTheme="minorHAnsi" w:hAnsiTheme="minorHAnsi"/>
-                <w:sz w:val="23"/>
-                <w:szCs w:val="23"/>
                 <w:lang w:val="ru-RU"/>
               </w:rPr>
             </w:pPr>
             <w:r>
               <w:rPr>
                 <w:rFonts w:asciiTheme="minorHAnsi" w:hAnsiTheme="minorHAnsi"/>
-                <w:sz w:val="23"/>
-                <w:szCs w:val="23"/>
                 <w:lang w:val="ru-RU"/>
               </w:rPr>
               <w:t xml:space="preserve">СКФ </w:t>
@@ -2801,8 +1754,6 @@
               <w:jc w:val="both"/>
               <w:rPr>
                 <w:rFonts w:asciiTheme="minorHAnsi" w:hAnsiTheme="minorHAnsi"/>
-                <w:sz w:val="23"/>
-                <w:szCs w:val="23"/>
                 <w:lang w:val="ru-RU"/>
               </w:rPr>
             </w:pPr>
@@ -2810,8 +1761,6 @@
             <w:r>
               <w:rPr>
                 <w:rFonts w:asciiTheme="minorHAnsi" w:hAnsiTheme="minorHAnsi"/>
-                <w:sz w:val="23"/>
-                <w:szCs w:val="23"/>
                 <w:lang w:val="ru-RU"/>
               </w:rPr>
               <w:t>хол</w:t>
@@ -2832,8 +1781,6 @@
               <w:jc w:val="both"/>
               <w:rPr>
                 <w:rFonts w:asciiTheme="minorHAnsi" w:hAnsiTheme="minorHAnsi"/>
-                <w:sz w:val="23"/>
-                <w:szCs w:val="23"/>
                 <w:lang w:val="ru-RU"/>
               </w:rPr>
             </w:pPr>
@@ -2841,8 +1788,6 @@
             <w:r>
               <w:rPr>
                 <w:rFonts w:asciiTheme="minorHAnsi" w:hAnsiTheme="minorHAnsi"/>
-                <w:sz w:val="23"/>
-                <w:szCs w:val="23"/>
                 <w:lang w:val="ru-RU"/>
               </w:rPr>
               <w:t>тригл</w:t>
@@ -2851,8 +1796,6 @@
             <w:r>
               <w:rPr>
                 <w:rFonts w:asciiTheme="minorHAnsi" w:hAnsiTheme="minorHAnsi"/>
-                <w:sz w:val="23"/>
-                <w:szCs w:val="23"/>
                 <w:lang w:val="ru-RU"/>
               </w:rPr>
               <w:t xml:space="preserve"> </w:t>
@@ -2872,16 +1815,12 @@
               <w:jc w:val="both"/>
               <w:rPr>
                 <w:rFonts w:asciiTheme="minorHAnsi" w:hAnsiTheme="minorHAnsi"/>
-                <w:sz w:val="23"/>
-                <w:szCs w:val="23"/>
                 <w:lang w:val="ru-RU"/>
               </w:rPr>
             </w:pPr>
             <w:r>
               <w:rPr>
                 <w:rFonts w:asciiTheme="minorHAnsi" w:hAnsiTheme="minorHAnsi"/>
-                <w:sz w:val="23"/>
-                <w:szCs w:val="23"/>
                 <w:lang w:val="ru-RU"/>
               </w:rPr>
               <w:t xml:space="preserve">ХСЛПВП </w:t>
@@ -2901,16 +1840,12 @@
               <w:jc w:val="both"/>
               <w:rPr>
                 <w:rFonts w:asciiTheme="minorHAnsi" w:hAnsiTheme="minorHAnsi"/>
-                <w:sz w:val="23"/>
-                <w:szCs w:val="23"/>
                 <w:lang w:val="ru-RU"/>
               </w:rPr>
             </w:pPr>
             <w:r>
               <w:rPr>
                 <w:rFonts w:asciiTheme="minorHAnsi" w:hAnsiTheme="minorHAnsi"/>
-                <w:sz w:val="23"/>
-                <w:szCs w:val="23"/>
                 <w:lang w:val="ru-RU"/>
               </w:rPr>
               <w:t xml:space="preserve">ХСЛПНП </w:t>
@@ -2930,16 +1865,12 @@
               <w:jc w:val="both"/>
               <w:rPr>
                 <w:rFonts w:asciiTheme="minorHAnsi" w:hAnsiTheme="minorHAnsi"/>
-                <w:sz w:val="23"/>
-                <w:szCs w:val="23"/>
                 <w:lang w:val="ru-RU"/>
               </w:rPr>
             </w:pPr>
             <w:r>
               <w:rPr>
                 <w:rFonts w:asciiTheme="minorHAnsi" w:hAnsiTheme="minorHAnsi"/>
-                <w:sz w:val="23"/>
-                <w:szCs w:val="23"/>
                 <w:lang w:val="ru-RU"/>
               </w:rPr>
               <w:t xml:space="preserve">Катер </w:t>
@@ -2959,16 +1890,12 @@
               <w:jc w:val="both"/>
               <w:rPr>
                 <w:rFonts w:asciiTheme="minorHAnsi" w:hAnsiTheme="minorHAnsi"/>
-                <w:sz w:val="23"/>
-                <w:szCs w:val="23"/>
                 <w:lang w:val="ru-RU"/>
               </w:rPr>
             </w:pPr>
             <w:r>
               <w:rPr>
                 <w:rFonts w:asciiTheme="minorHAnsi" w:hAnsiTheme="minorHAnsi"/>
-                <w:sz w:val="23"/>
-                <w:szCs w:val="23"/>
                 <w:lang w:val="ru-RU"/>
               </w:rPr>
               <w:t xml:space="preserve">мочевина </w:t>
@@ -2988,16 +1915,12 @@
               <w:jc w:val="both"/>
               <w:rPr>
                 <w:rFonts w:asciiTheme="minorHAnsi" w:hAnsiTheme="minorHAnsi"/>
-                <w:sz w:val="23"/>
-                <w:szCs w:val="23"/>
                 <w:lang w:val="ru-RU"/>
               </w:rPr>
             </w:pPr>
             <w:r>
               <w:rPr>
                 <w:rFonts w:asciiTheme="minorHAnsi" w:hAnsiTheme="minorHAnsi"/>
-                <w:sz w:val="23"/>
-                <w:szCs w:val="23"/>
                 <w:lang w:val="ru-RU"/>
               </w:rPr>
               <w:t xml:space="preserve">креатинин </w:t>
@@ -3017,16 +1940,12 @@
               <w:jc w:val="both"/>
               <w:rPr>
                 <w:rFonts w:asciiTheme="minorHAnsi" w:hAnsiTheme="minorHAnsi"/>
-                <w:sz w:val="23"/>
-                <w:szCs w:val="23"/>
                 <w:lang w:val="ru-RU"/>
               </w:rPr>
             </w:pPr>
             <w:r>
               <w:rPr>
                 <w:rFonts w:asciiTheme="minorHAnsi" w:hAnsiTheme="minorHAnsi"/>
-                <w:sz w:val="23"/>
-                <w:szCs w:val="23"/>
                 <w:lang w:val="ru-RU"/>
               </w:rPr>
               <w:t xml:space="preserve">бил </w:t>
@@ -3035,8 +1954,6 @@
             <w:r>
               <w:rPr>
                 <w:rFonts w:asciiTheme="minorHAnsi" w:hAnsiTheme="minorHAnsi"/>
-                <w:sz w:val="23"/>
-                <w:szCs w:val="23"/>
                 <w:lang w:val="ru-RU"/>
               </w:rPr>
               <w:t>общ</w:t>
@@ -3045,8 +1962,6 @@
             <w:r>
               <w:rPr>
                 <w:rFonts w:asciiTheme="minorHAnsi" w:hAnsiTheme="minorHAnsi"/>
-                <w:sz w:val="23"/>
-                <w:szCs w:val="23"/>
                 <w:lang w:val="ru-RU"/>
               </w:rPr>
               <w:t xml:space="preserve"> </w:t>
@@ -3066,16 +1981,12 @@
               <w:jc w:val="both"/>
               <w:rPr>
                 <w:rFonts w:asciiTheme="minorHAnsi" w:hAnsiTheme="minorHAnsi"/>
-                <w:sz w:val="23"/>
-                <w:szCs w:val="23"/>
                 <w:lang w:val="ru-RU"/>
               </w:rPr>
             </w:pPr>
             <w:r>
               <w:rPr>
                 <w:rFonts w:asciiTheme="minorHAnsi" w:hAnsiTheme="minorHAnsi"/>
-                <w:sz w:val="23"/>
-                <w:szCs w:val="23"/>
                 <w:lang w:val="ru-RU"/>
               </w:rPr>
               <w:t xml:space="preserve">бил </w:t>
@@ -3085,8 +1996,6 @@
             <w:r>
               <w:rPr>
                 <w:rFonts w:asciiTheme="minorHAnsi" w:hAnsiTheme="minorHAnsi"/>
-                <w:sz w:val="23"/>
-                <w:szCs w:val="23"/>
                 <w:lang w:val="ru-RU"/>
               </w:rPr>
               <w:t>пр</w:t>
@@ -3096,8 +2005,6 @@
             <w:r>
               <w:rPr>
                 <w:rFonts w:asciiTheme="minorHAnsi" w:hAnsiTheme="minorHAnsi"/>
-                <w:sz w:val="23"/>
-                <w:szCs w:val="23"/>
                 <w:lang w:val="ru-RU"/>
               </w:rPr>
               <w:t xml:space="preserve"> </w:t>
@@ -3117,8 +2024,6 @@
               <w:jc w:val="both"/>
               <w:rPr>
                 <w:rFonts w:asciiTheme="minorHAnsi" w:hAnsiTheme="minorHAnsi"/>
-                <w:sz w:val="23"/>
-                <w:szCs w:val="23"/>
                 <w:lang w:val="ru-RU"/>
               </w:rPr>
             </w:pPr>
@@ -3126,8 +2031,6 @@
             <w:r>
               <w:rPr>
                 <w:rFonts w:asciiTheme="minorHAnsi" w:hAnsiTheme="minorHAnsi"/>
-                <w:sz w:val="23"/>
-                <w:szCs w:val="23"/>
                 <w:lang w:val="ru-RU"/>
               </w:rPr>
               <w:t>тим</w:t>
@@ -3136,8 +2039,6 @@
             <w:r>
               <w:rPr>
                 <w:rFonts w:asciiTheme="minorHAnsi" w:hAnsiTheme="minorHAnsi"/>
-                <w:sz w:val="23"/>
-                <w:szCs w:val="23"/>
                 <w:lang w:val="ru-RU"/>
               </w:rPr>
               <w:t xml:space="preserve"> </w:t>
@@ -3157,16 +2058,12 @@
               <w:jc w:val="both"/>
               <w:rPr>
                 <w:rFonts w:asciiTheme="minorHAnsi" w:hAnsiTheme="minorHAnsi"/>
-                <w:sz w:val="23"/>
-                <w:szCs w:val="23"/>
                 <w:lang w:val="ru-RU"/>
               </w:rPr>
             </w:pPr>
             <w:r>
               <w:rPr>
                 <w:rFonts w:asciiTheme="minorHAnsi" w:hAnsiTheme="minorHAnsi"/>
-                <w:sz w:val="23"/>
-                <w:szCs w:val="23"/>
                 <w:lang w:val="ru-RU"/>
               </w:rPr>
               <w:t xml:space="preserve">АСТ </w:t>
@@ -3186,16 +2083,12 @@
               <w:jc w:val="both"/>
               <w:rPr>
                 <w:rFonts w:asciiTheme="minorHAnsi" w:hAnsiTheme="minorHAnsi"/>
-                <w:sz w:val="23"/>
-                <w:szCs w:val="23"/>
                 <w:lang w:val="ru-RU"/>
               </w:rPr>
             </w:pPr>
             <w:r>
               <w:rPr>
                 <w:rFonts w:asciiTheme="minorHAnsi" w:hAnsiTheme="minorHAnsi"/>
-                <w:sz w:val="23"/>
-                <w:szCs w:val="23"/>
                 <w:lang w:val="ru-RU"/>
               </w:rPr>
               <w:t xml:space="preserve">АЛТ </w:t>
@@ -3509,7 +2402,6 @@
         <w:ind w:left="-567"/>
         <w:jc w:val="both"/>
         <w:rPr>
-          <w:sz w:val="28"/>
           <w:lang w:val="ru-RU"/>
         </w:rPr>
       </w:pPr>
@@ -3519,35 +2411,29 @@
         <w:ind w:left="-567"/>
         <w:jc w:val="both"/>
         <w:rPr>
-          <w:sz w:val="28"/>
-          <w:szCs w:val="20"/>
           <w:lang w:val="ru-RU"/>
         </w:rPr>
       </w:pPr>
       <w:r>
         <w:rPr>
-          <w:sz w:val="28"/>
           <w:lang w:val="ru-RU"/>
         </w:rPr>
         <w:t>07</w:t>
       </w:r>
       <w:r>
         <w:rPr>
-          <w:sz w:val="28"/>
           <w:lang w:val="ru-RU"/>
         </w:rPr>
         <w:t>.</w:t>
       </w:r>
       <w:r>
         <w:rPr>
-          <w:sz w:val="28"/>
           <w:lang w:val="ru-RU"/>
         </w:rPr>
         <w:t>11.17</w:t>
       </w:r>
       <w:r>
         <w:rPr>
-          <w:sz w:val="28"/>
           <w:lang w:val="ru-RU"/>
         </w:rPr>
         <w:t xml:space="preserve"> </w:t>
@@ -3555,7 +2441,6 @@
       <w:proofErr w:type="spellStart"/>
       <w:r>
         <w:rPr>
-          <w:sz w:val="28"/>
           <w:lang w:val="ru-RU"/>
         </w:rPr>
         <w:t>Глик</w:t>
@@ -3563,35 +2448,30 @@
       <w:proofErr w:type="spellEnd"/>
       <w:r>
         <w:rPr>
-          <w:sz w:val="28"/>
           <w:lang w:val="ru-RU"/>
         </w:rPr>
         <w:t xml:space="preserve">. гемоглобин </w:t>
       </w:r>
       <w:r>
         <w:rPr>
-          <w:sz w:val="28"/>
           <w:lang w:val="ru-RU"/>
         </w:rPr>
         <w:t>–</w:t>
       </w:r>
       <w:r>
         <w:rPr>
-          <w:sz w:val="28"/>
           <w:lang w:val="ru-RU"/>
         </w:rPr>
         <w:t xml:space="preserve"> </w:t>
       </w:r>
       <w:r>
         <w:rPr>
-          <w:sz w:val="28"/>
           <w:lang w:val="ru-RU"/>
         </w:rPr>
         <w:t>9,5</w:t>
       </w:r>
       <w:r>
         <w:rPr>
-          <w:sz w:val="28"/>
           <w:lang w:val="ru-RU"/>
         </w:rPr>
         <w:t>%</w:t>
@@ -3602,62 +2482,53 @@
         <w:ind w:left="-567"/>
         <w:jc w:val="both"/>
         <w:rPr>
-          <w:sz w:val="28"/>
           <w:lang w:val="ru-RU"/>
         </w:rPr>
       </w:pPr>
       <w:r>
         <w:rPr>
-          <w:sz w:val="28"/>
           <w:lang w:val="ru-RU"/>
         </w:rPr>
         <w:t xml:space="preserve">10.11.17 </w:t>
       </w:r>
       <w:r>
         <w:rPr>
-          <w:sz w:val="28"/>
           <w:lang w:val="ru-RU"/>
         </w:rPr>
         <w:t xml:space="preserve">ТТГ </w:t>
       </w:r>
       <w:r>
         <w:rPr>
-          <w:sz w:val="28"/>
           <w:lang w:val="ru-RU"/>
         </w:rPr>
         <w:t>–</w:t>
       </w:r>
       <w:r>
         <w:rPr>
-          <w:sz w:val="28"/>
           <w:lang w:val="ru-RU"/>
         </w:rPr>
         <w:t>0,8</w:t>
       </w:r>
       <w:r>
         <w:rPr>
-          <w:sz w:val="28"/>
           <w:lang w:val="ru-RU"/>
         </w:rPr>
         <w:t xml:space="preserve"> </w:t>
       </w:r>
       <w:r>
         <w:rPr>
-          <w:sz w:val="28"/>
           <w:lang w:val="ru-RU"/>
         </w:rPr>
         <w:t xml:space="preserve"> </w:t>
       </w:r>
       <w:r>
         <w:rPr>
-          <w:sz w:val="28"/>
           <w:lang w:val="ru-RU"/>
         </w:rPr>
         <w:t xml:space="preserve"> </w:t>
       </w:r>
       <w:r>
         <w:rPr>
-          <w:sz w:val="28"/>
           <w:lang w:val="ru-RU"/>
         </w:rPr>
         <w:t xml:space="preserve">(0,3-4,0) </w:t>
@@ -3665,7 +2536,6 @@
       <w:proofErr w:type="spellStart"/>
       <w:r>
         <w:rPr>
-          <w:sz w:val="28"/>
           <w:lang w:val="ru-RU"/>
         </w:rPr>
         <w:t>Мме</w:t>
@@ -3673,21 +2543,18 @@
       <w:proofErr w:type="spellEnd"/>
       <w:r>
         <w:rPr>
-          <w:sz w:val="28"/>
           <w:lang w:val="ru-RU"/>
         </w:rPr>
         <w:t>/</w:t>
       </w:r>
       <w:r>
         <w:rPr>
-          <w:sz w:val="28"/>
           <w:lang w:val="ru-RU"/>
         </w:rPr>
         <w:t>м</w:t>
       </w:r>
       <w:r>
         <w:rPr>
-          <w:sz w:val="28"/>
           <w:lang w:val="ru-RU"/>
         </w:rPr>
         <w:t>л</w:t>
@@ -3698,89 +2565,75 @@
         <w:ind w:left="-567"/>
         <w:jc w:val="both"/>
         <w:rPr>
-          <w:sz w:val="28"/>
-          <w:szCs w:val="28"/>
           <w:lang w:val="ru-RU"/>
         </w:rPr>
       </w:pPr>
       <w:r>
         <w:rPr>
-          <w:sz w:val="28"/>
-          <w:szCs w:val="28"/>
           <w:lang w:val="ru-RU"/>
         </w:rPr>
         <w:t>07</w:t>
       </w:r>
       <w:r>
         <w:rPr>
-          <w:sz w:val="28"/>
-          <w:szCs w:val="28"/>
           <w:lang w:val="ru-RU"/>
         </w:rPr>
         <w:t>.</w:t>
       </w:r>
       <w:r>
         <w:rPr>
-          <w:sz w:val="28"/>
-          <w:szCs w:val="28"/>
           <w:lang w:val="ru-RU"/>
         </w:rPr>
         <w:t>11.17</w:t>
       </w:r>
       <w:r>
         <w:rPr>
-          <w:sz w:val="28"/>
-          <w:szCs w:val="28"/>
+          <w:lang w:val="ru-RU"/>
+        </w:rPr>
+        <w:t xml:space="preserve"> К – </w:t>
+      </w:r>
+      <w:r>
+        <w:rPr>
+          <w:lang w:val="ru-RU"/>
+        </w:rPr>
+        <w:t>4,54</w:t>
+      </w:r>
+      <w:proofErr w:type="gramStart"/>
+      <w:r>
+        <w:rPr>
+          <w:lang w:val="ru-RU"/>
+        </w:rPr>
+        <w:t xml:space="preserve">  ;</w:t>
+      </w:r>
+      <w:proofErr w:type="gramEnd"/>
+      <w:r>
+        <w:rPr>
           <w:lang w:val="ru-RU"/>
         </w:rPr>
         <w:t xml:space="preserve"> </w:t>
       </w:r>
-      <w:r>
-        <w:rPr>
-          <w:sz w:val="28"/>
-          <w:szCs w:val="28"/>
-          <w:lang w:val="ru-RU"/>
-        </w:rPr>
-        <w:t xml:space="preserve">К – </w:t>
-      </w:r>
-      <w:r>
-        <w:rPr>
-          <w:sz w:val="28"/>
-          <w:szCs w:val="28"/>
-          <w:lang w:val="ru-RU"/>
-        </w:rPr>
-        <w:t>4,54</w:t>
-      </w:r>
-      <w:proofErr w:type="gramStart"/>
-      <w:r>
-        <w:rPr>
-          <w:sz w:val="28"/>
-          <w:szCs w:val="28"/>
-          <w:lang w:val="ru-RU"/>
-        </w:rPr>
-        <w:t xml:space="preserve">  ;</w:t>
-      </w:r>
-      <w:proofErr w:type="gramEnd"/>
-      <w:r>
-        <w:rPr>
-          <w:sz w:val="28"/>
-          <w:szCs w:val="28"/>
-          <w:lang w:val="ru-RU"/>
-        </w:rPr>
-        <w:t xml:space="preserve"> Nа – </w:t>
-      </w:r>
-      <w:r>
-        <w:rPr>
-          <w:sz w:val="28"/>
-          <w:szCs w:val="28"/>
+      <w:proofErr w:type="spellStart"/>
+      <w:r>
+        <w:rPr>
+          <w:lang w:val="ru-RU"/>
+        </w:rPr>
+        <w:t>Nа</w:t>
+      </w:r>
+      <w:proofErr w:type="spellEnd"/>
+      <w:r>
+        <w:rPr>
+          <w:lang w:val="ru-RU"/>
+        </w:rPr>
+        <w:t xml:space="preserve"> – </w:t>
+      </w:r>
+      <w:r>
+        <w:rPr>
           <w:lang w:val="ru-RU"/>
         </w:rPr>
         <w:t>137</w:t>
       </w:r>
       <w:r>
         <w:rPr>
-          <w:sz w:val="28"/>
-          <w:szCs w:val="28"/>
           <w:lang w:val="ru-RU"/>
         </w:rPr>
         <w:t xml:space="preserve"> </w:t>
@@ -3788,8 +2641,6 @@
       <w:proofErr w:type="spellStart"/>
       <w:r>
         <w:rPr>
-          <w:sz w:val="28"/>
-          <w:szCs w:val="28"/>
           <w:lang w:val="ru-RU"/>
         </w:rPr>
         <w:t>Са</w:t>
@@ -3797,8 +2648,6 @@
       <w:proofErr w:type="spellEnd"/>
       <w:r>
         <w:rPr>
-          <w:sz w:val="28"/>
-          <w:szCs w:val="28"/>
           <w:vertAlign w:val="superscript"/>
           <w:lang w:val="ru-RU"/>
         </w:rPr>
@@ -3806,48 +2655,30 @@
       </w:r>
       <w:r>
         <w:rPr>
-          <w:sz w:val="28"/>
-          <w:szCs w:val="28"/>
           <w:lang w:val="ru-RU"/>
         </w:rPr>
         <w:t xml:space="preserve"> -</w:t>
       </w:r>
       <w:r>
         <w:rPr>
-          <w:sz w:val="28"/>
-          <w:szCs w:val="28"/>
           <w:lang w:val="ru-RU"/>
         </w:rPr>
         <w:t>1,1</w:t>
       </w:r>
       <w:r>
         <w:rPr>
-          <w:sz w:val="28"/>
-          <w:szCs w:val="28"/>
-          <w:lang w:val="ru-RU"/>
-        </w:rPr>
-        <w:t xml:space="preserve"> С1 - </w:t>
-      </w:r>
-      <w:r>
-        <w:rPr>
-          <w:sz w:val="28"/>
-          <w:szCs w:val="28"/>
-          <w:lang w:val="ru-RU"/>
-        </w:rPr>
-        <w:t xml:space="preserve"> </w:t>
-      </w:r>
-      <w:r>
-        <w:rPr>
-          <w:sz w:val="28"/>
-          <w:szCs w:val="28"/>
+          <w:lang w:val="ru-RU"/>
+        </w:rPr>
+        <w:t xml:space="preserve"> С1 -  </w:t>
+      </w:r>
+      <w:r>
+        <w:rPr>
           <w:lang w:val="ru-RU"/>
         </w:rPr>
         <w:t>100</w:t>
       </w:r>
       <w:r>
         <w:rPr>
-          <w:sz w:val="28"/>
-          <w:szCs w:val="28"/>
           <w:lang w:val="ru-RU"/>
         </w:rPr>
         <w:t xml:space="preserve"> ммоль/л</w:t>
@@ -3860,53 +2691,71 @@
         <w:jc w:val="both"/>
         <w:rPr>
           <w:b w:val="0"/>
+          <w:sz w:val="24"/>
+          <w:szCs w:val="24"/>
         </w:rPr>
       </w:pPr>
       <w:r>
         <w:rPr>
           <w:b w:val="0"/>
+          <w:sz w:val="24"/>
+          <w:szCs w:val="24"/>
         </w:rPr>
         <w:t>07</w:t>
       </w:r>
       <w:r>
         <w:rPr>
           <w:b w:val="0"/>
+          <w:sz w:val="24"/>
+          <w:szCs w:val="24"/>
         </w:rPr>
         <w:t>.</w:t>
       </w:r>
       <w:r>
         <w:rPr>
           <w:b w:val="0"/>
+          <w:sz w:val="24"/>
+          <w:szCs w:val="24"/>
         </w:rPr>
         <w:t>11.17</w:t>
       </w:r>
       <w:r>
         <w:rPr>
           <w:b w:val="0"/>
+          <w:sz w:val="24"/>
+          <w:szCs w:val="24"/>
         </w:rPr>
         <w:t xml:space="preserve"> </w:t>
       </w:r>
       <w:r>
         <w:rPr>
           <w:b w:val="0"/>
+          <w:sz w:val="24"/>
+          <w:szCs w:val="24"/>
         </w:rPr>
         <w:t>Общ. а</w:t>
       </w:r>
       <w:r>
         <w:rPr>
           <w:b w:val="0"/>
+          <w:sz w:val="24"/>
+          <w:szCs w:val="24"/>
         </w:rPr>
         <w:t>н. мочи уд вес 10</w:t>
       </w:r>
       <w:r>
         <w:rPr>
           <w:b w:val="0"/>
+          <w:sz w:val="24"/>
+          <w:szCs w:val="24"/>
         </w:rPr>
         <w:t>15</w:t>
       </w:r>
       <w:r>
         <w:rPr>
           <w:b w:val="0"/>
+          <w:sz w:val="24"/>
+          <w:szCs w:val="24"/>
         </w:rPr>
         <w:t xml:space="preserve">  </w:t>
       </w:r>
@@ -3914,6 +2763,8 @@
       <w:r>
         <w:rPr>
           <w:b w:val="0"/>
+          <w:sz w:val="24"/>
+          <w:szCs w:val="24"/>
         </w:rPr>
         <w:t>лейк</w:t>
       </w:r>
@@ -3921,18 +2772,24 @@
       <w:r>
         <w:rPr>
           <w:b w:val="0"/>
+          <w:sz w:val="24"/>
+          <w:szCs w:val="24"/>
         </w:rPr>
         <w:t xml:space="preserve"> –  </w:t>
       </w:r>
       <w:r>
         <w:rPr>
           <w:b w:val="0"/>
+          <w:sz w:val="24"/>
+          <w:szCs w:val="24"/>
         </w:rPr>
         <w:t>2-4</w:t>
       </w:r>
       <w:r>
         <w:rPr>
           <w:b w:val="0"/>
+          <w:sz w:val="24"/>
+          <w:szCs w:val="24"/>
         </w:rPr>
         <w:t xml:space="preserve"> в </w:t>
       </w:r>
@@ -3940,6 +2797,8 @@
       <w:r>
         <w:rPr>
           <w:b w:val="0"/>
+          <w:sz w:val="24"/>
+          <w:szCs w:val="24"/>
         </w:rPr>
         <w:t>п</w:t>
       </w:r>
@@ -3947,6 +2806,8 @@
       <w:r>
         <w:rPr>
           <w:b w:val="0"/>
+          <w:sz w:val="24"/>
+          <w:szCs w:val="24"/>
         </w:rPr>
         <w:t>/</w:t>
       </w:r>
@@ -3954,6 +2815,8 @@
       <w:r>
         <w:rPr>
           <w:b w:val="0"/>
+          <w:sz w:val="24"/>
+          <w:szCs w:val="24"/>
         </w:rPr>
         <w:t>зр</w:t>
       </w:r>
@@ -3961,18 +2824,24 @@
       <w:r>
         <w:rPr>
           <w:b w:val="0"/>
+          <w:sz w:val="24"/>
+          <w:szCs w:val="24"/>
         </w:rPr>
         <w:t xml:space="preserve"> белок – </w:t>
       </w:r>
       <w:r>
         <w:rPr>
           <w:b w:val="0"/>
+          <w:sz w:val="24"/>
+          <w:szCs w:val="24"/>
         </w:rPr>
         <w:t>0,280</w:t>
       </w:r>
       <w:r>
         <w:rPr>
           <w:b w:val="0"/>
+          <w:sz w:val="24"/>
+          <w:szCs w:val="24"/>
         </w:rPr>
         <w:t xml:space="preserve">  ацетон –</w:t>
       </w:r>
@@ -3980,6 +2849,8 @@
       <w:r>
         <w:rPr>
           <w:b w:val="0"/>
+          <w:sz w:val="24"/>
+          <w:szCs w:val="24"/>
         </w:rPr>
         <w:t>отр</w:t>
       </w:r>
@@ -3987,12 +2858,16 @@
       <w:r>
         <w:rPr>
           <w:b w:val="0"/>
+          <w:sz w:val="24"/>
+          <w:szCs w:val="24"/>
         </w:rPr>
         <w:t xml:space="preserve">; </w:t>
       </w:r>
       <w:r>
         <w:rPr>
           <w:b w:val="0"/>
+          <w:sz w:val="24"/>
+          <w:szCs w:val="24"/>
         </w:rPr>
         <w:t xml:space="preserve"> </w:t>
       </w:r>
@@ -4000,6 +2875,8 @@
       <w:r>
         <w:rPr>
           <w:b w:val="0"/>
+          <w:sz w:val="24"/>
+          <w:szCs w:val="24"/>
         </w:rPr>
         <w:t>эпит</w:t>
       </w:r>
@@ -4007,6 +2884,8 @@
       <w:r>
         <w:rPr>
           <w:b w:val="0"/>
+          <w:sz w:val="24"/>
+          <w:szCs w:val="24"/>
         </w:rPr>
         <w:t xml:space="preserve">. пл. </w:t>
       </w:r>
@@ -4014,6 +2893,8 @@
       <w:r>
         <w:rPr>
           <w:b w:val="0"/>
+          <w:sz w:val="24"/>
+          <w:szCs w:val="24"/>
         </w:rPr>
         <w:t>ед</w:t>
       </w:r>
@@ -4021,6 +2902,8 @@
       <w:r>
         <w:rPr>
           <w:b w:val="0"/>
+          <w:sz w:val="24"/>
+          <w:szCs w:val="24"/>
         </w:rPr>
         <w:t xml:space="preserve">- ; </w:t>
       </w:r>
@@ -4028,6 +2911,8 @@
       <w:r>
         <w:rPr>
           <w:b w:val="0"/>
+          <w:sz w:val="24"/>
+          <w:szCs w:val="24"/>
         </w:rPr>
         <w:t>эпит</w:t>
       </w:r>
@@ -4035,6 +2920,8 @@
       <w:r>
         <w:rPr>
           <w:b w:val="0"/>
+          <w:sz w:val="24"/>
+          <w:szCs w:val="24"/>
         </w:rPr>
         <w:t xml:space="preserve">. </w:t>
       </w:r>
@@ -4042,6 +2929,8 @@
       <w:r>
         <w:rPr>
           <w:b w:val="0"/>
+          <w:sz w:val="24"/>
+          <w:szCs w:val="24"/>
         </w:rPr>
         <w:t>перех</w:t>
       </w:r>
@@ -4049,12 +2938,16 @@
       <w:r>
         <w:rPr>
           <w:b w:val="0"/>
+          <w:sz w:val="24"/>
+          <w:szCs w:val="24"/>
         </w:rPr>
         <w:t xml:space="preserve">. - </w:t>
       </w:r>
       <w:r>
         <w:rPr>
           <w:b w:val="0"/>
+          <w:sz w:val="24"/>
+          <w:szCs w:val="24"/>
         </w:rPr>
         <w:t xml:space="preserve"> в п/</w:t>
       </w:r>
@@ -4062,6 +2955,8 @@
       <w:r>
         <w:rPr>
           <w:b w:val="0"/>
+          <w:sz w:val="24"/>
+          <w:szCs w:val="24"/>
         </w:rPr>
         <w:t>зр</w:t>
       </w:r>
@@ -4071,70 +2966,59 @@
       <w:pPr>
         <w:ind w:left="-567"/>
         <w:rPr>
-          <w:sz w:val="28"/>
-          <w:szCs w:val="20"/>
           <w:lang w:val="ru-RU"/>
         </w:rPr>
       </w:pPr>
       <w:r>
         <w:rPr>
-          <w:sz w:val="28"/>
           <w:lang w:val="ru-RU"/>
         </w:rPr>
         <w:t>08</w:t>
       </w:r>
       <w:r>
         <w:rPr>
-          <w:sz w:val="28"/>
           <w:lang w:val="ru-RU"/>
         </w:rPr>
         <w:t>.</w:t>
       </w:r>
       <w:r>
         <w:rPr>
-          <w:sz w:val="28"/>
           <w:lang w:val="ru-RU"/>
         </w:rPr>
         <w:t>11.17</w:t>
       </w:r>
       <w:r>
         <w:rPr>
-          <w:sz w:val="28"/>
           <w:lang w:val="ru-RU"/>
         </w:rPr>
         <w:t xml:space="preserve"> </w:t>
       </w:r>
       <w:r>
         <w:rPr>
-          <w:sz w:val="28"/>
           <w:lang w:val="ru-RU"/>
         </w:rPr>
         <w:t>Суточная глюкозурия –</w:t>
       </w:r>
       <w:r>
         <w:rPr>
-          <w:sz w:val="28"/>
           <w:lang w:val="ru-RU"/>
         </w:rPr>
         <w:t>0,29</w:t>
       </w:r>
       <w:r>
         <w:rPr>
-          <w:sz w:val="28"/>
           <w:lang w:val="ru-RU"/>
         </w:rPr>
         <w:t xml:space="preserve"> %</w:t>
       </w:r>
       <w:r>
         <w:rPr>
-          <w:sz w:val="28"/>
           <w:lang w:val="ru-RU"/>
         </w:rPr>
         <w:t xml:space="preserve">;   Суточная протеинурия –  </w:t>
       </w:r>
       <w:r>
         <w:rPr>
-          <w:sz w:val="28"/>
           <w:lang w:val="ru-RU"/>
         </w:rPr>
         <w:t>0,556</w:t>
@@ -4144,6 +3028,10 @@
       <w:pPr>
         <w:pStyle w:val="5"/>
         <w:ind w:left="-567"/>
+        <w:rPr>
+          <w:sz w:val="24"/>
+          <w:szCs w:val="24"/>
+        </w:rPr>
       </w:pPr>
     </w:p>
     <w:tbl>
@@ -4174,15 +3062,11 @@
           <w:p>
             <w:pPr>
               <w:rPr>
-                <w:sz w:val="28"/>
-                <w:szCs w:val="28"/>
                 <w:lang w:val="ru-RU"/>
               </w:rPr>
             </w:pPr>
             <w:r>
               <w:rPr>
-                <w:sz w:val="28"/>
-                <w:szCs w:val="28"/>
                 <w:lang w:val="ru-RU"/>
               </w:rPr>
               <w:t xml:space="preserve">Гликемический </w:t>
@@ -4191,15 +3075,11 @@
           <w:p>
             <w:pPr>
               <w:rPr>
-                <w:sz w:val="28"/>
-                <w:szCs w:val="28"/>
                 <w:lang w:val="ru-RU"/>
               </w:rPr>
             </w:pPr>
             <w:r>
               <w:rPr>
-                <w:sz w:val="28"/>
-                <w:szCs w:val="28"/>
                 <w:lang w:val="ru-RU"/>
               </w:rPr>
               <w:t>профиль</w:t>
@@ -4213,15 +3093,11 @@
           <w:p>
             <w:pPr>
               <w:rPr>
-                <w:sz w:val="28"/>
-                <w:szCs w:val="28"/>
                 <w:lang w:val="ru-RU"/>
               </w:rPr>
             </w:pPr>
             <w:r>
               <w:rPr>
-                <w:sz w:val="28"/>
-                <w:szCs w:val="28"/>
                 <w:lang w:val="ru-RU"/>
               </w:rPr>
               <w:t>8.00</w:t>
@@ -4235,15 +3111,11 @@
           <w:p>
             <w:pPr>
               <w:rPr>
-                <w:sz w:val="28"/>
-                <w:szCs w:val="28"/>
                 <w:lang w:val="ru-RU"/>
               </w:rPr>
             </w:pPr>
             <w:r>
               <w:rPr>
-                <w:sz w:val="28"/>
-                <w:szCs w:val="28"/>
                 <w:lang w:val="ru-RU"/>
               </w:rPr>
               <w:t>11.00</w:t>
@@ -4257,15 +3129,11 @@
           <w:p>
             <w:pPr>
               <w:rPr>
-                <w:sz w:val="28"/>
-                <w:szCs w:val="28"/>
                 <w:lang w:val="ru-RU"/>
               </w:rPr>
             </w:pPr>
             <w:r>
               <w:rPr>
-                <w:sz w:val="28"/>
-                <w:szCs w:val="28"/>
                 <w:lang w:val="ru-RU"/>
               </w:rPr>
               <w:t>16.00</w:t>
@@ -4279,15 +3147,11 @@
           <w:p>
             <w:pPr>
               <w:rPr>
-                <w:sz w:val="28"/>
-                <w:szCs w:val="28"/>
                 <w:lang w:val="ru-RU"/>
               </w:rPr>
             </w:pPr>
             <w:r>
               <w:rPr>
-                <w:sz w:val="28"/>
-                <w:szCs w:val="28"/>
                 <w:lang w:val="ru-RU"/>
               </w:rPr>
               <w:t>20.00</w:t>
@@ -4303,15 +3167,11 @@
           <w:p>
             <w:pPr>
               <w:rPr>
-                <w:sz w:val="28"/>
-                <w:szCs w:val="28"/>
                 <w:lang w:val="ru-RU"/>
               </w:rPr>
             </w:pPr>
             <w:r>
               <w:rPr>
-                <w:sz w:val="28"/>
-                <w:szCs w:val="28"/>
                 <w:lang w:val="ru-RU"/>
               </w:rPr>
               <w:t>07.11</w:t>
@@ -4325,15 +3185,11 @@
           <w:p>
             <w:pPr>
               <w:rPr>
-                <w:sz w:val="28"/>
-                <w:szCs w:val="28"/>
                 <w:lang w:val="ru-RU"/>
               </w:rPr>
             </w:pPr>
             <w:r>
               <w:rPr>
-                <w:sz w:val="28"/>
-                <w:szCs w:val="28"/>
                 <w:lang w:val="ru-RU"/>
               </w:rPr>
               <w:t>6,3</w:t>
@@ -4347,15 +3203,11 @@
           <w:p>
             <w:pPr>
               <w:rPr>
-                <w:sz w:val="28"/>
-                <w:szCs w:val="28"/>
                 <w:lang w:val="ru-RU"/>
               </w:rPr>
             </w:pPr>
             <w:r>
               <w:rPr>
-                <w:sz w:val="28"/>
-                <w:szCs w:val="28"/>
                 <w:lang w:val="ru-RU"/>
               </w:rPr>
               <w:t>8,2</w:t>
@@ -4369,15 +3221,11 @@
           <w:p>
             <w:pPr>
               <w:rPr>
-                <w:sz w:val="28"/>
-                <w:szCs w:val="28"/>
                 <w:lang w:val="ru-RU"/>
               </w:rPr>
             </w:pPr>
             <w:r>
               <w:rPr>
-                <w:sz w:val="28"/>
-                <w:szCs w:val="28"/>
                 <w:lang w:val="ru-RU"/>
               </w:rPr>
               <w:t>5,4</w:t>
@@ -4391,15 +3239,11 @@
           <w:p>
             <w:pPr>
               <w:rPr>
-                <w:sz w:val="28"/>
-                <w:szCs w:val="28"/>
                 <w:lang w:val="ru-RU"/>
               </w:rPr>
             </w:pPr>
             <w:r>
               <w:rPr>
-                <w:sz w:val="28"/>
-                <w:szCs w:val="28"/>
                 <w:lang w:val="ru-RU"/>
               </w:rPr>
               <w:t>8,5</w:t>
@@ -4415,15 +3259,11 @@
           <w:p>
             <w:pPr>
               <w:rPr>
-                <w:sz w:val="28"/>
-                <w:szCs w:val="28"/>
                 <w:lang w:val="ru-RU"/>
               </w:rPr>
             </w:pPr>
             <w:r>
               <w:rPr>
-                <w:sz w:val="28"/>
-                <w:szCs w:val="28"/>
                 <w:lang w:val="ru-RU"/>
               </w:rPr>
               <w:t>09.11</w:t>
@@ -4437,15 +3277,11 @@
           <w:p>
             <w:pPr>
               <w:rPr>
-                <w:sz w:val="28"/>
-                <w:szCs w:val="28"/>
                 <w:lang w:val="ru-RU"/>
               </w:rPr>
             </w:pPr>
             <w:r>
               <w:rPr>
-                <w:sz w:val="28"/>
-                <w:szCs w:val="28"/>
                 <w:lang w:val="ru-RU"/>
               </w:rPr>
               <w:t>7,7</w:t>
@@ -4459,15 +3295,11 @@
           <w:p>
             <w:pPr>
               <w:rPr>
-                <w:sz w:val="28"/>
-                <w:szCs w:val="28"/>
                 <w:lang w:val="ru-RU"/>
               </w:rPr>
             </w:pPr>
             <w:r>
               <w:rPr>
-                <w:sz w:val="28"/>
-                <w:szCs w:val="28"/>
                 <w:lang w:val="ru-RU"/>
               </w:rPr>
               <w:t>6,6</w:t>
@@ -4481,15 +3313,11 @@
           <w:p>
             <w:pPr>
               <w:rPr>
-                <w:sz w:val="28"/>
-                <w:szCs w:val="28"/>
                 <w:lang w:val="ru-RU"/>
               </w:rPr>
             </w:pPr>
             <w:r>
               <w:rPr>
-                <w:sz w:val="28"/>
-                <w:szCs w:val="28"/>
                 <w:lang w:val="ru-RU"/>
               </w:rPr>
               <w:t>4,1</w:t>
@@ -4503,91 +3331,15 @@
           <w:p>
             <w:pPr>
               <w:rPr>
-                <w:sz w:val="28"/>
-                <w:szCs w:val="28"/>
                 <w:lang w:val="ru-RU"/>
               </w:rPr>
             </w:pPr>
             <w:r>
               <w:rPr>
-                <w:sz w:val="28"/>
-                <w:szCs w:val="28"/>
                 <w:lang w:val="ru-RU"/>
               </w:rPr>
               <w:t>7,3</w:t>
             </w:r>
-          </w:p>
-        </w:tc>
-      </w:tr>
-      <w:tr>
-        <w:tc>
-          <w:tcPr>
-            <w:tcW w:w="2518" w:type="dxa"/>
-          </w:tcPr>
-          <w:p>
-            <w:pPr>
-              <w:rPr>
-                <w:sz w:val="28"/>
-                <w:szCs w:val="28"/>
-                <w:lang w:val="ru-RU"/>
-              </w:rPr>
-            </w:pPr>
-          </w:p>
-        </w:tc>
-        <w:tc>
-          <w:tcPr>
-            <w:tcW w:w="992" w:type="dxa"/>
-          </w:tcPr>
-          <w:p>
-            <w:pPr>
-              <w:rPr>
-                <w:sz w:val="28"/>
-                <w:szCs w:val="28"/>
-                <w:lang w:val="ru-RU"/>
-              </w:rPr>
-            </w:pPr>
-          </w:p>
-        </w:tc>
-        <w:tc>
-          <w:tcPr>
-            <w:tcW w:w="993" w:type="dxa"/>
-          </w:tcPr>
-          <w:p>
-            <w:pPr>
-              <w:rPr>
-                <w:sz w:val="28"/>
-                <w:szCs w:val="28"/>
-                <w:lang w:val="ru-RU"/>
-              </w:rPr>
-            </w:pPr>
-          </w:p>
-        </w:tc>
-        <w:tc>
-          <w:tcPr>
-            <w:tcW w:w="992" w:type="dxa"/>
-          </w:tcPr>
-          <w:p>
-            <w:pPr>
-              <w:rPr>
-                <w:sz w:val="28"/>
-                <w:szCs w:val="28"/>
-                <w:lang w:val="ru-RU"/>
-              </w:rPr>
-            </w:pPr>
-          </w:p>
-        </w:tc>
-        <w:tc>
-          <w:tcPr>
-            <w:tcW w:w="992" w:type="dxa"/>
-          </w:tcPr>
-          <w:p>
-            <w:pPr>
-              <w:rPr>
-                <w:sz w:val="28"/>
-                <w:szCs w:val="28"/>
-                <w:lang w:val="ru-RU"/>
-              </w:rPr>
-            </w:pPr>
           </w:p>
         </w:tc>
       </w:tr>
@@ -4597,14 +3349,11 @@
         <w:ind w:left="-567"/>
         <w:jc w:val="both"/>
         <w:rPr>
-          <w:sz w:val="28"/>
-          <w:szCs w:val="20"/>
           <w:lang w:val="ru-RU"/>
         </w:rPr>
       </w:pPr>
       <w:r>
         <w:rPr>
-          <w:sz w:val="28"/>
           <w:u w:val="single"/>
           <w:lang w:val="ru-RU"/>
         </w:rPr>
@@ -4612,7 +3361,6 @@
       </w:r>
       <w:r>
         <w:rPr>
-          <w:sz w:val="28"/>
           <w:u w:val="single"/>
           <w:lang w:val="ru-RU"/>
         </w:rPr>
@@ -4620,7 +3368,6 @@
       </w:r>
       <w:r>
         <w:rPr>
-          <w:sz w:val="28"/>
           <w:lang w:val="ru-RU"/>
         </w:rPr>
         <w:t xml:space="preserve">: </w:t>
@@ -4628,7 +3375,6 @@
       <w:sdt>
         <w:sdtPr>
           <w:rPr>
-            <w:sz w:val="28"/>
             <w:lang w:val="ru-RU"/>
           </w:rPr>
           <w:id w:val="-1949923650"/>
@@ -4645,7 +3391,6 @@
         <w:sdtContent>
           <w:r>
             <w:rPr>
-              <w:sz w:val="28"/>
               <w:lang w:val="ru-RU"/>
             </w:rPr>
             <w:t xml:space="preserve"> </w:t>
@@ -4654,14 +3399,12 @@
       </w:sdt>
       <w:r>
         <w:rPr>
-          <w:sz w:val="28"/>
           <w:lang w:val="ru-RU"/>
         </w:rPr>
         <w:t xml:space="preserve"> </w:t>
       </w:r>
       <w:r>
         <w:rPr>
-          <w:sz w:val="28"/>
           <w:lang w:val="ru-RU"/>
         </w:rPr>
         <w:t xml:space="preserve"> Диабетическая дистальная симметричная полинейропатия н/</w:t>
@@ -4669,7 +3412,6 @@
       <w:proofErr w:type="gramStart"/>
       <w:r>
         <w:rPr>
-          <w:sz w:val="28"/>
           <w:lang w:val="ru-RU"/>
         </w:rPr>
         <w:t>к</w:t>
@@ -4677,7 +3419,6 @@
       <w:proofErr w:type="gramEnd"/>
       <w:r>
         <w:rPr>
-          <w:sz w:val="28"/>
           <w:lang w:val="ru-RU"/>
         </w:rPr>
         <w:t xml:space="preserve">, сенсомоторная форма (NSS 2, NDS 2), </w:t>
@@ -4688,14 +3429,11 @@
         <w:ind w:left="-567"/>
         <w:jc w:val="both"/>
         <w:rPr>
-          <w:sz w:val="28"/>
-          <w:szCs w:val="20"/>
           <w:lang w:val="ru-RU"/>
         </w:rPr>
       </w:pPr>
       <w:r>
         <w:rPr>
-          <w:sz w:val="28"/>
           <w:u w:val="single"/>
           <w:lang w:val="ru-RU"/>
         </w:rPr>
@@ -4703,7 +3441,6 @@
       </w:r>
       <w:r>
         <w:rPr>
-          <w:sz w:val="28"/>
           <w:u w:val="single"/>
           <w:lang w:val="ru-RU"/>
         </w:rPr>
@@ -4711,42 +3448,36 @@
       </w:r>
       <w:r>
         <w:rPr>
-          <w:sz w:val="28"/>
           <w:lang w:val="ru-RU"/>
         </w:rPr>
         <w:t xml:space="preserve">: </w:t>
       </w:r>
       <w:r>
         <w:rPr>
-          <w:sz w:val="28"/>
           <w:lang w:val="en-US"/>
         </w:rPr>
         <w:t>VIS</w:t>
       </w:r>
       <w:r>
         <w:rPr>
-          <w:sz w:val="28"/>
           <w:lang w:val="ru-RU"/>
         </w:rPr>
         <w:t xml:space="preserve"> </w:t>
       </w:r>
       <w:r>
         <w:rPr>
-          <w:sz w:val="28"/>
           <w:lang w:val="en-US"/>
         </w:rPr>
         <w:t>OD</w:t>
       </w:r>
       <w:r>
         <w:rPr>
-          <w:sz w:val="28"/>
           <w:lang w:val="ru-RU"/>
         </w:rPr>
         <w:t xml:space="preserve">= </w:t>
       </w:r>
       <w:r>
         <w:rPr>
-          <w:sz w:val="28"/>
           <w:lang w:val="ru-RU"/>
         </w:rPr>
         <w:t>1</w:t>
@@ -4754,7 +3485,6 @@
       <w:proofErr w:type="gramStart"/>
       <w:r>
         <w:rPr>
-          <w:sz w:val="28"/>
           <w:lang w:val="ru-RU"/>
         </w:rPr>
         <w:t>,0</w:t>
@@ -4762,91 +3492,78 @@
       <w:proofErr w:type="gramEnd"/>
       <w:r>
         <w:rPr>
-          <w:sz w:val="28"/>
           <w:lang w:val="ru-RU"/>
         </w:rPr>
         <w:t xml:space="preserve">  </w:t>
       </w:r>
       <w:r>
         <w:rPr>
-          <w:sz w:val="28"/>
           <w:lang w:val="en-US"/>
         </w:rPr>
         <w:t>OS</w:t>
       </w:r>
       <w:r>
         <w:rPr>
-          <w:sz w:val="28"/>
           <w:lang w:val="ru-RU"/>
         </w:rPr>
         <w:t xml:space="preserve">= </w:t>
       </w:r>
       <w:r>
         <w:rPr>
-          <w:sz w:val="28"/>
           <w:lang w:val="ru-RU"/>
         </w:rPr>
         <w:t>1,0</w:t>
       </w:r>
       <w:r>
         <w:rPr>
-          <w:sz w:val="28"/>
           <w:lang w:val="ru-RU"/>
         </w:rPr>
         <w:t xml:space="preserve"> </w:t>
       </w:r>
       <w:r>
         <w:rPr>
-          <w:sz w:val="28"/>
           <w:lang w:val="ru-RU"/>
         </w:rPr>
         <w:t xml:space="preserve">  </w:t>
       </w:r>
       <w:r>
         <w:rPr>
-          <w:sz w:val="28"/>
           <w:lang w:val="ru-RU"/>
         </w:rPr>
         <w:t xml:space="preserve">Артифакия, зрачки очень узкие, </w:t>
       </w:r>
       <w:r>
         <w:rPr>
-          <w:sz w:val="28"/>
           <w:lang w:val="ru-RU"/>
         </w:rPr>
         <w:t>Гл. дно: ДЗН бледно-розовые.</w:t>
       </w:r>
       <w:r>
         <w:rPr>
-          <w:sz w:val="28"/>
           <w:lang w:val="ru-RU"/>
         </w:rPr>
         <w:t xml:space="preserve"> </w:t>
       </w:r>
       <w:r>
         <w:rPr>
-          <w:sz w:val="28"/>
           <w:lang w:val="ru-RU"/>
         </w:rPr>
         <w:t xml:space="preserve"> Границы четкие</w:t>
       </w:r>
       <w:r>
         <w:rPr>
-          <w:sz w:val="28"/>
           <w:lang w:val="ru-RU"/>
         </w:rPr>
         <w:t>.</w:t>
       </w:r>
       <w:r>
         <w:rPr>
-          <w:sz w:val="28"/>
           <w:lang w:val="ru-RU"/>
         </w:rPr>
         <w:t xml:space="preserve"> </w:t>
       </w:r>
       <w:r>
         <w:rPr>
-          <w:sz w:val="28"/>
           <w:lang w:val="ru-RU"/>
         </w:rPr>
         <w:t xml:space="preserve">А:V </w:t>
@@ -4877,56 +3594,48 @@
       </w:sdt>
       <w:r>
         <w:rPr>
-          <w:sz w:val="28"/>
           <w:lang w:val="ru-RU"/>
         </w:rPr>
         <w:t xml:space="preserve"> </w:t>
       </w:r>
       <w:r>
         <w:rPr>
-          <w:sz w:val="28"/>
           <w:lang w:val="ru-RU"/>
         </w:rPr>
         <w:t xml:space="preserve"> вены </w:t>
       </w:r>
       <w:r>
         <w:rPr>
-          <w:sz w:val="28"/>
           <w:lang w:val="ru-RU"/>
         </w:rPr>
         <w:t>широкие</w:t>
       </w:r>
       <w:r>
         <w:rPr>
-          <w:sz w:val="28"/>
           <w:lang w:val="ru-RU"/>
         </w:rPr>
         <w:t xml:space="preserve">, </w:t>
       </w:r>
       <w:r>
         <w:rPr>
-          <w:sz w:val="28"/>
           <w:lang w:val="ru-RU"/>
         </w:rPr>
         <w:t>уплотнены</w:t>
       </w:r>
       <w:r>
         <w:rPr>
-          <w:sz w:val="28"/>
           <w:lang w:val="ru-RU"/>
         </w:rPr>
         <w:t xml:space="preserve">, </w:t>
       </w:r>
       <w:r>
         <w:rPr>
-          <w:sz w:val="28"/>
           <w:lang w:val="ru-RU"/>
         </w:rPr>
         <w:t>ангиосклероз</w:t>
       </w:r>
       <w:r>
         <w:rPr>
-          <w:sz w:val="28"/>
           <w:lang w:val="ru-RU"/>
         </w:rPr>
         <w:t xml:space="preserve">. В макуле без особенностей, </w:t>
@@ -4934,7 +3643,6 @@
       <w:proofErr w:type="gramStart"/>
       <w:r>
         <w:rPr>
-          <w:sz w:val="28"/>
           <w:lang w:val="ru-RU"/>
         </w:rPr>
         <w:t>с-м</w:t>
@@ -4942,7 +3650,6 @@
       <w:proofErr w:type="gramEnd"/>
       <w:r>
         <w:rPr>
-          <w:sz w:val="28"/>
           <w:lang w:val="ru-RU"/>
         </w:rPr>
         <w:t xml:space="preserve"> </w:t>
@@ -4950,7 +3657,6 @@
       <w:proofErr w:type="spellStart"/>
       <w:r>
         <w:rPr>
-          <w:sz w:val="28"/>
           <w:lang w:val="ru-RU"/>
         </w:rPr>
         <w:t>Салюс</w:t>
@@ -4958,56 +3664,48 @@
       <w:proofErr w:type="spellEnd"/>
       <w:r>
         <w:rPr>
-          <w:sz w:val="28"/>
           <w:lang w:val="ru-RU"/>
         </w:rPr>
         <w:t xml:space="preserve"> 1 ст. </w:t>
       </w:r>
       <w:r>
         <w:rPr>
-          <w:sz w:val="28"/>
           <w:lang w:val="ru-RU"/>
         </w:rPr>
         <w:t>Д-з:</w:t>
       </w:r>
       <w:r>
         <w:rPr>
-          <w:sz w:val="28"/>
           <w:lang w:val="ru-RU"/>
         </w:rPr>
         <w:t xml:space="preserve"> </w:t>
       </w:r>
       <w:r>
         <w:rPr>
-          <w:sz w:val="28"/>
           <w:lang w:val="ru-RU"/>
         </w:rPr>
         <w:t>Артифакия</w:t>
       </w:r>
       <w:r>
         <w:rPr>
-          <w:sz w:val="28"/>
           <w:lang w:val="ru-RU"/>
         </w:rPr>
         <w:t xml:space="preserve">, </w:t>
       </w:r>
       <w:r>
         <w:rPr>
-          <w:sz w:val="28"/>
           <w:lang w:val="ru-RU"/>
         </w:rPr>
         <w:t xml:space="preserve"> </w:t>
       </w:r>
       <w:r>
         <w:rPr>
-          <w:sz w:val="28"/>
           <w:lang w:val="ru-RU"/>
         </w:rPr>
         <w:t>а</w:t>
       </w:r>
       <w:r>
         <w:rPr>
-          <w:sz w:val="28"/>
           <w:lang w:val="ru-RU"/>
         </w:rPr>
         <w:t xml:space="preserve">нгиопатия сосудов сетчатки ОИ. </w:t>
@@ -5018,66 +3716,62 @@
         <w:ind w:left="-567"/>
         <w:jc w:val="both"/>
         <w:rPr>
-          <w:sz w:val="28"/>
-          <w:szCs w:val="20"/>
           <w:lang w:val="ru-RU"/>
         </w:rPr>
       </w:pPr>
       <w:r>
         <w:rPr>
-          <w:sz w:val="28"/>
           <w:u w:val="single"/>
           <w:lang w:val="ru-RU"/>
         </w:rPr>
-        <w:t>06.11. 17</w:t>
-      </w:r>
-      <w:r>
-        <w:rPr>
-          <w:sz w:val="28"/>
+        <w:t>05</w:t>
+      </w:r>
+      <w:r>
+        <w:rPr>
           <w:u w:val="single"/>
           <w:lang w:val="ru-RU"/>
         </w:rPr>
+        <w:t>.11. 17</w:t>
+      </w:r>
+      <w:r>
+        <w:rPr>
+          <w:u w:val="single"/>
+          <w:lang w:val="ru-RU"/>
+        </w:rPr>
         <w:t>ЭКГ</w:t>
       </w:r>
       <w:r>
         <w:rPr>
-          <w:sz w:val="28"/>
           <w:lang w:val="ru-RU"/>
         </w:rPr>
         <w:t>:</w:t>
       </w:r>
       <w:r>
         <w:rPr>
-          <w:sz w:val="28"/>
           <w:lang w:val="ru-RU"/>
         </w:rPr>
         <w:t xml:space="preserve"> </w:t>
       </w:r>
       <w:r>
         <w:rPr>
-          <w:sz w:val="28"/>
-          <w:highlight w:val="yellow"/>
           <w:lang w:val="ru-RU"/>
         </w:rPr>
         <w:t>ЧСС</w:t>
       </w:r>
       <w:r>
         <w:rPr>
-          <w:sz w:val="28"/>
           <w:lang w:val="ru-RU"/>
         </w:rPr>
         <w:t xml:space="preserve"> -</w:t>
       </w:r>
       <w:r>
         <w:rPr>
-          <w:sz w:val="28"/>
           <w:lang w:val="ru-RU"/>
         </w:rPr>
         <w:t>75</w:t>
       </w:r>
       <w:r>
         <w:rPr>
-          <w:sz w:val="28"/>
           <w:lang w:val="ru-RU"/>
         </w:rPr>
         <w:t xml:space="preserve"> уд/мин. Вольтаж </w:t>
@@ -5085,7 +3779,6 @@
       <w:sdt>
         <w:sdtPr>
           <w:rPr>
-            <w:sz w:val="28"/>
             <w:lang w:val="ru-RU"/>
           </w:rPr>
           <w:id w:val="-1300382127"/>
@@ -5103,24 +3796,27 @@
         <w:sdtContent>
           <w:r>
             <w:rPr>
-              <w:sz w:val="28"/>
               <w:lang w:val="ru-RU"/>
             </w:rPr>
-            <w:t>сохранен.</w:t>
+            <w:t>снижен.</w:t>
           </w:r>
         </w:sdtContent>
       </w:sdt>
       <w:r>
         <w:rPr>
-          <w:sz w:val="28"/>
-          <w:lang w:val="ru-RU"/>
-        </w:rPr>
-        <w:t xml:space="preserve">  Ритм синусовый, тахикардия. Эл</w:t>
+          <w:lang w:val="ru-RU"/>
+        </w:rPr>
+        <w:t xml:space="preserve">  Ритм синусовый, единичная желудочковая экстрасистолия.</w:t>
+      </w:r>
+      <w:r>
+        <w:rPr>
+          <w:lang w:val="ru-RU"/>
+        </w:rPr>
+        <w:t>. Эл</w:t>
       </w:r>
       <w:proofErr w:type="gramStart"/>
       <w:r>
         <w:rPr>
-          <w:sz w:val="28"/>
           <w:lang w:val="ru-RU"/>
         </w:rPr>
         <w:t>.</w:t>
@@ -5128,7 +3824,6 @@
       <w:proofErr w:type="gramEnd"/>
       <w:r>
         <w:rPr>
-          <w:sz w:val="28"/>
           <w:lang w:val="ru-RU"/>
         </w:rPr>
         <w:t xml:space="preserve"> </w:t>
@@ -5136,7 +3831,6 @@
       <w:proofErr w:type="gramStart"/>
       <w:r>
         <w:rPr>
-          <w:sz w:val="28"/>
           <w:lang w:val="ru-RU"/>
         </w:rPr>
         <w:t>о</w:t>
@@ -5144,38 +3838,27 @@
       <w:proofErr w:type="gramEnd"/>
       <w:r>
         <w:rPr>
-          <w:sz w:val="28"/>
-          <w:lang w:val="ru-RU"/>
-        </w:rPr>
-        <w:t xml:space="preserve">сь </w:t>
-      </w:r>
-      <w:r>
-        <w:rPr>
-          <w:sz w:val="28"/>
-          <w:lang w:val="ru-RU"/>
-        </w:rPr>
-        <w:t>не</w:t>
-      </w:r>
-      <w:r>
-        <w:rPr>
-          <w:sz w:val="28"/>
-          <w:lang w:val="ru-RU"/>
-        </w:rPr>
-        <w:t xml:space="preserve"> отклонена</w:t>
-      </w:r>
-      <w:r>
-        <w:rPr>
-          <w:sz w:val="28"/>
+          <w:lang w:val="ru-RU"/>
+        </w:rPr>
+        <w:t>сь  отклонена</w:t>
+      </w:r>
+      <w:r>
+        <w:rPr>
           <w:lang w:val="ru-RU"/>
         </w:rPr>
         <w:t xml:space="preserve"> влево</w:t>
       </w:r>
       <w:r>
         <w:rPr>
-          <w:sz w:val="28"/>
-          <w:lang w:val="ru-RU"/>
-        </w:rPr>
-        <w:t xml:space="preserve">.  Гипертрофия левого желудочка. Диффузные изменения миокарда. </w:t>
+          <w:lang w:val="ru-RU"/>
+        </w:rPr>
+        <w:t>.  Гипертрофия левого желудочка</w:t>
+      </w:r>
+      <w:r>
+        <w:rPr>
+          <w:lang w:val="ru-RU"/>
+        </w:rPr>
+        <w:t xml:space="preserve">. </w:t>
       </w:r>
     </w:p>
     <w:p>
@@ -5183,13 +3866,11 @@
         <w:ind w:left="-567"/>
         <w:jc w:val="both"/>
         <w:rPr>
-          <w:sz w:val="28"/>
           <w:lang w:val="ru-RU"/>
         </w:rPr>
       </w:pPr>
       <w:r>
         <w:rPr>
-          <w:sz w:val="28"/>
           <w:u w:val="single"/>
           <w:lang w:val="ru-RU"/>
         </w:rPr>
@@ -5197,28 +3878,24 @@
       </w:r>
       <w:r>
         <w:rPr>
-          <w:sz w:val="28"/>
           <w:lang w:val="ru-RU"/>
         </w:rPr>
         <w:t xml:space="preserve">: </w:t>
       </w:r>
       <w:r>
         <w:rPr>
-          <w:sz w:val="28"/>
           <w:lang w:val="ru-RU"/>
         </w:rPr>
         <w:t xml:space="preserve">ИБС, диффузный </w:t>
       </w:r>
       <w:r>
         <w:rPr>
-          <w:sz w:val="28"/>
           <w:lang w:val="ru-RU"/>
         </w:rPr>
         <w:t>кардиосклероз</w:t>
       </w:r>
       <w:r>
         <w:rPr>
-          <w:sz w:val="28"/>
           <w:lang w:val="ru-RU"/>
         </w:rPr>
         <w:t xml:space="preserve">. СН 1 .САГ II </w:t>
@@ -5227,7 +3904,6 @@
       <w:proofErr w:type="gramStart"/>
       <w:r>
         <w:rPr>
-          <w:sz w:val="28"/>
           <w:lang w:val="ru-RU"/>
         </w:rPr>
         <w:t>ст</w:t>
@@ -5236,7 +3912,6 @@
       <w:proofErr w:type="gramEnd"/>
       <w:r>
         <w:rPr>
-          <w:sz w:val="28"/>
           <w:lang w:val="ru-RU"/>
         </w:rPr>
         <w:t xml:space="preserve"> </w:t>
@@ -5247,13 +3922,11 @@
         <w:ind w:left="-567"/>
         <w:jc w:val="both"/>
         <w:rPr>
-          <w:sz w:val="28"/>
           <w:lang w:val="ru-RU"/>
         </w:rPr>
       </w:pPr>
       <w:r>
         <w:rPr>
-          <w:sz w:val="28"/>
           <w:u w:val="single"/>
           <w:lang w:val="ru-RU"/>
         </w:rPr>
@@ -5261,7 +3934,6 @@
       </w:r>
       <w:r>
         <w:rPr>
-          <w:sz w:val="28"/>
           <w:u w:val="single"/>
           <w:lang w:val="ru-RU"/>
         </w:rPr>
@@ -5269,42 +3941,30 @@
       </w:r>
       <w:r>
         <w:rPr>
-          <w:sz w:val="28"/>
           <w:lang w:val="ru-RU"/>
         </w:rPr>
         <w:t xml:space="preserve">: </w:t>
       </w:r>
       <w:r>
         <w:rPr>
-          <w:sz w:val="28"/>
-          <w:lang w:val="ru-RU"/>
-        </w:rPr>
-        <w:t>Диабетическая</w:t>
-      </w:r>
-      <w:r>
-        <w:rPr>
-          <w:sz w:val="28"/>
-          <w:lang w:val="ru-RU"/>
-        </w:rPr>
-        <w:t xml:space="preserve"> </w:t>
-      </w:r>
-      <w:r>
-        <w:rPr>
-          <w:sz w:val="28"/>
+          <w:lang w:val="ru-RU"/>
+        </w:rPr>
+        <w:t xml:space="preserve">Диабетическая </w:t>
+      </w:r>
+      <w:r>
+        <w:rPr>
           <w:lang w:val="ru-RU"/>
         </w:rPr>
         <w:t xml:space="preserve">ангиопатия </w:t>
       </w:r>
       <w:r>
         <w:rPr>
-          <w:sz w:val="28"/>
           <w:lang w:val="ru-RU"/>
         </w:rPr>
         <w:t xml:space="preserve">артерий </w:t>
       </w:r>
       <w:r>
         <w:rPr>
-          <w:sz w:val="28"/>
           <w:lang w:val="ru-RU"/>
         </w:rPr>
         <w:t>н/к.</w:t>
@@ -5315,14 +3975,11 @@
         <w:ind w:left="-567"/>
         <w:jc w:val="both"/>
         <w:rPr>
-          <w:sz w:val="28"/>
-          <w:szCs w:val="28"/>
           <w:lang w:val="ru-RU"/>
         </w:rPr>
       </w:pPr>
       <w:r>
         <w:rPr>
-          <w:sz w:val="28"/>
           <w:u w:val="single"/>
           <w:lang w:val="ru-RU"/>
         </w:rPr>
@@ -5330,7 +3987,6 @@
       </w:r>
       <w:r>
         <w:rPr>
-          <w:sz w:val="28"/>
           <w:u w:val="single"/>
           <w:lang w:val="ru-RU"/>
         </w:rPr>
@@ -5338,24 +3994,12 @@
       </w:r>
       <w:r>
         <w:rPr>
-          <w:sz w:val="28"/>
-          <w:szCs w:val="28"/>
-          <w:lang w:val="ru-RU"/>
-        </w:rPr>
-        <w:t>:</w:t>
-      </w:r>
-      <w:r>
-        <w:rPr>
-          <w:sz w:val="28"/>
-          <w:szCs w:val="28"/>
-          <w:lang w:val="ru-RU"/>
-        </w:rPr>
-        <w:t xml:space="preserve"> </w:t>
-      </w:r>
-      <w:r>
-        <w:rPr>
-          <w:sz w:val="28"/>
-          <w:szCs w:val="28"/>
+          <w:lang w:val="ru-RU"/>
+        </w:rPr>
+        <w:t xml:space="preserve">: </w:t>
+      </w:r>
+      <w:r>
+        <w:rPr>
           <w:lang w:val="ru-RU"/>
         </w:rPr>
         <w:t xml:space="preserve"> </w:t>
@@ -5363,7 +4007,6 @@
       <w:sdt>
         <w:sdtPr>
           <w:rPr>
-            <w:sz w:val="28"/>
             <w:lang w:val="ru-RU"/>
           </w:rPr>
           <w:id w:val="-1004209914"/>
@@ -5379,7 +4022,6 @@
         <w:sdtContent>
           <w:r>
             <w:rPr>
-              <w:sz w:val="28"/>
               <w:lang w:val="ru-RU"/>
             </w:rPr>
             <w:t xml:space="preserve">Диабетическая ангиопатия артерий н/к </w:t>
@@ -5387,7 +4029,6 @@
           <w:proofErr w:type="spellStart"/>
           <w:r>
             <w:rPr>
-              <w:sz w:val="28"/>
               <w:lang w:val="ru-RU"/>
             </w:rPr>
             <w:t>IIc</w:t>
@@ -5395,7 +4036,6 @@
           <w:proofErr w:type="gramStart"/>
           <w:r>
             <w:rPr>
-              <w:sz w:val="28"/>
               <w:lang w:val="ru-RU"/>
             </w:rPr>
             <w:t>т</w:t>
@@ -5404,7 +4044,6 @@
           <w:proofErr w:type="gramEnd"/>
           <w:r>
             <w:rPr>
-              <w:sz w:val="28"/>
               <w:lang w:val="ru-RU"/>
             </w:rPr>
             <w:t xml:space="preserve">. </w:t>
@@ -5413,7 +4052,6 @@
       </w:sdt>
       <w:r>
         <w:rPr>
-          <w:sz w:val="28"/>
           <w:lang w:val="ru-RU"/>
         </w:rPr>
         <w:t xml:space="preserve"> </w:t>
@@ -5424,25 +4062,20 @@
         <w:ind w:left="-567"/>
         <w:jc w:val="both"/>
         <w:rPr>
-          <w:sz w:val="28"/>
-          <w:szCs w:val="20"/>
           <w:u w:val="single"/>
           <w:lang w:val="ru-RU"/>
         </w:rPr>
       </w:pPr>
       <w:r>
         <w:rPr>
-          <w:sz w:val="28"/>
-          <w:szCs w:val="20"/>
           <w:u w:val="single"/>
           <w:lang w:val="ru-RU"/>
         </w:rPr>
+        <w:lastRenderedPageBreak/>
         <w:t>07.</w:t>
       </w:r>
       <w:r>
         <w:rPr>
-          <w:sz w:val="28"/>
-          <w:szCs w:val="20"/>
           <w:u w:val="single"/>
           <w:lang w:val="ru-RU"/>
         </w:rPr>
@@ -5450,8 +4083,6 @@
       </w:r>
       <w:r>
         <w:rPr>
-          <w:sz w:val="28"/>
-          <w:szCs w:val="20"/>
           <w:u w:val="single"/>
           <w:lang w:val="ru-RU"/>
         </w:rPr>
@@ -5459,11 +4090,23 @@
       </w:r>
       <w:r>
         <w:rPr>
-          <w:sz w:val="28"/>
-          <w:szCs w:val="20"/>
-          <w:lang w:val="ru-RU"/>
-        </w:rPr>
-        <w:t xml:space="preserve">объемное пульсовое кровенаполнение артерий н/к </w:t>
+          <w:lang w:val="ru-RU"/>
+        </w:rPr>
+        <w:t>объемное пульсовое кровенаполнение артерий н/</w:t>
+      </w:r>
+      <w:proofErr w:type="gramStart"/>
+      <w:r>
+        <w:rPr>
+          <w:lang w:val="ru-RU"/>
+        </w:rPr>
+        <w:t>к</w:t>
+      </w:r>
+      <w:proofErr w:type="gramEnd"/>
+      <w:r>
+        <w:rPr>
+          <w:lang w:val="ru-RU"/>
+        </w:rPr>
+        <w:t xml:space="preserve"> </w:t>
       </w:r>
       <w:sdt>
         <w:sdtPr>
@@ -5494,30 +4137,10 @@
         <w:rPr>
           <w:lang w:val="ru-RU"/>
         </w:rPr>
-        <w:t>.</w:t>
-      </w:r>
-      <w:r>
-        <w:rPr>
-          <w:sz w:val="28"/>
-          <w:szCs w:val="20"/>
-          <w:lang w:val="ru-RU"/>
-        </w:rPr>
-        <w:t xml:space="preserve"> Тонус крупных артерий н/</w:t>
-      </w:r>
-      <w:proofErr w:type="gramStart"/>
-      <w:r>
-        <w:rPr>
-          <w:sz w:val="28"/>
-          <w:szCs w:val="20"/>
-          <w:lang w:val="ru-RU"/>
-        </w:rPr>
-        <w:t>к</w:t>
-      </w:r>
-      <w:proofErr w:type="gramEnd"/>
-      <w:r>
-        <w:rPr>
-          <w:sz w:val="28"/>
-          <w:szCs w:val="20"/>
+        <w:t>. Тонус крупных артерий н/к</w:t>
+      </w:r>
+      <w:r>
+        <w:rPr>
           <w:lang w:val="ru-RU"/>
         </w:rPr>
         <w:t xml:space="preserve"> </w:t>
@@ -5525,8 +4148,6 @@
       <w:sdt>
         <w:sdtPr>
           <w:rPr>
-            <w:sz w:val="28"/>
-            <w:szCs w:val="20"/>
             <w:lang w:val="ru-RU"/>
           </w:rPr>
           <w:id w:val="-1121991939"/>
@@ -5543,8 +4164,6 @@
         <w:sdtContent>
           <w:r>
             <w:rPr>
-              <w:sz w:val="28"/>
-              <w:szCs w:val="20"/>
               <w:lang w:val="ru-RU"/>
             </w:rPr>
             <w:t>слегка повышен.</w:t>
@@ -5553,8 +4172,6 @@
       </w:sdt>
       <w:r>
         <w:rPr>
-          <w:sz w:val="28"/>
-          <w:szCs w:val="20"/>
           <w:lang w:val="ru-RU"/>
         </w:rPr>
         <w:t xml:space="preserve"> Тонус артерий среднего и мелкого калибра н/к </w:t>
@@ -5586,8 +4203,6 @@
       </w:sdt>
       <w:r>
         <w:rPr>
-          <w:sz w:val="28"/>
-          <w:szCs w:val="20"/>
           <w:lang w:val="ru-RU"/>
         </w:rPr>
         <w:t xml:space="preserve"> Периферическое сопротивление сосудов н/к </w:t>
@@ -5619,32 +4234,24 @@
       </w:sdt>
       <w:r>
         <w:rPr>
-          <w:sz w:val="28"/>
-          <w:szCs w:val="20"/>
           <w:lang w:val="ru-RU"/>
         </w:rPr>
         <w:t>. Симме</w:t>
       </w:r>
       <w:r>
         <w:rPr>
-          <w:sz w:val="28"/>
-          <w:szCs w:val="20"/>
           <w:lang w:val="ru-RU"/>
         </w:rPr>
         <w:t>трия кровенаполнения сосудов</w:t>
       </w:r>
       <w:r>
         <w:rPr>
-          <w:sz w:val="28"/>
-          <w:szCs w:val="20"/>
           <w:lang w:val="ru-RU"/>
         </w:rPr>
         <w:t>.</w:t>
       </w:r>
       <w:r>
         <w:rPr>
-          <w:sz w:val="28"/>
-          <w:szCs w:val="20"/>
           <w:u w:val="single"/>
           <w:lang w:val="ru-RU"/>
         </w:rPr>
@@ -5656,152 +4263,257 @@
         <w:ind w:left="-567"/>
         <w:jc w:val="both"/>
         <w:rPr>
-          <w:sz w:val="28"/>
-          <w:szCs w:val="20"/>
+          <w:u w:val="single"/>
           <w:lang w:val="ru-RU"/>
         </w:rPr>
       </w:pPr>
       <w:r>
         <w:rPr>
-          <w:sz w:val="28"/>
           <w:u w:val="single"/>
           <w:lang w:val="ru-RU"/>
         </w:rPr>
-        <w:t xml:space="preserve">06.11.17 </w:t>
-      </w:r>
-      <w:r>
-        <w:rPr>
-          <w:sz w:val="28"/>
+        <w:t>14.11.17</w:t>
+      </w:r>
+      <w:r>
+        <w:rPr>
           <w:u w:val="single"/>
           <w:lang w:val="ru-RU"/>
         </w:rPr>
-        <w:t>УЗИ щит</w:t>
+        <w:t xml:space="preserve">  Нефролог:</w:t>
+      </w:r>
+      <w:r>
+        <w:rPr>
+          <w:lang w:val="ru-RU"/>
+        </w:rPr>
+        <w:t xml:space="preserve"> ХБП </w:t>
       </w:r>
       <w:proofErr w:type="gramStart"/>
       <w:r>
         <w:rPr>
-          <w:sz w:val="28"/>
+          <w:lang w:val="ru-RU"/>
+        </w:rPr>
+        <w:t>Ш</w:t>
+      </w:r>
+      <w:proofErr w:type="gramEnd"/>
+      <w:r>
+        <w:rPr>
+          <w:lang w:val="ru-RU"/>
+        </w:rPr>
+        <w:t>, диабетическая нефропатия ,артериальная гипертензия</w:t>
+      </w:r>
+      <w:r>
+        <w:rPr>
           <w:u w:val="single"/>
           <w:lang w:val="ru-RU"/>
         </w:rPr>
+        <w:t xml:space="preserve"> </w:t>
+      </w:r>
+      <w:r>
+        <w:rPr>
+          <w:u w:val="single"/>
+          <w:lang w:val="ru-RU"/>
+        </w:rPr>
         <w:t>.</w:t>
       </w:r>
-      <w:proofErr w:type="gramEnd"/>
-      <w:r>
-        <w:rPr>
-          <w:sz w:val="28"/>
-          <w:u w:val="single"/>
-          <w:lang w:val="ru-RU"/>
-        </w:rPr>
-        <w:t xml:space="preserve"> </w:t>
-      </w:r>
-      <w:proofErr w:type="gramStart"/>
-      <w:r>
-        <w:rPr>
-          <w:sz w:val="28"/>
-          <w:u w:val="single"/>
-          <w:lang w:val="ru-RU"/>
-        </w:rPr>
-        <w:t>ж</w:t>
-      </w:r>
-      <w:proofErr w:type="gramEnd"/>
-      <w:r>
-        <w:rPr>
-          <w:sz w:val="28"/>
-          <w:u w:val="single"/>
-          <w:lang w:val="ru-RU"/>
-        </w:rPr>
-        <w:t>елезы</w:t>
-      </w:r>
-      <w:r>
-        <w:rPr>
-          <w:sz w:val="28"/>
-          <w:lang w:val="ru-RU"/>
-        </w:rPr>
-        <w:t xml:space="preserve">: </w:t>
-      </w:r>
-      <w:proofErr w:type="spellStart"/>
-      <w:proofErr w:type="gramStart"/>
-      <w:r>
-        <w:rPr>
-          <w:sz w:val="28"/>
-          <w:lang w:val="ru-RU"/>
-        </w:rPr>
-        <w:t>Пр</w:t>
-      </w:r>
-      <w:proofErr w:type="spellEnd"/>
-      <w:proofErr w:type="gramEnd"/>
-      <w:r>
-        <w:rPr>
-          <w:sz w:val="28"/>
-          <w:lang w:val="ru-RU"/>
-        </w:rPr>
-        <w:t xml:space="preserve"> д. V = </w:t>
-      </w:r>
-      <w:r>
-        <w:rPr>
-          <w:sz w:val="28"/>
-          <w:lang w:val="ru-RU"/>
-        </w:rPr>
-        <w:t>11,4</w:t>
-      </w:r>
-      <w:r>
-        <w:rPr>
-          <w:sz w:val="28"/>
-          <w:lang w:val="ru-RU"/>
-        </w:rPr>
-        <w:t xml:space="preserve"> см</w:t>
-      </w:r>
-      <w:r>
-        <w:rPr>
-          <w:sz w:val="28"/>
-          <w:vertAlign w:val="superscript"/>
-          <w:lang w:val="ru-RU"/>
-        </w:rPr>
-        <w:t>3</w:t>
-      </w:r>
-      <w:r>
-        <w:rPr>
-          <w:sz w:val="28"/>
-          <w:lang w:val="ru-RU"/>
-        </w:rPr>
-        <w:t xml:space="preserve">; лев. д. V = </w:t>
-      </w:r>
-      <w:r>
-        <w:rPr>
-          <w:sz w:val="28"/>
-          <w:lang w:val="ru-RU"/>
-        </w:rPr>
-        <w:t>10,9</w:t>
-      </w:r>
-      <w:r>
-        <w:rPr>
-          <w:sz w:val="28"/>
-          <w:lang w:val="ru-RU"/>
-        </w:rPr>
-        <w:t xml:space="preserve"> см</w:t>
-      </w:r>
-      <w:r>
-        <w:rPr>
-          <w:sz w:val="28"/>
-          <w:vertAlign w:val="superscript"/>
-          <w:lang w:val="ru-RU"/>
-        </w:rPr>
-        <w:t>3</w:t>
-      </w:r>
+      <w:bookmarkStart w:id="2" w:name="_GoBack"/>
+      <w:bookmarkEnd w:id="2"/>
     </w:p>
     <w:p>
       <w:pPr>
         <w:ind w:left="-567"/>
         <w:jc w:val="both"/>
         <w:rPr>
-          <w:sz w:val="28"/>
+          <w:u w:val="single"/>
           <w:lang w:val="ru-RU"/>
         </w:rPr>
       </w:pPr>
       <w:r>
         <w:rPr>
-          <w:sz w:val="28"/>
+          <w:u w:val="single"/>
+          <w:lang w:val="ru-RU"/>
+        </w:rPr>
+        <w:t xml:space="preserve">14.11.17УЗИ: Заключение: </w:t>
+      </w:r>
+      <w:r>
+        <w:rPr>
+          <w:lang w:val="ru-RU"/>
+        </w:rPr>
+        <w:t xml:space="preserve">Эхопризнаки диффузных изменений в паренхиме печени по типу жировой дистрофии 1ст ; перегиба ж/пузыря в </w:t>
+      </w:r>
+      <w:proofErr w:type="gramStart"/>
+      <w:r>
+        <w:rPr>
+          <w:lang w:val="ru-RU"/>
+        </w:rPr>
+        <w:t>в</w:t>
+      </w:r>
+      <w:proofErr w:type="gramEnd"/>
+      <w:r>
+        <w:rPr>
+          <w:lang w:val="ru-RU"/>
+        </w:rPr>
+        <w:t xml:space="preserve">/3 тела и в области шейки, застоя в ж/пузыре, </w:t>
+      </w:r>
+      <w:proofErr w:type="spellStart"/>
+      <w:r>
+        <w:rPr>
+          <w:lang w:val="ru-RU"/>
+        </w:rPr>
+        <w:t>фиброзирования</w:t>
+      </w:r>
+      <w:proofErr w:type="spellEnd"/>
+      <w:r>
+        <w:rPr>
+          <w:lang w:val="ru-RU"/>
+        </w:rPr>
+        <w:t xml:space="preserve">  </w:t>
+      </w:r>
+      <w:proofErr w:type="spellStart"/>
+      <w:r>
+        <w:rPr>
+          <w:lang w:val="ru-RU"/>
+        </w:rPr>
+        <w:t>подж</w:t>
+      </w:r>
+      <w:proofErr w:type="spellEnd"/>
+      <w:r>
+        <w:rPr>
+          <w:lang w:val="ru-RU"/>
+        </w:rPr>
+        <w:t>. железы; функционального раздражения кишечника, нельзя исключить микролитов в почках, удвоение синуса левой почки, гиперплазии изменений диффузного типа в паренхиме простаты по типу ДГПЖ 2 ст..</w:t>
+      </w:r>
+    </w:p>
+    <w:p>
+      <w:pPr>
+        <w:ind w:left="-567"/>
+        <w:jc w:val="both"/>
+        <w:rPr>
+          <w:lang w:val="ru-RU"/>
+        </w:rPr>
+      </w:pPr>
+      <w:r>
+        <w:rPr>
+          <w:u w:val="single"/>
+          <w:lang w:val="ru-RU"/>
+        </w:rPr>
+        <w:t xml:space="preserve">06.11.17 </w:t>
+      </w:r>
+      <w:r>
+        <w:rPr>
+          <w:u w:val="single"/>
+          <w:lang w:val="ru-RU"/>
+        </w:rPr>
+        <w:t>УЗИ щит</w:t>
+      </w:r>
+      <w:proofErr w:type="gramStart"/>
+      <w:r>
+        <w:rPr>
+          <w:u w:val="single"/>
+          <w:lang w:val="ru-RU"/>
+        </w:rPr>
+        <w:t>.</w:t>
+      </w:r>
+      <w:proofErr w:type="gramEnd"/>
+      <w:r>
+        <w:rPr>
+          <w:u w:val="single"/>
+          <w:lang w:val="ru-RU"/>
+        </w:rPr>
+        <w:t xml:space="preserve"> </w:t>
+      </w:r>
+      <w:proofErr w:type="gramStart"/>
+      <w:r>
+        <w:rPr>
+          <w:u w:val="single"/>
+          <w:lang w:val="ru-RU"/>
+        </w:rPr>
+        <w:t>ж</w:t>
+      </w:r>
+      <w:proofErr w:type="gramEnd"/>
+      <w:r>
+        <w:rPr>
+          <w:u w:val="single"/>
+          <w:lang w:val="ru-RU"/>
+        </w:rPr>
+        <w:t>елезы</w:t>
+      </w:r>
+      <w:r>
+        <w:rPr>
+          <w:lang w:val="ru-RU"/>
+        </w:rPr>
+        <w:t xml:space="preserve">: </w:t>
+      </w:r>
+      <w:proofErr w:type="spellStart"/>
+      <w:proofErr w:type="gramStart"/>
+      <w:r>
+        <w:rPr>
+          <w:lang w:val="ru-RU"/>
+        </w:rPr>
+        <w:t>Пр</w:t>
+      </w:r>
+      <w:proofErr w:type="spellEnd"/>
+      <w:proofErr w:type="gramEnd"/>
+      <w:r>
+        <w:rPr>
+          <w:lang w:val="ru-RU"/>
+        </w:rPr>
+        <w:t xml:space="preserve"> д. V = </w:t>
+      </w:r>
+      <w:r>
+        <w:rPr>
+          <w:lang w:val="ru-RU"/>
+        </w:rPr>
+        <w:t>11,4</w:t>
+      </w:r>
+      <w:r>
+        <w:rPr>
+          <w:lang w:val="ru-RU"/>
+        </w:rPr>
+        <w:t xml:space="preserve"> см</w:t>
+      </w:r>
+      <w:r>
+        <w:rPr>
+          <w:vertAlign w:val="superscript"/>
+          <w:lang w:val="ru-RU"/>
+        </w:rPr>
+        <w:t>3</w:t>
+      </w:r>
+      <w:r>
+        <w:rPr>
+          <w:lang w:val="ru-RU"/>
+        </w:rPr>
+        <w:t xml:space="preserve">; лев. д. V = </w:t>
+      </w:r>
+      <w:r>
+        <w:rPr>
+          <w:lang w:val="ru-RU"/>
+        </w:rPr>
+        <w:t>10,9</w:t>
+      </w:r>
+      <w:r>
+        <w:rPr>
+          <w:lang w:val="ru-RU"/>
+        </w:rPr>
+        <w:t xml:space="preserve"> см</w:t>
+      </w:r>
+      <w:r>
+        <w:rPr>
+          <w:vertAlign w:val="superscript"/>
+          <w:lang w:val="ru-RU"/>
+        </w:rPr>
+        <w:t>3</w:t>
+      </w:r>
+    </w:p>
+    <w:p>
+      <w:pPr>
+        <w:ind w:left="-567"/>
+        <w:jc w:val="both"/>
+        <w:rPr>
+          <w:lang w:val="ru-RU"/>
+        </w:rPr>
+      </w:pPr>
+      <w:r>
+        <w:rPr>
           <w:lang w:val="ru-RU"/>
         </w:rPr>
         <w:t>Щит</w:t>
@@ -5809,7 +4521,6 @@
       <w:proofErr w:type="gramStart"/>
       <w:r>
         <w:rPr>
-          <w:sz w:val="28"/>
           <w:lang w:val="ru-RU"/>
         </w:rPr>
         <w:t>.</w:t>
@@ -5817,7 +4528,6 @@
       <w:proofErr w:type="gramEnd"/>
       <w:r>
         <w:rPr>
-          <w:sz w:val="28"/>
           <w:lang w:val="ru-RU"/>
         </w:rPr>
         <w:t xml:space="preserve"> </w:t>
@@ -5825,7 +4535,6 @@
       <w:proofErr w:type="gramStart"/>
       <w:r>
         <w:rPr>
-          <w:sz w:val="28"/>
           <w:lang w:val="ru-RU"/>
         </w:rPr>
         <w:t>ж</w:t>
@@ -5833,28 +4542,24 @@
       <w:proofErr w:type="gramEnd"/>
       <w:r>
         <w:rPr>
-          <w:sz w:val="28"/>
           <w:lang w:val="ru-RU"/>
         </w:rPr>
         <w:t>елеза</w:t>
       </w:r>
       <w:r>
         <w:rPr>
-          <w:sz w:val="28"/>
           <w:lang w:val="ru-RU"/>
         </w:rPr>
         <w:t xml:space="preserve"> </w:t>
       </w:r>
       <w:r>
         <w:rPr>
-          <w:sz w:val="28"/>
           <w:lang w:val="ru-RU"/>
         </w:rPr>
         <w:t xml:space="preserve">не увеличена, контуры ровные. </w:t>
       </w:r>
       <w:r>
         <w:rPr>
-          <w:sz w:val="28"/>
           <w:lang w:val="ru-RU"/>
         </w:rPr>
         <w:t xml:space="preserve">Эхогенность паренхимы </w:t>
@@ -5862,7 +4567,6 @@
       <w:proofErr w:type="gramStart"/>
       <w:r>
         <w:rPr>
-          <w:sz w:val="28"/>
           <w:lang w:val="ru-RU"/>
         </w:rPr>
         <w:t>снижена</w:t>
@@ -5870,56 +4574,48 @@
       <w:proofErr w:type="gramEnd"/>
       <w:r>
         <w:rPr>
-          <w:sz w:val="28"/>
           <w:lang w:val="ru-RU"/>
         </w:rPr>
         <w:t>.</w:t>
       </w:r>
       <w:r>
         <w:rPr>
-          <w:sz w:val="28"/>
           <w:lang w:val="ru-RU"/>
         </w:rPr>
         <w:t xml:space="preserve"> Эхоструктура крупнозернистая,  </w:t>
       </w:r>
       <w:r>
         <w:rPr>
-          <w:sz w:val="28"/>
           <w:lang w:val="ru-RU"/>
         </w:rPr>
         <w:t>однородная</w:t>
       </w:r>
       <w:r>
         <w:rPr>
-          <w:sz w:val="28"/>
           <w:lang w:val="ru-RU"/>
         </w:rPr>
         <w:t xml:space="preserve">. </w:t>
       </w:r>
       <w:r>
         <w:rPr>
-          <w:sz w:val="28"/>
           <w:lang w:val="ru-RU"/>
         </w:rPr>
         <w:t>Р</w:t>
       </w:r>
       <w:r>
         <w:rPr>
-          <w:sz w:val="28"/>
           <w:lang w:val="ru-RU"/>
         </w:rPr>
         <w:t>егионарны</w:t>
       </w:r>
       <w:r>
         <w:rPr>
-          <w:sz w:val="28"/>
           <w:lang w:val="ru-RU"/>
         </w:rPr>
         <w:t>е</w:t>
       </w:r>
       <w:r>
         <w:rPr>
-          <w:sz w:val="28"/>
           <w:lang w:val="ru-RU"/>
         </w:rPr>
         <w:t xml:space="preserve"> </w:t>
@@ -5927,7 +4623,6 @@
       <w:proofErr w:type="gramStart"/>
       <w:r>
         <w:rPr>
-          <w:sz w:val="28"/>
           <w:lang w:val="ru-RU"/>
         </w:rPr>
         <w:t>л</w:t>
@@ -5935,42 +4630,36 @@
       <w:proofErr w:type="gramEnd"/>
       <w:r>
         <w:rPr>
-          <w:sz w:val="28"/>
           <w:lang w:val="ru-RU"/>
         </w:rPr>
         <w:t>/узл</w:t>
       </w:r>
       <w:r>
         <w:rPr>
-          <w:sz w:val="28"/>
           <w:lang w:val="ru-RU"/>
         </w:rPr>
         <w:t>ы</w:t>
       </w:r>
       <w:r>
         <w:rPr>
-          <w:sz w:val="28"/>
           <w:lang w:val="ru-RU"/>
         </w:rPr>
         <w:t xml:space="preserve"> </w:t>
       </w:r>
       <w:r>
         <w:rPr>
-          <w:sz w:val="28"/>
           <w:lang w:val="ru-RU"/>
         </w:rPr>
         <w:t xml:space="preserve"> </w:t>
       </w:r>
       <w:r>
         <w:rPr>
-          <w:sz w:val="28"/>
           <w:lang w:val="ru-RU"/>
         </w:rPr>
         <w:t xml:space="preserve">не </w:t>
       </w:r>
       <w:r>
         <w:rPr>
-          <w:sz w:val="28"/>
           <w:lang w:val="ru-RU"/>
         </w:rPr>
         <w:t xml:space="preserve">визуализируются. </w:t>
@@ -5978,7 +4667,6 @@
       <w:proofErr w:type="spellStart"/>
       <w:r>
         <w:rPr>
-          <w:sz w:val="28"/>
           <w:lang w:val="ru-RU"/>
         </w:rPr>
         <w:t>Закл</w:t>
@@ -5986,7 +4674,6 @@
       <w:proofErr w:type="spellEnd"/>
       <w:r>
         <w:rPr>
-          <w:sz w:val="28"/>
           <w:lang w:val="ru-RU"/>
         </w:rPr>
         <w:t xml:space="preserve">.: </w:t>
@@ -5994,7 +4681,6 @@
       <w:sdt>
         <w:sdtPr>
           <w:rPr>
-            <w:sz w:val="28"/>
             <w:lang w:val="ru-RU"/>
           </w:rPr>
           <w:id w:val="-1644262041"/>
@@ -6010,7 +4696,6 @@
         <w:sdtContent>
           <w:r>
             <w:rPr>
-              <w:sz w:val="28"/>
               <w:lang w:val="ru-RU"/>
             </w:rPr>
             <w:t>Увеличение</w:t>
@@ -6019,7 +4704,6 @@
       </w:sdt>
       <w:r>
         <w:rPr>
-          <w:sz w:val="28"/>
           <w:lang w:val="ru-RU"/>
         </w:rPr>
         <w:t xml:space="preserve"> щит</w:t>
@@ -6027,7 +4711,6 @@
       <w:proofErr w:type="gramStart"/>
       <w:r>
         <w:rPr>
-          <w:sz w:val="28"/>
           <w:lang w:val="ru-RU"/>
         </w:rPr>
         <w:t>.</w:t>
@@ -6035,7 +4718,6 @@
       <w:proofErr w:type="gramEnd"/>
       <w:r>
         <w:rPr>
-          <w:sz w:val="28"/>
           <w:lang w:val="ru-RU"/>
         </w:rPr>
         <w:t xml:space="preserve"> </w:t>
@@ -6043,7 +4725,6 @@
       <w:proofErr w:type="gramStart"/>
       <w:r>
         <w:rPr>
-          <w:sz w:val="28"/>
           <w:lang w:val="ru-RU"/>
         </w:rPr>
         <w:t>ж</w:t>
@@ -6051,10 +4732,15 @@
       <w:proofErr w:type="gramEnd"/>
       <w:r>
         <w:rPr>
-          <w:sz w:val="28"/>
           <w:lang w:val="ru-RU"/>
         </w:rPr>
         <w:t xml:space="preserve">елезы. </w:t>
+      </w:r>
+      <w:r>
+        <w:rPr>
+          <w:lang w:val="ru-RU"/>
+        </w:rPr>
+        <w:t xml:space="preserve"> Умеренные диффузные изменения.</w:t>
       </w:r>
     </w:p>
     <w:p>
@@ -6062,14 +4748,11 @@
         <w:ind w:left="-567"/>
         <w:jc w:val="both"/>
         <w:rPr>
-          <w:sz w:val="28"/>
-          <w:szCs w:val="20"/>
           <w:lang w:val="ru-RU"/>
         </w:rPr>
       </w:pPr>
       <w:r>
         <w:rPr>
-          <w:sz w:val="28"/>
           <w:u w:val="single"/>
           <w:lang w:val="ru-RU"/>
         </w:rPr>
@@ -6079,63 +4762,61 @@
       <w:bookmarkEnd w:id="3"/>
       <w:r>
         <w:rPr>
-          <w:sz w:val="28"/>
           <w:lang w:val="ru-RU"/>
         </w:rPr>
         <w:t xml:space="preserve"> </w:t>
       </w:r>
       <w:r>
         <w:rPr>
-          <w:sz w:val="28"/>
           <w:lang w:val="ru-RU"/>
         </w:rPr>
         <w:t xml:space="preserve"> Актрапид НМ, </w:t>
       </w:r>
-      <w:proofErr w:type="spellStart"/>
-      <w:r>
-        <w:rPr>
-          <w:sz w:val="28"/>
-          <w:lang w:val="ru-RU"/>
-        </w:rPr>
-        <w:t>протофна</w:t>
-      </w:r>
-      <w:proofErr w:type="spellEnd"/>
-      <w:r>
-        <w:rPr>
-          <w:sz w:val="28"/>
+      <w:r>
+        <w:rPr>
+          <w:lang w:val="ru-RU"/>
+        </w:rPr>
+        <w:t>Протафан НМ</w:t>
+      </w:r>
+      <w:r>
+        <w:rPr>
           <w:lang w:val="ru-RU"/>
         </w:rPr>
         <w:t xml:space="preserve">, </w:t>
       </w:r>
-      <w:proofErr w:type="spellStart"/>
-      <w:r>
-        <w:rPr>
-          <w:sz w:val="28"/>
-          <w:lang w:val="ru-RU"/>
-        </w:rPr>
-        <w:t>Берлитио</w:t>
-      </w:r>
-      <w:proofErr w:type="spellEnd"/>
-      <w:r>
-        <w:rPr>
-          <w:sz w:val="28"/>
+      <w:r>
+        <w:rPr>
+          <w:lang w:val="ru-RU"/>
+        </w:rPr>
+        <w:t>б</w:t>
+      </w:r>
+      <w:r>
+        <w:rPr>
+          <w:lang w:val="ru-RU"/>
+        </w:rPr>
+        <w:t>ерлитио</w:t>
+      </w:r>
+      <w:r>
+        <w:rPr>
+          <w:lang w:val="ru-RU"/>
+        </w:rPr>
+        <w:t>н</w:t>
+      </w:r>
+      <w:r>
+        <w:rPr>
           <w:lang w:val="ru-RU"/>
         </w:rPr>
         <w:t xml:space="preserve">, актовегин, </w:t>
       </w:r>
-      <w:proofErr w:type="spellStart"/>
-      <w:r>
-        <w:rPr>
-          <w:sz w:val="28"/>
-          <w:lang w:val="ru-RU"/>
-        </w:rPr>
-        <w:t>виаткосн</w:t>
-      </w:r>
-      <w:proofErr w:type="spellEnd"/>
+      <w:r>
+        <w:rPr>
+          <w:lang w:val="ru-RU"/>
+        </w:rPr>
+        <w:t>витаксон</w:t>
+      </w:r>
       <w:proofErr w:type="gramStart"/>
       <w:r>
         <w:rPr>
-          <w:sz w:val="28"/>
           <w:lang w:val="ru-RU"/>
         </w:rPr>
         <w:t xml:space="preserve"> ,</w:t>
@@ -6143,10 +4824,21 @@
       <w:proofErr w:type="gramEnd"/>
       <w:r>
         <w:rPr>
-          <w:sz w:val="28"/>
-          <w:lang w:val="ru-RU"/>
-        </w:rPr>
-        <w:t xml:space="preserve">амлодипин, бисопролол,  хипотел, </w:t>
+          <w:lang w:val="ru-RU"/>
+        </w:rPr>
+        <w:t>амлодипин, бис</w:t>
+      </w:r>
+      <w:r>
+        <w:rPr>
+          <w:lang w:val="ru-RU"/>
+        </w:rPr>
+        <w:t>опролол,  хипотел.</w:t>
+      </w:r>
+      <w:r>
+        <w:rPr>
+          <w:lang w:val="ru-RU"/>
+        </w:rPr>
+        <w:t xml:space="preserve"> </w:t>
       </w:r>
     </w:p>
     <w:p>
@@ -6154,7 +4846,6 @@
         <w:ind w:left="-567"/>
         <w:jc w:val="both"/>
         <w:rPr>
-          <w:sz w:val="28"/>
           <w:lang w:val="ru-RU"/>
         </w:rPr>
       </w:pPr>
@@ -6164,7 +4855,6 @@
       <w:bookmarkEnd w:id="5"/>
       <w:r>
         <w:rPr>
-          <w:sz w:val="28"/>
           <w:u w:val="single"/>
           <w:lang w:val="ru-RU"/>
         </w:rPr>
@@ -6172,40 +4862,57 @@
       </w:r>
       <w:r>
         <w:rPr>
-          <w:sz w:val="28"/>
           <w:lang w:val="ru-RU"/>
         </w:rPr>
         <w:t xml:space="preserve">:  СД </w:t>
       </w:r>
       <w:r>
         <w:rPr>
-          <w:sz w:val="28"/>
           <w:lang w:val="ru-RU"/>
         </w:rPr>
         <w:t>суб</w:t>
       </w:r>
       <w:r>
         <w:rPr>
-          <w:sz w:val="28"/>
-          <w:lang w:val="ru-RU"/>
-        </w:rPr>
-        <w:t xml:space="preserve">компенсирован, уменьшились боли в н/к. АД  </w:t>
-      </w:r>
-      <w:proofErr w:type="gramStart"/>
-      <w:r>
-        <w:rPr>
-          <w:sz w:val="28"/>
-          <w:lang w:val="ru-RU"/>
-        </w:rPr>
-        <w:t>мм</w:t>
-      </w:r>
-      <w:proofErr w:type="gramEnd"/>
-      <w:r>
-        <w:rPr>
-          <w:sz w:val="28"/>
-          <w:lang w:val="ru-RU"/>
-        </w:rPr>
-        <w:t xml:space="preserve"> рт. ст. </w:t>
+          <w:lang w:val="ru-RU"/>
+        </w:rPr>
+        <w:t>компенсирован, уменьшились</w:t>
+      </w:r>
+      <w:r>
+        <w:rPr>
+          <w:lang w:val="ru-RU"/>
+        </w:rPr>
+        <w:t xml:space="preserve"> общая слабость, утомляемость, </w:t>
+      </w:r>
+      <w:r>
+        <w:rPr>
+          <w:lang w:val="ru-RU"/>
+        </w:rPr>
+        <w:t xml:space="preserve"> боли</w:t>
+      </w:r>
+      <w:r>
+        <w:rPr>
+          <w:lang w:val="ru-RU"/>
+        </w:rPr>
+        <w:t xml:space="preserve">, онемение </w:t>
+      </w:r>
+      <w:r>
+        <w:rPr>
+          <w:lang w:val="ru-RU"/>
+        </w:rPr>
+        <w:t xml:space="preserve"> в н/к. АД </w:t>
+      </w:r>
+      <w:r>
+        <w:rPr>
+          <w:lang w:val="ru-RU"/>
+        </w:rPr>
+        <w:t>130/80</w:t>
+      </w:r>
+      <w:r>
+        <w:rPr>
+          <w:lang w:val="ru-RU"/>
+        </w:rPr>
+        <w:t xml:space="preserve"> мм рт. ст. </w:t>
       </w:r>
       <w:sdt>
         <w:sdtPr>
@@ -6234,7 +4941,6 @@
       </w:sdt>
       <w:r>
         <w:rPr>
-          <w:sz w:val="28"/>
           <w:lang w:val="ru-RU"/>
         </w:rPr>
         <w:t xml:space="preserve">  </w:t>
@@ -6245,7 +4951,6 @@
         <w:ind w:left="-567"/>
         <w:jc w:val="both"/>
         <w:rPr>
-          <w:sz w:val="28"/>
           <w:lang w:val="ru-RU"/>
         </w:rPr>
       </w:pPr>
@@ -6331,37 +5036,27 @@
         <w:rPr>
           <w:lang w:val="ru-RU"/>
         </w:rPr>
-        <w:t xml:space="preserve">Преднизолон 5 мг 2 </w:t>
+        <w:t xml:space="preserve">Диета № 9, ограничение животного белка в </w:t>
       </w:r>
       <w:proofErr w:type="spellStart"/>
-      <w:proofErr w:type="gramStart"/>
-      <w:r>
-        <w:rPr>
-          <w:lang w:val="ru-RU"/>
-        </w:rPr>
-        <w:t>табл</w:t>
+      <w:r>
+        <w:rPr>
+          <w:lang w:val="ru-RU"/>
+        </w:rPr>
+        <w:t>сут</w:t>
       </w:r>
       <w:proofErr w:type="spellEnd"/>
-      <w:proofErr w:type="gramEnd"/>
-      <w:r>
-        <w:rPr>
-          <w:lang w:val="ru-RU"/>
-        </w:rPr>
-        <w:t xml:space="preserve"> в 8.00, 2 </w:t>
-      </w:r>
-      <w:proofErr w:type="spellStart"/>
-      <w:r>
-        <w:rPr>
-          <w:lang w:val="ru-RU"/>
-        </w:rPr>
-        <w:t>табл</w:t>
-      </w:r>
-      <w:proofErr w:type="spellEnd"/>
-      <w:r>
-        <w:rPr>
-          <w:lang w:val="ru-RU"/>
-        </w:rPr>
-        <w:t xml:space="preserve">  в 11.00 ,дозу преднизолона постепенно уменьшать на 5 мг 1 раз в неделю до отмены препарата ,под контролем ОАК</w:t>
+      <w:r>
+        <w:rPr>
+          <w:lang w:val="ru-RU"/>
+        </w:rPr>
+        <w:t>. рационе</w:t>
+      </w:r>
+      <w:r>
+        <w:rPr>
+          <w:lang w:val="ru-RU"/>
+        </w:rPr>
+        <w:t>, гипохолестеринемическая диета.</w:t>
       </w:r>
     </w:p>
     <w:p>
@@ -6379,578 +5074,95 @@
         <w:rPr>
           <w:lang w:val="ru-RU"/>
         </w:rPr>
-        <w:t>Тирозол (мерказолил) 5мг 3т. *3р/д. с послед</w:t>
+        <w:t xml:space="preserve">Инсулинотерапия:   </w:t>
+      </w:r>
+      <w:r>
+        <w:rPr>
+          <w:lang w:val="ru-RU"/>
+        </w:rPr>
+        <w:t xml:space="preserve">Актрапид НМ </w:t>
       </w:r>
       <w:proofErr w:type="gramStart"/>
       <w:r>
         <w:rPr>
           <w:lang w:val="ru-RU"/>
         </w:rPr>
-        <w:t>.</w:t>
+        <w:t>п</w:t>
       </w:r>
       <w:proofErr w:type="gramEnd"/>
       <w:r>
         <w:rPr>
           <w:lang w:val="ru-RU"/>
         </w:rPr>
+        <w:t xml:space="preserve">/з- </w:t>
+      </w:r>
+      <w:r>
+        <w:rPr>
+          <w:lang w:val="ru-RU"/>
+        </w:rPr>
+        <w:t xml:space="preserve">24-26ед., </w:t>
+      </w:r>
+      <w:r>
+        <w:rPr>
+          <w:lang w:val="ru-RU"/>
+        </w:rPr>
+        <w:t>п/у</w:t>
+      </w:r>
+      <w:r>
+        <w:rPr>
+          <w:lang w:val="ru-RU"/>
+        </w:rPr>
+        <w:t xml:space="preserve">ж </w:t>
+      </w:r>
+      <w:r>
+        <w:rPr>
+          <w:lang w:val="ru-RU"/>
+        </w:rPr>
+        <w:t>–</w:t>
+      </w:r>
+      <w:r>
+        <w:rPr>
+          <w:lang w:val="ru-RU"/>
+        </w:rPr>
         <w:t xml:space="preserve"> </w:t>
       </w:r>
-      <w:proofErr w:type="gramStart"/>
-      <w:r>
-        <w:rPr>
-          <w:lang w:val="ru-RU"/>
-        </w:rPr>
-        <w:t>с</w:t>
-      </w:r>
-      <w:proofErr w:type="gramEnd"/>
-      <w:r>
-        <w:rPr>
-          <w:lang w:val="ru-RU"/>
-        </w:rPr>
-        <w:t xml:space="preserve">нижением дозы на 5мг в 2 недели под контролем ТТГ, Т4, общ. ан. крови до поддерживающей. </w:t>
-      </w:r>
-    </w:p>
-    <w:p>
-      <w:pPr>
-        <w:numPr>
-          <w:ilvl w:val="0"/>
-          <w:numId w:val="2"/>
-        </w:numPr>
-        <w:jc w:val="both"/>
-        <w:rPr>
-          <w:lang w:val="ru-RU"/>
-        </w:rPr>
-      </w:pPr>
-      <w:r>
-        <w:rPr>
-          <w:lang w:val="ru-RU"/>
-        </w:rPr>
-        <w:t xml:space="preserve">В настоящий момент в инсулинотерапии не </w:t>
-      </w:r>
-      <w:r>
-        <w:rPr>
-          <w:lang w:val="ru-RU"/>
-        </w:rPr>
-        <w:t>нуждается</w:t>
-      </w:r>
-      <w:r>
-        <w:rPr>
-          <w:lang w:val="ru-RU"/>
-        </w:rPr>
-        <w:t xml:space="preserve">. При гликемии натощак больше 5,8 ммоль/л, склонности к ацетонурии рекомендован Протафан НМ 22.00 2 ед. При </w:t>
-      </w:r>
-      <w:r>
-        <w:rPr>
-          <w:lang w:val="ru-RU"/>
-        </w:rPr>
-        <w:lastRenderedPageBreak/>
-        <w:t xml:space="preserve">сохраняющейся гипергликемии в </w:t>
+      <w:r>
+        <w:rPr>
+          <w:lang w:val="ru-RU"/>
+        </w:rPr>
+        <w:t>6-10</w:t>
+      </w:r>
+      <w:r>
+        <w:rPr>
+          <w:lang w:val="ru-RU"/>
+        </w:rPr>
+        <w:t xml:space="preserve">ед.,  </w:t>
+      </w:r>
+      <w:r>
+        <w:rPr>
+          <w:lang w:val="ru-RU"/>
+        </w:rPr>
+        <w:t xml:space="preserve">Протафан НМ п/з 38-40 </w:t>
       </w:r>
       <w:proofErr w:type="spellStart"/>
       <w:r>
         <w:rPr>
           <w:lang w:val="ru-RU"/>
         </w:rPr>
-        <w:t>теч</w:t>
+        <w:t>ед</w:t>
       </w:r>
       <w:proofErr w:type="spellEnd"/>
       <w:r>
         <w:rPr>
           <w:lang w:val="ru-RU"/>
         </w:rPr>
-        <w:t xml:space="preserve"> суток больше 7,8,  – консультация в эндокриндиспансере. </w:t>
-      </w:r>
-    </w:p>
-    <w:p>
-      <w:pPr>
-        <w:numPr>
-          <w:ilvl w:val="0"/>
-          <w:numId w:val="2"/>
-        </w:numPr>
-        <w:jc w:val="both"/>
-        <w:rPr>
-          <w:lang w:val="ru-RU"/>
-        </w:rPr>
-      </w:pPr>
-      <w:r>
-        <w:rPr>
-          <w:lang w:val="ru-RU"/>
-        </w:rPr>
-        <w:t xml:space="preserve">Диета № 9, </w:t>
-      </w:r>
-      <w:r>
-        <w:rPr>
-          <w:lang w:val="ru-RU"/>
-        </w:rPr>
-        <w:t xml:space="preserve">умеренное </w:t>
-      </w:r>
-      <w:r>
-        <w:rPr>
-          <w:lang w:val="ru-RU"/>
-        </w:rPr>
-        <w:t xml:space="preserve">ограничение животного белка в </w:t>
-      </w:r>
-      <w:proofErr w:type="spellStart"/>
-      <w:r>
-        <w:rPr>
-          <w:lang w:val="ru-RU"/>
-        </w:rPr>
-        <w:t>сут</w:t>
-      </w:r>
-      <w:proofErr w:type="spellEnd"/>
-      <w:r>
-        <w:rPr>
-          <w:lang w:val="ru-RU"/>
-        </w:rPr>
-        <w:t>. рационе</w:t>
-      </w:r>
-      <w:r>
-        <w:rPr>
-          <w:lang w:val="ru-RU"/>
-        </w:rPr>
-        <w:t>, гипохолестеринемическая диета.</w:t>
-      </w:r>
-    </w:p>
-    <w:p>
-      <w:pPr>
-        <w:numPr>
-          <w:ilvl w:val="0"/>
-          <w:numId w:val="2"/>
-        </w:numPr>
-        <w:jc w:val="both"/>
-        <w:rPr>
-          <w:lang w:val="ru-RU"/>
-        </w:rPr>
-      </w:pPr>
-      <w:r>
-        <w:rPr>
-          <w:lang w:val="ru-RU"/>
-        </w:rPr>
-        <w:t xml:space="preserve">Инсулинотерапия:   </w:t>
-      </w:r>
-      <w:proofErr w:type="gramStart"/>
-      <w:r>
-        <w:rPr>
-          <w:lang w:val="ru-RU"/>
-        </w:rPr>
-        <w:t>п</w:t>
-      </w:r>
-      <w:proofErr w:type="gramEnd"/>
-      <w:r>
-        <w:rPr>
-          <w:lang w:val="ru-RU"/>
-        </w:rPr>
-        <w:t>/з- ед., п/о- ед., п/у</w:t>
-      </w:r>
-      <w:r>
-        <w:rPr>
-          <w:lang w:val="ru-RU"/>
-        </w:rPr>
-        <w:t xml:space="preserve">ж </w:t>
-      </w:r>
-      <w:r>
-        <w:rPr>
-          <w:lang w:val="ru-RU"/>
-        </w:rPr>
-        <w:t>- ед.,  22.00</w:t>
-      </w:r>
-      <w:r>
-        <w:rPr>
-          <w:lang w:val="ru-RU"/>
-        </w:rPr>
-        <w:t xml:space="preserve">   ед.</w:t>
-      </w:r>
-    </w:p>
-    <w:p>
-      <w:pPr>
-        <w:ind w:left="435"/>
-        <w:jc w:val="both"/>
-        <w:rPr>
-          <w:lang w:val="ru-RU"/>
-        </w:rPr>
-      </w:pPr>
-      <w:r>
-        <w:rPr>
-          <w:lang w:val="ru-RU"/>
-        </w:rPr>
-        <w:t>Актрапид НМ, Протафан НМ, Хумодар Р</w:t>
-      </w:r>
-      <w:r>
-        <w:rPr>
-          <w:lang w:val="ru-RU"/>
-        </w:rPr>
-        <w:t>100</w:t>
-      </w:r>
-      <w:r>
-        <w:rPr>
-          <w:lang w:val="ru-RU"/>
-        </w:rPr>
-        <w:t>Р, Хумодар Б</w:t>
-      </w:r>
-      <w:r>
-        <w:rPr>
-          <w:lang w:val="ru-RU"/>
-        </w:rPr>
-        <w:t>100</w:t>
-      </w:r>
-      <w:r>
-        <w:rPr>
-          <w:lang w:val="ru-RU"/>
-        </w:rPr>
-        <w:t>Р, Хумодар</w:t>
-      </w:r>
-      <w:proofErr w:type="gramStart"/>
-      <w:r>
-        <w:rPr>
-          <w:lang w:val="ru-RU"/>
-        </w:rPr>
-        <w:t xml:space="preserve"> К</w:t>
-      </w:r>
-      <w:proofErr w:type="gramEnd"/>
-      <w:r>
-        <w:rPr>
-          <w:lang w:val="ru-RU"/>
-        </w:rPr>
-        <w:t xml:space="preserve"> 25</w:t>
-      </w:r>
-      <w:r>
-        <w:rPr>
-          <w:lang w:val="ru-RU"/>
-        </w:rPr>
-        <w:t xml:space="preserve"> 100</w:t>
-      </w:r>
-      <w:r>
-        <w:rPr>
-          <w:lang w:val="ru-RU"/>
-        </w:rPr>
-        <w:t xml:space="preserve">Р, </w:t>
-      </w:r>
-      <w:r>
-        <w:rPr>
-          <w:lang w:val="ru-RU"/>
-        </w:rPr>
-        <w:t xml:space="preserve">Инсуман Базал, Инсуман Рапид, </w:t>
-      </w:r>
-      <w:proofErr w:type="spellStart"/>
-      <w:r>
-        <w:rPr>
-          <w:lang w:val="ru-RU"/>
-        </w:rPr>
-        <w:t>Хумулин</w:t>
-      </w:r>
-      <w:proofErr w:type="spellEnd"/>
-      <w:r>
-        <w:rPr>
-          <w:lang w:val="ru-RU"/>
-        </w:rPr>
-        <w:t xml:space="preserve"> R, </w:t>
-      </w:r>
-      <w:proofErr w:type="spellStart"/>
-      <w:r>
-        <w:rPr>
-          <w:lang w:val="ru-RU"/>
-        </w:rPr>
-        <w:t>Хумулин</w:t>
-      </w:r>
-      <w:proofErr w:type="spellEnd"/>
-      <w:r>
-        <w:rPr>
-          <w:lang w:val="ru-RU"/>
-        </w:rPr>
-        <w:t xml:space="preserve"> НПХ, </w:t>
-      </w:r>
-      <w:proofErr w:type="spellStart"/>
-      <w:r>
-        <w:rPr>
-          <w:lang w:val="ru-RU"/>
-        </w:rPr>
-        <w:t>Фармасулин</w:t>
-      </w:r>
-      <w:proofErr w:type="spellEnd"/>
-      <w:r>
-        <w:rPr>
-          <w:lang w:val="ru-RU"/>
-        </w:rPr>
-        <w:t xml:space="preserve"> Н, </w:t>
-      </w:r>
-      <w:proofErr w:type="spellStart"/>
-      <w:r>
-        <w:rPr>
-          <w:lang w:val="ru-RU"/>
-        </w:rPr>
-        <w:t>Фармасулин</w:t>
-      </w:r>
-      <w:proofErr w:type="spellEnd"/>
-      <w:r>
-        <w:rPr>
-          <w:lang w:val="ru-RU"/>
-        </w:rPr>
-        <w:t xml:space="preserve"> НN</w:t>
-      </w:r>
-      <w:r>
-        <w:rPr>
-          <w:lang w:val="ru-RU"/>
-        </w:rPr>
-        <w:t xml:space="preserve">Р, Генсулин R, </w:t>
-      </w:r>
-      <w:r>
-        <w:rPr>
-          <w:lang w:val="ru-RU"/>
-        </w:rPr>
-        <w:t>Генсулин Н</w:t>
-      </w:r>
-    </w:p>
-    <w:p>
-      <w:pPr>
-        <w:numPr>
-          <w:ilvl w:val="0"/>
-          <w:numId w:val="2"/>
-        </w:numPr>
-        <w:jc w:val="both"/>
-        <w:rPr>
-          <w:lang w:val="ru-RU"/>
-        </w:rPr>
-      </w:pPr>
-      <w:r>
-        <w:rPr>
-          <w:lang w:val="ru-RU"/>
-        </w:rPr>
-        <w:t xml:space="preserve">ССТ: </w:t>
-      </w:r>
-      <w:proofErr w:type="spellStart"/>
-      <w:r>
-        <w:rPr>
-          <w:lang w:val="ru-RU"/>
-        </w:rPr>
-        <w:t>диабетон</w:t>
-      </w:r>
-      <w:proofErr w:type="spellEnd"/>
-      <w:r>
-        <w:rPr>
-          <w:lang w:val="ru-RU"/>
-        </w:rPr>
-        <w:t xml:space="preserve"> М</w:t>
-      </w:r>
-      <w:proofErr w:type="gramStart"/>
-      <w:r>
-        <w:rPr>
-          <w:lang w:val="ru-RU"/>
-        </w:rPr>
-        <w:t>R</w:t>
-      </w:r>
-      <w:proofErr w:type="gramEnd"/>
+        <w:t xml:space="preserve">, п/у 28-30 ед. </w:t>
+      </w:r>
       <w:r>
         <w:rPr>
           <w:lang w:val="ru-RU"/>
         </w:rPr>
         <w:t xml:space="preserve"> </w:t>
-      </w:r>
-      <w:r>
-        <w:rPr>
-          <w:lang w:val="ru-RU"/>
-        </w:rPr>
-        <w:t xml:space="preserve">(диаглизид МR) </w:t>
-      </w:r>
-      <w:r>
-        <w:rPr>
-          <w:lang w:val="ru-RU"/>
-        </w:rPr>
-        <w:t>60 мг</w:t>
-      </w:r>
-    </w:p>
-    <w:p>
-      <w:pPr>
-        <w:ind w:left="435"/>
-        <w:jc w:val="both"/>
-        <w:rPr>
-          <w:lang w:val="ru-RU"/>
-        </w:rPr>
-      </w:pPr>
-      <w:r>
-        <w:rPr>
-          <w:lang w:val="ru-RU"/>
-        </w:rPr>
-        <w:t>диапирид</w:t>
-      </w:r>
-      <w:r>
-        <w:rPr>
-          <w:lang w:val="ru-RU"/>
-        </w:rPr>
-        <w:t xml:space="preserve"> (</w:t>
-      </w:r>
-      <w:r>
-        <w:rPr>
-          <w:lang w:val="ru-RU"/>
-        </w:rPr>
-        <w:t>амарил</w:t>
-      </w:r>
-      <w:r>
-        <w:rPr>
-          <w:lang w:val="ru-RU"/>
-        </w:rPr>
-        <w:t xml:space="preserve">, </w:t>
-      </w:r>
-      <w:r>
-        <w:rPr>
-          <w:lang w:val="ru-RU"/>
-        </w:rPr>
-        <w:t xml:space="preserve"> </w:t>
-      </w:r>
-      <w:proofErr w:type="spellStart"/>
-      <w:r>
-        <w:rPr>
-          <w:lang w:val="ru-RU"/>
-        </w:rPr>
-        <w:t>олтар</w:t>
-      </w:r>
-      <w:proofErr w:type="spellEnd"/>
-      <w:r>
-        <w:rPr>
-          <w:lang w:val="ru-RU"/>
-        </w:rPr>
-        <w:t xml:space="preserve"> ) 3 мг 1т. *1р/</w:t>
-      </w:r>
-      <w:proofErr w:type="spellStart"/>
-      <w:r>
-        <w:rPr>
-          <w:lang w:val="ru-RU"/>
-        </w:rPr>
-        <w:t>сут</w:t>
-      </w:r>
-      <w:proofErr w:type="spellEnd"/>
-      <w:r>
-        <w:rPr>
-          <w:lang w:val="ru-RU"/>
-        </w:rPr>
-        <w:t xml:space="preserve">. </w:t>
-      </w:r>
-      <w:proofErr w:type="gramStart"/>
-      <w:r>
-        <w:rPr>
-          <w:lang w:val="ru-RU"/>
-        </w:rPr>
-        <w:t>п</w:t>
-      </w:r>
-      <w:proofErr w:type="gramEnd"/>
-      <w:r>
-        <w:rPr>
-          <w:lang w:val="ru-RU"/>
-        </w:rPr>
-        <w:t xml:space="preserve">/з., </w:t>
-      </w:r>
-    </w:p>
-    <w:p>
-      <w:pPr>
-        <w:ind w:left="435"/>
-        <w:jc w:val="both"/>
-        <w:rPr>
-          <w:lang w:val="ru-RU"/>
-        </w:rPr>
-      </w:pPr>
-      <w:r>
-        <w:rPr>
-          <w:lang w:val="ru-RU"/>
-        </w:rPr>
-        <w:t>диаф</w:t>
-      </w:r>
-      <w:r>
-        <w:rPr>
-          <w:lang w:val="ru-RU"/>
-        </w:rPr>
-        <w:t xml:space="preserve">ормин (сиофор, </w:t>
-      </w:r>
-      <w:r>
-        <w:rPr>
-          <w:lang w:val="ru-RU"/>
-        </w:rPr>
-        <w:t xml:space="preserve"> глюкофаж</w:t>
-      </w:r>
-      <w:r>
-        <w:rPr>
-          <w:lang w:val="ru-RU"/>
-        </w:rPr>
-        <w:t>) 1000 -</w:t>
-      </w:r>
-      <w:r>
-        <w:rPr>
-          <w:lang w:val="ru-RU"/>
-        </w:rPr>
-        <w:t xml:space="preserve"> 1т. *2р/</w:t>
-      </w:r>
-      <w:proofErr w:type="spellStart"/>
-      <w:r>
-        <w:rPr>
-          <w:lang w:val="ru-RU"/>
-        </w:rPr>
-        <w:t>сут</w:t>
-      </w:r>
-      <w:proofErr w:type="spellEnd"/>
-      <w:r>
-        <w:rPr>
-          <w:lang w:val="ru-RU"/>
-        </w:rPr>
-        <w:t xml:space="preserve">. </w:t>
-      </w:r>
-    </w:p>
-    <w:p>
-      <w:pPr>
-        <w:ind w:left="435"/>
-        <w:jc w:val="both"/>
-        <w:rPr>
-          <w:lang w:val="ru-RU"/>
-        </w:rPr>
-      </w:pPr>
-      <w:r>
-        <w:rPr>
-          <w:lang w:val="ru-RU"/>
-        </w:rPr>
-        <w:t>Регулярный самоконтроль с послед</w:t>
-      </w:r>
-      <w:proofErr w:type="gramStart"/>
-      <w:r>
-        <w:rPr>
-          <w:lang w:val="ru-RU"/>
-        </w:rPr>
-        <w:t>.</w:t>
-      </w:r>
-      <w:proofErr w:type="gramEnd"/>
-      <w:r>
-        <w:rPr>
-          <w:lang w:val="ru-RU"/>
-        </w:rPr>
-        <w:t xml:space="preserve"> </w:t>
-      </w:r>
-      <w:proofErr w:type="gramStart"/>
-      <w:r>
-        <w:rPr>
-          <w:lang w:val="ru-RU"/>
-        </w:rPr>
-        <w:t>к</w:t>
-      </w:r>
-      <w:proofErr w:type="gramEnd"/>
-      <w:r>
-        <w:rPr>
-          <w:lang w:val="ru-RU"/>
-        </w:rPr>
-        <w:t xml:space="preserve">оррекцией дозы инсулина, соблюдение режима диетотерапии. </w:t>
-      </w:r>
-      <w:r>
-        <w:rPr>
-          <w:lang w:val="ru-RU"/>
-        </w:rPr>
-        <w:t>При нестабильной гликемии повторная конс</w:t>
-      </w:r>
-      <w:r>
-        <w:rPr>
-          <w:lang w:val="ru-RU"/>
-        </w:rPr>
-        <w:t>ультация</w:t>
-      </w:r>
-      <w:r>
-        <w:rPr>
-          <w:lang w:val="ru-RU"/>
-        </w:rPr>
-        <w:t xml:space="preserve"> в КУ «ОКЭД» ЗОС, для решения вопроса о дальнейшей тактики инсулинотерапии.</w:t>
       </w:r>
     </w:p>
     <w:p>
@@ -7022,7 +5234,7 @@
             <w:rPr>
               <w:lang w:val="ru-RU"/>
             </w:rPr>
-            <w:t>микроальбуминурии</w:t>
+            <w:t>протеинурии</w:t>
           </w:r>
         </w:sdtContent>
       </w:sdt>
@@ -7030,7 +5242,53 @@
         <w:rPr>
           <w:lang w:val="ru-RU"/>
         </w:rPr>
-        <w:t xml:space="preserve"> 1р. в 6 мес.</w:t>
+        <w:t xml:space="preserve"> 1р. в </w:t>
+      </w:r>
+      <w:r>
+        <w:rPr>
+          <w:lang w:val="ru-RU"/>
+        </w:rPr>
+        <w:t>3</w:t>
+      </w:r>
+      <w:r>
+        <w:rPr>
+          <w:lang w:val="ru-RU"/>
+        </w:rPr>
+        <w:t xml:space="preserve"> мес.</w:t>
+      </w:r>
+      <w:r>
+        <w:rPr>
+          <w:lang w:val="ru-RU"/>
+        </w:rPr>
+        <w:t xml:space="preserve"> Контроль общего белка, К ,</w:t>
+      </w:r>
+      <w:proofErr w:type="spellStart"/>
+      <w:r>
+        <w:rPr>
+          <w:lang w:val="ru-RU"/>
+        </w:rPr>
+        <w:t>Na</w:t>
+      </w:r>
+      <w:proofErr w:type="spellEnd"/>
+      <w:r>
+        <w:rPr>
+          <w:lang w:val="ru-RU"/>
+        </w:rPr>
+        <w:t xml:space="preserve">, </w:t>
+      </w:r>
+      <w:proofErr w:type="spellStart"/>
+      <w:r>
+        <w:rPr>
+          <w:lang w:val="ru-RU"/>
+        </w:rPr>
+        <w:t>креатинина</w:t>
+      </w:r>
+      <w:proofErr w:type="spellEnd"/>
+      <w:r>
+        <w:rPr>
+          <w:lang w:val="ru-RU"/>
+        </w:rPr>
+        <w:t xml:space="preserve">, мочевины, СКФ в динамике  </w:t>
       </w:r>
     </w:p>
     <w:p>
@@ -7066,13 +5324,7 @@
         <w:rPr>
           <w:lang w:val="ru-RU"/>
         </w:rPr>
-        <w:t>розувастатин</w:t>
-      </w:r>
-      <w:r>
-        <w:rPr>
-          <w:lang w:val="ru-RU"/>
-        </w:rPr>
-        <w:t xml:space="preserve"> </w:t>
+        <w:t xml:space="preserve">розувастатин </w:t>
       </w:r>
       <w:r>
         <w:rPr>
@@ -7168,27 +5420,41 @@
         <w:rPr>
           <w:lang w:val="ru-RU"/>
         </w:rPr>
-        <w:t xml:space="preserve">Круглогодично сосудистая терапия: вазонит или </w:t>
+        <w:t xml:space="preserve">Круглогодично сосудистая терапия: </w:t>
       </w:r>
       <w:proofErr w:type="spellStart"/>
       <w:r>
         <w:rPr>
           <w:lang w:val="ru-RU"/>
         </w:rPr>
+        <w:t>вазонит</w:t>
+      </w:r>
+      <w:proofErr w:type="spellEnd"/>
+      <w:r>
+        <w:rPr>
+          <w:lang w:val="ru-RU"/>
+        </w:rPr>
+        <w:t xml:space="preserve"> или </w:t>
+      </w:r>
+      <w:proofErr w:type="spellStart"/>
+      <w:r>
+        <w:rPr>
+          <w:lang w:val="ru-RU"/>
+        </w:rPr>
         <w:t>а</w:t>
       </w:r>
       <w:r>
         <w:rPr>
           <w:lang w:val="ru-RU"/>
         </w:rPr>
-        <w:t>гапурин</w:t>
+        <w:t>гапурин-ретард</w:t>
       </w:r>
       <w:proofErr w:type="spellEnd"/>
       <w:r>
         <w:rPr>
           <w:lang w:val="ru-RU"/>
         </w:rPr>
-        <w:t xml:space="preserve">-ретард  1т.*2 р. 1 мес. </w:t>
+        <w:t xml:space="preserve">  1т.*2 р. 1 мес. </w:t>
       </w:r>
       <w:r>
         <w:rPr>
@@ -7249,79 +5515,11 @@
         </w:rPr>
         <w:t xml:space="preserve">ардиолога: </w:t>
       </w:r>
-    </w:p>
-    <w:p>
-      <w:pPr>
-        <w:numPr>
-          <w:ilvl w:val="0"/>
-          <w:numId w:val="2"/>
-        </w:numPr>
-        <w:jc w:val="both"/>
-        <w:rPr>
-          <w:lang w:val="ru-RU"/>
-        </w:rPr>
-      </w:pPr>
-      <w:sdt>
-        <w:sdtPr>
-          <w:rPr>
-            <w:lang w:val="ru-RU"/>
-          </w:rPr>
-          <w:id w:val="-1414849388"/>
-          <w:placeholder>
-            <w:docPart w:val="DefaultPlaceholder_1082065159"/>
-          </w:placeholder>
-          <w:comboBox>
-            <w:listItem w:displayText="Гипотензивная терапия:" w:value="Гипотензивная терапия:"/>
-            <w:listItem w:displayText="С нефропротекторной целью:" w:value="С нефропротекторной целью:"/>
-          </w:comboBox>
-        </w:sdtPr>
-        <w:sdtEndPr/>
-        <w:sdtContent>
-          <w:r>
-            <w:rPr>
-              <w:lang w:val="ru-RU"/>
-            </w:rPr>
-            <w:t>Гипотензивная терапия:</w:t>
-          </w:r>
-        </w:sdtContent>
-      </w:sdt>
-      <w:r>
-        <w:rPr>
-          <w:lang w:val="ru-RU"/>
-        </w:rPr>
-        <w:t xml:space="preserve"> э</w:t>
-      </w:r>
-      <w:r>
-        <w:rPr>
-          <w:lang w:val="ru-RU"/>
-        </w:rPr>
-        <w:t>налаприл 5 мг утром,</w:t>
-      </w:r>
-      <w:r>
-        <w:rPr>
-          <w:lang w:val="ru-RU"/>
-        </w:rPr>
-        <w:t xml:space="preserve"> индапрес (</w:t>
-      </w:r>
-      <w:proofErr w:type="spellStart"/>
-      <w:r>
-        <w:rPr>
-          <w:lang w:val="ru-RU"/>
-        </w:rPr>
-        <w:t>индап</w:t>
-      </w:r>
-      <w:proofErr w:type="spellEnd"/>
-      <w:r>
-        <w:rPr>
-          <w:lang w:val="ru-RU"/>
-        </w:rPr>
-        <w:t xml:space="preserve">) 2,5 мг утром, </w:t>
-      </w:r>
-      <w:r>
-        <w:rPr>
-          <w:lang w:val="ru-RU"/>
-        </w:rPr>
-        <w:t xml:space="preserve"> кардиомагнил  1 т. вечер. Контр. АД. </w:t>
+      <w:r>
+        <w:rPr>
+          <w:lang w:val="ru-RU"/>
+        </w:rPr>
+        <w:t xml:space="preserve"> хипотел 40-80 мг 1р/д, амлодипин (азомекс) 5-10 мг 1р/д  при недостаточном снижение  физиотенс 0,2-0,4мг. Дообследование ЭХОКС </w:t>
       </w:r>
     </w:p>
     <w:p>
@@ -7355,11 +5553,19 @@
         </w:sdtPr>
         <w:sdtEndPr/>
         <w:sdtContent>
+          <w:proofErr w:type="spellStart"/>
           <w:r>
             <w:rPr>
               <w:lang w:val="ru-RU"/>
             </w:rPr>
-            <w:t xml:space="preserve">Диалипон </w:t>
+            <w:t>Берлитион</w:t>
+          </w:r>
+          <w:proofErr w:type="spellEnd"/>
+          <w:r>
+            <w:rPr>
+              <w:lang w:val="ru-RU"/>
+            </w:rPr>
+            <w:t xml:space="preserve"> (диалипон) </w:t>
           </w:r>
         </w:sdtContent>
       </w:sdt>
@@ -7473,21 +5679,14 @@
         <w:rPr>
           <w:lang w:val="ru-RU"/>
         </w:rPr>
-        <w:t>Рек. невропатолога: преп. а-</w:t>
-      </w:r>
-      <w:proofErr w:type="spellStart"/>
-      <w:r>
-        <w:rPr>
-          <w:lang w:val="ru-RU"/>
-        </w:rPr>
-        <w:t>липоевой</w:t>
-      </w:r>
-      <w:proofErr w:type="spellEnd"/>
-      <w:r>
-        <w:rPr>
-          <w:lang w:val="ru-RU"/>
-        </w:rPr>
-        <w:t xml:space="preserve"> к-ты 600 мг в/в кап.</w:t>
+        <w:t>Рек. невропатолога</w:t>
+      </w:r>
+      <w:proofErr w:type="gramStart"/>
+      <w:r>
+        <w:rPr>
+          <w:lang w:val="ru-RU"/>
+        </w:rPr>
+        <w:t>:</w:t>
       </w:r>
       <w:r>
         <w:rPr>
@@ -7495,256 +5694,11 @@
         </w:rPr>
         <w:t xml:space="preserve">, </w:t>
       </w:r>
-      <w:r>
-        <w:rPr>
-          <w:lang w:val="ru-RU"/>
-        </w:rPr>
-        <w:t xml:space="preserve">витамины </w:t>
-      </w:r>
-      <w:proofErr w:type="spellStart"/>
-      <w:r>
-        <w:rPr>
-          <w:lang w:val="ru-RU"/>
-        </w:rPr>
-        <w:t>гр</w:t>
-      </w:r>
-      <w:proofErr w:type="spellEnd"/>
-      <w:r>
-        <w:rPr>
-          <w:lang w:val="ru-RU"/>
-        </w:rPr>
-        <w:t xml:space="preserve"> В, </w:t>
-      </w:r>
-      <w:r>
-        <w:rPr>
-          <w:lang w:val="ru-RU"/>
-        </w:rPr>
-        <w:t>актовегин 10,0 в/в № 10, бенфогамма 300 мг 1т/</w:t>
-      </w:r>
-      <w:proofErr w:type="spellStart"/>
-      <w:r>
-        <w:rPr>
-          <w:lang w:val="ru-RU"/>
-        </w:rPr>
-        <w:t>сут</w:t>
-      </w:r>
-      <w:proofErr w:type="spellEnd"/>
-      <w:r>
-        <w:rPr>
-          <w:lang w:val="ru-RU"/>
-        </w:rPr>
-        <w:t xml:space="preserve"> до 2 мес.</w:t>
-      </w:r>
-      <w:r>
-        <w:rPr>
-          <w:lang w:val="ru-RU"/>
-        </w:rPr>
-        <w:t xml:space="preserve">, </w:t>
-      </w:r>
-      <w:r>
-        <w:rPr>
-          <w:lang w:val="ru-RU"/>
-        </w:rPr>
-        <w:t xml:space="preserve"> </w:t>
-      </w:r>
-      <w:r>
-        <w:rPr>
-          <w:lang w:val="ru-RU"/>
-        </w:rPr>
-        <w:t>вита-</w:t>
-      </w:r>
-      <w:proofErr w:type="spellStart"/>
-      <w:r>
-        <w:rPr>
-          <w:lang w:val="ru-RU"/>
-        </w:rPr>
-        <w:t>мелатононин</w:t>
-      </w:r>
-      <w:proofErr w:type="spellEnd"/>
-      <w:r>
-        <w:rPr>
-          <w:lang w:val="ru-RU"/>
-        </w:rPr>
-        <w:t xml:space="preserve"> 1-2 т </w:t>
-      </w:r>
-      <w:proofErr w:type="spellStart"/>
-      <w:r>
-        <w:rPr>
-          <w:lang w:val="ru-RU"/>
-        </w:rPr>
-        <w:t>веч</w:t>
-      </w:r>
-      <w:proofErr w:type="spellEnd"/>
-      <w:r>
-        <w:rPr>
-          <w:lang w:val="ru-RU"/>
-        </w:rPr>
-        <w:t>.</w:t>
-      </w:r>
-      <w:r>
-        <w:rPr>
-          <w:lang w:val="ru-RU"/>
-        </w:rPr>
-        <w:t>,</w:t>
-      </w:r>
-      <w:r>
-        <w:rPr>
-          <w:lang w:val="ru-RU"/>
-        </w:rPr>
-        <w:t xml:space="preserve"> </w:t>
-      </w:r>
-      <w:r>
-        <w:rPr>
-          <w:lang w:val="ru-RU"/>
-        </w:rPr>
-        <w:t>вестибо 24 мг 2р\д,</w:t>
-      </w:r>
-      <w:r>
-        <w:rPr>
-          <w:lang w:val="ru-RU"/>
-        </w:rPr>
-        <w:t xml:space="preserve"> </w:t>
-      </w:r>
-      <w:r>
-        <w:rPr>
-          <w:lang w:val="ru-RU"/>
-        </w:rPr>
-        <w:t xml:space="preserve"> </w:t>
-      </w:r>
-      <w:r>
-        <w:rPr>
-          <w:lang w:val="ru-RU"/>
-        </w:rPr>
-        <w:t>в</w:t>
-      </w:r>
-      <w:r>
-        <w:rPr>
-          <w:lang w:val="ru-RU"/>
-        </w:rPr>
-        <w:t xml:space="preserve">естинорм 16 мг 1т 3р\д до 2 </w:t>
-      </w:r>
-      <w:proofErr w:type="spellStart"/>
-      <w:proofErr w:type="gramStart"/>
-      <w:r>
-        <w:rPr>
-          <w:lang w:val="ru-RU"/>
-        </w:rPr>
-        <w:t>мес</w:t>
-      </w:r>
-      <w:proofErr w:type="spellEnd"/>
       <w:proofErr w:type="gramEnd"/>
       <w:r>
         <w:rPr>
           <w:lang w:val="ru-RU"/>
         </w:rPr>
-        <w:t xml:space="preserve">,, </w:t>
-      </w:r>
-      <w:r>
-        <w:rPr>
-          <w:lang w:val="ru-RU"/>
-        </w:rPr>
-        <w:t xml:space="preserve">габагамма 300 мг </w:t>
-      </w:r>
-      <w:proofErr w:type="spellStart"/>
-      <w:r>
-        <w:rPr>
-          <w:lang w:val="ru-RU"/>
-        </w:rPr>
-        <w:t>веч</w:t>
-      </w:r>
-      <w:proofErr w:type="spellEnd"/>
-      <w:r>
-        <w:rPr>
-          <w:lang w:val="ru-RU"/>
-        </w:rPr>
-        <w:t>, г</w:t>
-      </w:r>
-      <w:r>
-        <w:rPr>
-          <w:lang w:val="ru-RU"/>
-        </w:rPr>
-        <w:t>абантин 300мг 2р/</w:t>
-      </w:r>
-      <w:proofErr w:type="spellStart"/>
-      <w:r>
-        <w:rPr>
-          <w:lang w:val="ru-RU"/>
-        </w:rPr>
-        <w:t>сут</w:t>
-      </w:r>
-      <w:proofErr w:type="spellEnd"/>
-      <w:r>
-        <w:rPr>
-          <w:lang w:val="ru-RU"/>
-        </w:rPr>
-        <w:t xml:space="preserve">. 2-3 </w:t>
-      </w:r>
-      <w:proofErr w:type="spellStart"/>
-      <w:r>
-        <w:rPr>
-          <w:lang w:val="ru-RU"/>
-        </w:rPr>
-        <w:t>нед</w:t>
-      </w:r>
-      <w:proofErr w:type="spellEnd"/>
-      <w:r>
-        <w:rPr>
-          <w:lang w:val="ru-RU"/>
-        </w:rPr>
-        <w:t>., глицин 2т 3/д.</w:t>
-      </w:r>
-      <w:r>
-        <w:rPr>
-          <w:lang w:val="ru-RU"/>
-        </w:rPr>
-        <w:t>,</w:t>
-      </w:r>
-      <w:r>
-        <w:rPr>
-          <w:lang w:val="ru-RU"/>
-        </w:rPr>
-        <w:t xml:space="preserve"> </w:t>
-      </w:r>
-      <w:r>
-        <w:rPr>
-          <w:lang w:val="ru-RU"/>
-        </w:rPr>
-        <w:t xml:space="preserve">глиятон 1000  в/м № 10, </w:t>
-      </w:r>
-      <w:r>
-        <w:rPr>
-          <w:lang w:val="ru-RU"/>
-        </w:rPr>
-        <w:t>кортексин 10,</w:t>
-      </w:r>
-      <w:r>
-        <w:rPr>
-          <w:lang w:val="ru-RU"/>
-        </w:rPr>
-        <w:t>0</w:t>
-      </w:r>
-      <w:r>
-        <w:rPr>
-          <w:lang w:val="ru-RU"/>
-        </w:rPr>
-        <w:t xml:space="preserve"> в/</w:t>
-      </w:r>
-      <w:r>
-        <w:rPr>
-          <w:lang w:val="ru-RU"/>
-        </w:rPr>
-        <w:t>м</w:t>
-      </w:r>
-      <w:r>
-        <w:rPr>
-          <w:lang w:val="ru-RU"/>
-        </w:rPr>
-        <w:t xml:space="preserve"> №10., </w:t>
-      </w:r>
-      <w:r>
-        <w:rPr>
-          <w:lang w:val="ru-RU"/>
-        </w:rPr>
         <w:t>келтикан 1т.*3р/д.</w:t>
       </w:r>
       <w:r>
@@ -7752,40 +5706,6 @@
           <w:lang w:val="ru-RU"/>
         </w:rPr>
         <w:t xml:space="preserve"> 1 мес.</w:t>
-      </w:r>
-      <w:r>
-        <w:rPr>
-          <w:lang w:val="ru-RU"/>
-        </w:rPr>
-        <w:t xml:space="preserve">, </w:t>
-      </w:r>
-      <w:r>
-        <w:rPr>
-          <w:lang w:val="ru-RU"/>
-        </w:rPr>
-        <w:t xml:space="preserve">луцетам 15,0 в/в </w:t>
-      </w:r>
-      <w:proofErr w:type="spellStart"/>
-      <w:proofErr w:type="gramStart"/>
-      <w:r>
-        <w:rPr>
-          <w:lang w:val="ru-RU"/>
-        </w:rPr>
-        <w:t>стр</w:t>
-      </w:r>
-      <w:proofErr w:type="spellEnd"/>
-      <w:proofErr w:type="gramEnd"/>
-      <w:r>
-        <w:rPr>
-          <w:lang w:val="ru-RU"/>
-        </w:rPr>
-        <w:t xml:space="preserve"> № 10, нуклео ЦМФ 1т. *2р/д 20 дней, </w:t>
-      </w:r>
-      <w:r>
-        <w:rPr>
-          <w:lang w:val="ru-RU"/>
-        </w:rPr>
-        <w:t xml:space="preserve">сермион 30 мг утр. 1 мес., </w:t>
       </w:r>
     </w:p>
     <w:p>
@@ -7837,33 +5757,7 @@
         <w:rPr>
           <w:lang w:val="ru-RU"/>
         </w:rPr>
-        <w:t>Контр ТТГ 1р в 6 мес.</w:t>
-      </w:r>
-      <w:r>
-        <w:rPr>
-          <w:lang w:val="ru-RU"/>
-        </w:rPr>
-        <w:t xml:space="preserve"> </w:t>
-      </w:r>
-      <w:r>
-        <w:rPr>
-          <w:lang w:val="ru-RU"/>
-        </w:rPr>
-        <w:t xml:space="preserve">Йодная профилактика  - употребление в пищу йодированной соли и </w:t>
-      </w:r>
-      <w:proofErr w:type="gramStart"/>
-      <w:r>
-        <w:rPr>
-          <w:lang w:val="ru-RU"/>
-        </w:rPr>
-        <w:t>продуктов</w:t>
-      </w:r>
-      <w:proofErr w:type="gramEnd"/>
-      <w:r>
-        <w:rPr>
-          <w:lang w:val="ru-RU"/>
-        </w:rPr>
-        <w:t xml:space="preserve"> содержащих йод.</w:t>
+        <w:t xml:space="preserve">Контр ТТГ 1р в 6 мес. </w:t>
       </w:r>
     </w:p>
     <w:p>
@@ -7881,135 +5775,115 @@
         <w:rPr>
           <w:lang w:val="ru-RU"/>
         </w:rPr>
-        <w:t>В течени</w:t>
+        <w:t xml:space="preserve">Рек нефролога: </w:t>
+      </w:r>
+      <w:r>
+        <w:rPr>
+          <w:lang w:val="ru-RU"/>
+        </w:rPr>
+        <w:t xml:space="preserve">диета с ограничением соли, белка калия, в лечении </w:t>
+      </w:r>
+      <w:proofErr w:type="spellStart"/>
+      <w:r>
+        <w:rPr>
+          <w:lang w:val="ru-RU"/>
+        </w:rPr>
+        <w:t>азомекс</w:t>
+      </w:r>
+      <w:proofErr w:type="spellEnd"/>
+      <w:r>
+        <w:rPr>
+          <w:lang w:val="ru-RU"/>
+        </w:rPr>
+        <w:t xml:space="preserve"> 5-10 </w:t>
+      </w:r>
+      <w:proofErr w:type="spellStart"/>
+      <w:r>
+        <w:rPr>
+          <w:lang w:val="ru-RU"/>
+        </w:rPr>
+        <w:t>мгс</w:t>
+      </w:r>
+      <w:proofErr w:type="spellEnd"/>
+      <w:r>
+        <w:rPr>
+          <w:lang w:val="ru-RU"/>
+        </w:rPr>
+        <w:t>/</w:t>
+      </w:r>
+      <w:proofErr w:type="spellStart"/>
+      <w:r>
+        <w:rPr>
+          <w:lang w:val="ru-RU"/>
+        </w:rPr>
+        <w:t>ут</w:t>
+      </w:r>
+      <w:proofErr w:type="spellEnd"/>
+      <w:r>
+        <w:rPr>
+          <w:lang w:val="ru-RU"/>
+        </w:rPr>
+        <w:t>, бисопролол 5-10 мг</w:t>
       </w:r>
       <w:proofErr w:type="gramStart"/>
       <w:r>
         <w:rPr>
           <w:lang w:val="ru-RU"/>
         </w:rPr>
-        <w:t>и</w:t>
+        <w:t xml:space="preserve"> ,</w:t>
       </w:r>
       <w:proofErr w:type="gramEnd"/>
       <w:r>
         <w:rPr>
           <w:lang w:val="ru-RU"/>
         </w:rPr>
-        <w:t xml:space="preserve"> 6 мес. 2 </w:t>
+        <w:t xml:space="preserve"> хипотел 80мг, при необходимости физиотенс0,4-0,6 </w:t>
       </w:r>
       <w:proofErr w:type="spellStart"/>
       <w:r>
         <w:rPr>
           <w:lang w:val="ru-RU"/>
         </w:rPr>
-        <w:t>нед</w:t>
+        <w:t>смг</w:t>
       </w:r>
       <w:proofErr w:type="spellEnd"/>
       <w:r>
         <w:rPr>
           <w:lang w:val="ru-RU"/>
         </w:rPr>
+        <w:t>/</w:t>
+      </w:r>
+      <w:proofErr w:type="spellStart"/>
+      <w:r>
+        <w:rPr>
+          <w:lang w:val="ru-RU"/>
+        </w:rPr>
+        <w:t>сут</w:t>
+      </w:r>
+      <w:proofErr w:type="spellEnd"/>
+      <w:r>
+        <w:rPr>
+          <w:lang w:val="ru-RU"/>
+        </w:rPr>
         <w:t xml:space="preserve">. </w:t>
       </w:r>
-      <w:proofErr w:type="spellStart"/>
-      <w:r>
-        <w:rPr>
-          <w:lang w:val="ru-RU"/>
-        </w:rPr>
-        <w:t>уросептики</w:t>
-      </w:r>
-      <w:proofErr w:type="spellEnd"/>
-      <w:r>
-        <w:rPr>
-          <w:lang w:val="ru-RU"/>
-        </w:rPr>
-        <w:t xml:space="preserve"> (ципрофлоксацин, норфлоксацин, офлоксин  1 т.*2 р., </w:t>
-      </w:r>
-      <w:proofErr w:type="spellStart"/>
-      <w:r>
-        <w:rPr>
-          <w:lang w:val="ru-RU"/>
-        </w:rPr>
-        <w:t>цифран</w:t>
-      </w:r>
-      <w:proofErr w:type="spellEnd"/>
-      <w:r>
-        <w:rPr>
-          <w:lang w:val="ru-RU"/>
-        </w:rPr>
-        <w:t xml:space="preserve"> 500 мг 1 т.* 3 р., </w:t>
-      </w:r>
-      <w:proofErr w:type="spellStart"/>
-      <w:r>
-        <w:rPr>
-          <w:lang w:val="ru-RU"/>
-        </w:rPr>
-        <w:t>амоксиклав</w:t>
-      </w:r>
-      <w:proofErr w:type="spellEnd"/>
-      <w:r>
-        <w:rPr>
-          <w:lang w:val="ru-RU"/>
-        </w:rPr>
-        <w:t xml:space="preserve">, </w:t>
-      </w:r>
-      <w:proofErr w:type="spellStart"/>
-      <w:r>
-        <w:rPr>
-          <w:lang w:val="ru-RU"/>
-        </w:rPr>
-        <w:t>аугментин</w:t>
-      </w:r>
-      <w:proofErr w:type="spellEnd"/>
-      <w:r>
-        <w:rPr>
-          <w:lang w:val="ru-RU"/>
-        </w:rPr>
-        <w:t xml:space="preserve"> </w:t>
-      </w:r>
-      <w:r>
-        <w:rPr>
-          <w:lang w:val="ru-RU"/>
-        </w:rPr>
-        <w:t>8</w:t>
-      </w:r>
-      <w:r>
-        <w:rPr>
-          <w:lang w:val="ru-RU"/>
-        </w:rPr>
-        <w:t xml:space="preserve">25 мг 1т.*2 р.), 2 </w:t>
-      </w:r>
-      <w:proofErr w:type="spellStart"/>
-      <w:r>
-        <w:rPr>
-          <w:lang w:val="ru-RU"/>
-        </w:rPr>
-        <w:t>нед</w:t>
-      </w:r>
-      <w:proofErr w:type="spellEnd"/>
-      <w:r>
-        <w:rPr>
-          <w:lang w:val="ru-RU"/>
-        </w:rPr>
-        <w:t>. отвар трав (спорыш, толокнянка, почечный чай)</w:t>
-      </w:r>
-      <w:r>
-        <w:rPr>
-          <w:lang w:val="ru-RU"/>
-        </w:rPr>
-        <w:t xml:space="preserve">, </w:t>
-      </w:r>
-      <w:r>
-        <w:rPr>
-          <w:lang w:val="ru-RU"/>
-        </w:rPr>
-        <w:t>Канефрон 2т. *3р/д.</w:t>
-      </w:r>
-      <w:r>
-        <w:rPr>
-          <w:lang w:val="ru-RU"/>
-        </w:rPr>
-        <w:t xml:space="preserve">  Контроль ан. мочи по Нечипоренко. </w:t>
+      <w:r>
+        <w:rPr>
+          <w:lang w:val="ru-RU"/>
+        </w:rPr>
+        <w:t>контроль ан. крови ,мочи,  по</w:t>
+      </w:r>
+      <w:r>
+        <w:rPr>
+          <w:lang w:val="ru-RU"/>
+        </w:rPr>
+        <w:t>ка</w:t>
+      </w:r>
+      <w:r>
+        <w:rPr>
+          <w:lang w:val="ru-RU"/>
+        </w:rPr>
+        <w:t xml:space="preserve">зателей азотемии в динамке </w:t>
       </w:r>
     </w:p>
     <w:p>
@@ -8027,125 +5901,7 @@
         <w:rPr>
           <w:lang w:val="ru-RU"/>
         </w:rPr>
-        <w:t>Рек</w:t>
-      </w:r>
-      <w:proofErr w:type="gramStart"/>
-      <w:r>
-        <w:rPr>
-          <w:lang w:val="ru-RU"/>
-        </w:rPr>
-        <w:t>.</w:t>
-      </w:r>
-      <w:proofErr w:type="gramEnd"/>
-      <w:r>
-        <w:rPr>
-          <w:lang w:val="ru-RU"/>
-        </w:rPr>
-        <w:t xml:space="preserve"> </w:t>
-      </w:r>
-      <w:proofErr w:type="gramStart"/>
-      <w:r>
-        <w:rPr>
-          <w:lang w:val="ru-RU"/>
-        </w:rPr>
-        <w:t>н</w:t>
-      </w:r>
-      <w:proofErr w:type="gramEnd"/>
-      <w:r>
-        <w:rPr>
-          <w:lang w:val="ru-RU"/>
-        </w:rPr>
-        <w:t xml:space="preserve">ефролога: наблюдение терапевта по м/ж, контроль ан. крови, </w:t>
-      </w:r>
-      <w:r>
-        <w:rPr>
-          <w:lang w:val="ru-RU"/>
-        </w:rPr>
-        <w:t xml:space="preserve">мочи, </w:t>
-      </w:r>
-      <w:r>
-        <w:rPr>
-          <w:lang w:val="ru-RU"/>
-        </w:rPr>
-        <w:t xml:space="preserve">показателей азотемии </w:t>
-      </w:r>
-      <w:r>
-        <w:rPr>
-          <w:lang w:val="ru-RU"/>
-        </w:rPr>
-        <w:t>в динамике</w:t>
-      </w:r>
-      <w:r>
-        <w:rPr>
-          <w:lang w:val="ru-RU"/>
-        </w:rPr>
-        <w:t xml:space="preserve"> УЗИ </w:t>
-      </w:r>
-      <w:r>
-        <w:rPr>
-          <w:lang w:val="ru-RU"/>
-        </w:rPr>
-        <w:t xml:space="preserve">МВС </w:t>
-      </w:r>
-      <w:r>
-        <w:rPr>
-          <w:lang w:val="ru-RU"/>
-        </w:rPr>
-        <w:t xml:space="preserve">контроль 2р. в год. </w:t>
-      </w:r>
-      <w:r>
-        <w:rPr>
-          <w:lang w:val="ru-RU"/>
-        </w:rPr>
-        <w:t>Адекватная гипотензивная терапия</w:t>
-      </w:r>
-      <w:r>
-        <w:rPr>
-          <w:lang w:val="ru-RU"/>
-        </w:rPr>
-        <w:t xml:space="preserve"> с </w:t>
-      </w:r>
-      <w:r>
-        <w:rPr>
-          <w:lang w:val="ru-RU"/>
-        </w:rPr>
-        <w:t xml:space="preserve"> </w:t>
-      </w:r>
-      <w:r>
-        <w:rPr>
-          <w:lang w:val="ru-RU"/>
-        </w:rPr>
-        <w:t>и</w:t>
-      </w:r>
-      <w:r>
-        <w:rPr>
-          <w:lang w:val="ru-RU"/>
-        </w:rPr>
-        <w:t>с</w:t>
-      </w:r>
-      <w:r>
-        <w:rPr>
-          <w:lang w:val="ru-RU"/>
-        </w:rPr>
-        <w:t>пользованием ингибиторов АПФ</w:t>
-      </w:r>
-      <w:r>
-        <w:rPr>
-          <w:lang w:val="ru-RU"/>
-        </w:rPr>
-        <w:t>. Канефрон 2т. *3р/д.</w:t>
-      </w:r>
-      <w:r>
-        <w:rPr>
-          <w:lang w:val="ru-RU"/>
-        </w:rPr>
-        <w:t xml:space="preserve"> 1 мес.</w:t>
-      </w:r>
-      <w:r>
-        <w:rPr>
-          <w:lang w:val="ru-RU"/>
-        </w:rPr>
-        <w:t xml:space="preserve"> </w:t>
+        <w:t xml:space="preserve">Контроль ОАК в динамике. </w:t>
       </w:r>
     </w:p>
     <w:p>
@@ -8159,193 +5915,133 @@
           <w:lang w:val="ru-RU"/>
         </w:rPr>
       </w:pPr>
+      <w:r>
+        <w:rPr>
+          <w:lang w:val="ru-RU"/>
+        </w:rPr>
+        <w:t>Б/</w:t>
+      </w:r>
       <w:proofErr w:type="gramStart"/>
       <w:r>
         <w:rPr>
           <w:lang w:val="ru-RU"/>
         </w:rPr>
-        <w:t xml:space="preserve">Рек. окулиста: квинакс 2к.*3р/д. в ОИ, окювайт лютеин </w:t>
-      </w:r>
-      <w:r>
-        <w:rPr>
-          <w:lang w:val="ru-RU"/>
-        </w:rPr>
-        <w:t>форте 1т.*1</w:t>
-      </w:r>
-      <w:r>
-        <w:rPr>
-          <w:lang w:val="ru-RU"/>
-        </w:rPr>
-        <w:t xml:space="preserve">р/д., </w:t>
-      </w:r>
-      <w:r>
-        <w:rPr>
-          <w:lang w:val="ru-RU"/>
-        </w:rPr>
-        <w:t xml:space="preserve">дицинон 1т. 3р/д., </w:t>
-      </w:r>
-      <w:r>
-        <w:rPr>
-          <w:lang w:val="ru-RU"/>
-        </w:rPr>
-        <w:t>вазонит 1т.*2р/д.,</w:t>
-      </w:r>
-      <w:r>
-        <w:rPr>
-          <w:lang w:val="ru-RU"/>
-        </w:rPr>
-        <w:t xml:space="preserve"> </w:t>
-      </w:r>
-      <w:r>
-        <w:rPr>
-          <w:lang w:val="ru-RU"/>
-        </w:rPr>
-        <w:t xml:space="preserve">офтан </w:t>
-      </w:r>
-      <w:proofErr w:type="spellStart"/>
-      <w:r>
-        <w:rPr>
-          <w:lang w:val="ru-RU"/>
-        </w:rPr>
-        <w:t>катахром</w:t>
-      </w:r>
-      <w:proofErr w:type="spellEnd"/>
-      <w:r>
-        <w:rPr>
-          <w:lang w:val="ru-RU"/>
-        </w:rPr>
-        <w:t xml:space="preserve"> 2к. *3р/д, эмоксипин 2к. *3р/д. в ОИ, тауфон 2к.*3р/д. в ОИ</w:t>
-      </w:r>
-      <w:r>
-        <w:rPr>
-          <w:lang w:val="ru-RU"/>
-        </w:rPr>
-        <w:t>, трайкор 1т 1р/д,</w:t>
-      </w:r>
-      <w:r>
-        <w:rPr>
-          <w:lang w:val="ru-RU"/>
-        </w:rPr>
-        <w:t>,</w:t>
-      </w:r>
-      <w:r>
-        <w:rPr>
-          <w:lang w:val="ru-RU"/>
-        </w:rPr>
-        <w:t xml:space="preserve"> </w:t>
-      </w:r>
-      <w:proofErr w:type="spellStart"/>
-      <w:r>
-        <w:rPr>
-          <w:lang w:val="ru-RU"/>
-        </w:rPr>
-        <w:t>слезавит</w:t>
-      </w:r>
-      <w:proofErr w:type="spellEnd"/>
-      <w:r>
-        <w:rPr>
-          <w:lang w:val="ru-RU"/>
-        </w:rPr>
-        <w:t xml:space="preserve"> 1т.*1р/д.</w:t>
-      </w:r>
-      <w:r>
-        <w:rPr>
-          <w:lang w:val="ru-RU"/>
-        </w:rPr>
-        <w:t xml:space="preserve"> </w:t>
-      </w:r>
-      <w:proofErr w:type="spellStart"/>
-      <w:r>
-        <w:rPr>
-          <w:lang w:val="ru-RU"/>
-        </w:rPr>
-        <w:t>оптикс</w:t>
-      </w:r>
-      <w:proofErr w:type="spellEnd"/>
-      <w:r>
-        <w:rPr>
-          <w:lang w:val="ru-RU"/>
-        </w:rPr>
-        <w:t xml:space="preserve"> </w:t>
-      </w:r>
-      <w:r>
-        <w:rPr>
-          <w:lang w:val="ru-RU"/>
-        </w:rPr>
-        <w:t xml:space="preserve">форте </w:t>
-      </w:r>
-      <w:r>
-        <w:rPr>
-          <w:lang w:val="ru-RU"/>
-        </w:rPr>
-        <w:t xml:space="preserve">1т 1р\д </w:t>
-      </w:r>
-      <w:r>
-        <w:rPr>
-          <w:lang w:val="ru-RU"/>
-        </w:rPr>
-        <w:t xml:space="preserve"> </w:t>
-      </w:r>
-      <w:proofErr w:type="spellStart"/>
-      <w:r>
-        <w:rPr>
-          <w:lang w:val="ru-RU"/>
-        </w:rPr>
-        <w:t>конс</w:t>
-      </w:r>
-      <w:proofErr w:type="spellEnd"/>
-      <w:r>
-        <w:rPr>
-          <w:lang w:val="ru-RU"/>
-        </w:rPr>
-        <w:t xml:space="preserve">. лазерного хирурга. </w:t>
+        <w:t>л</w:t>
       </w:r>
       <w:proofErr w:type="gramEnd"/>
-    </w:p>
-    <w:p>
-      <w:pPr>
-        <w:numPr>
-          <w:ilvl w:val="0"/>
-          <w:numId w:val="2"/>
-        </w:numPr>
-        <w:jc w:val="both"/>
-        <w:rPr>
-          <w:lang w:val="ru-RU"/>
-        </w:rPr>
-      </w:pPr>
-      <w:r>
-        <w:rPr>
-          <w:lang w:val="ru-RU"/>
-        </w:rPr>
-        <w:t>Рек</w:t>
-      </w:r>
-      <w:proofErr w:type="gramStart"/>
+      <w:r>
+        <w:rPr>
+          <w:lang w:val="ru-RU"/>
+        </w:rPr>
+        <w:t xml:space="preserve"> серия. </w:t>
+      </w:r>
+      <w:r>
+        <w:rPr>
+          <w:lang w:val="ru-RU"/>
+        </w:rPr>
+        <w:t>АДГ</w:t>
+      </w:r>
+      <w:r>
+        <w:rPr>
+          <w:lang w:val="ru-RU"/>
+        </w:rPr>
+        <w:t xml:space="preserve">  №  </w:t>
+      </w:r>
+      <w:r>
+        <w:rPr>
+          <w:lang w:val="ru-RU"/>
+        </w:rPr>
+        <w:t>671</w:t>
+      </w:r>
+      <w:r>
+        <w:rPr>
+          <w:lang w:val="ru-RU"/>
+        </w:rPr>
+        <w:t>6</w:t>
+      </w:r>
+      <w:r>
+        <w:rPr>
+          <w:lang w:val="ru-RU"/>
+        </w:rPr>
+        <w:t xml:space="preserve">     с  </w:t>
+      </w:r>
+      <w:r>
+        <w:rPr>
+          <w:lang w:val="ru-RU"/>
+        </w:rPr>
+        <w:t>06</w:t>
+      </w:r>
       <w:r>
         <w:rPr>
           <w:lang w:val="ru-RU"/>
         </w:rPr>
         <w:t>.</w:t>
       </w:r>
-      <w:proofErr w:type="gramEnd"/>
-      <w:r>
-        <w:rPr>
-          <w:lang w:val="ru-RU"/>
-        </w:rPr>
-        <w:t xml:space="preserve"> </w:t>
-      </w:r>
-      <w:proofErr w:type="gramStart"/>
-      <w:r>
-        <w:rPr>
-          <w:lang w:val="ru-RU"/>
-        </w:rPr>
-        <w:t>г</w:t>
-      </w:r>
-      <w:proofErr w:type="gramEnd"/>
-      <w:r>
-        <w:rPr>
-          <w:lang w:val="ru-RU"/>
-        </w:rPr>
-        <w:t>астроэнтеролога: стол №5, режим питания,</w:t>
+      <w:r>
+        <w:rPr>
+          <w:lang w:val="ru-RU"/>
+        </w:rPr>
+        <w:t>11.17</w:t>
+      </w:r>
+      <w:r>
+        <w:rPr>
+          <w:lang w:val="ru-RU"/>
+        </w:rPr>
+        <w:t xml:space="preserve"> по  </w:t>
+      </w:r>
+      <w:r>
+        <w:rPr>
+          <w:lang w:val="ru-RU"/>
+        </w:rPr>
+        <w:t>15</w:t>
+      </w:r>
+      <w:r>
+        <w:rPr>
+          <w:lang w:val="ru-RU"/>
+        </w:rPr>
+        <w:t>.</w:t>
+      </w:r>
+      <w:r>
+        <w:rPr>
+          <w:lang w:val="ru-RU"/>
+        </w:rPr>
+        <w:t>11</w:t>
+      </w:r>
+      <w:r>
+        <w:rPr>
+          <w:lang w:val="ru-RU"/>
+        </w:rPr>
+        <w:t>.17</w:t>
+      </w:r>
+      <w:r>
+        <w:rPr>
+          <w:lang w:val="ru-RU"/>
+        </w:rPr>
+        <w:t xml:space="preserve">. к труду     </w:t>
+      </w:r>
+      <w:r>
+        <w:rPr>
+          <w:lang w:val="ru-RU"/>
+        </w:rPr>
+        <w:t>16</w:t>
+      </w:r>
+      <w:r>
+        <w:rPr>
+          <w:lang w:val="ru-RU"/>
+        </w:rPr>
+        <w:t>.</w:t>
+      </w:r>
+      <w:r>
+        <w:rPr>
+          <w:lang w:val="ru-RU"/>
+        </w:rPr>
+        <w:t>11</w:t>
+      </w:r>
+      <w:r>
+        <w:rPr>
+          <w:lang w:val="ru-RU"/>
+        </w:rPr>
+        <w:t>.17</w:t>
       </w:r>
       <w:r>
         <w:rPr>
@@ -8362,1207 +6058,6 @@
           <w:lang w:val="ru-RU"/>
         </w:rPr>
       </w:pPr>
-      <w:proofErr w:type="spellStart"/>
-      <w:r>
-        <w:rPr>
-          <w:lang w:val="ru-RU"/>
-        </w:rPr>
-        <w:t>алмагель</w:t>
-      </w:r>
-      <w:proofErr w:type="spellEnd"/>
-      <w:r>
-        <w:rPr>
-          <w:lang w:val="ru-RU"/>
-        </w:rPr>
-        <w:t xml:space="preserve">  по 1 д. л. *3р/д </w:t>
-      </w:r>
-      <w:proofErr w:type="gramStart"/>
-      <w:r>
-        <w:rPr>
-          <w:lang w:val="ru-RU"/>
-        </w:rPr>
-        <w:t>ч</w:t>
-      </w:r>
-      <w:proofErr w:type="gramEnd"/>
-      <w:r>
-        <w:rPr>
-          <w:lang w:val="ru-RU"/>
-        </w:rPr>
-        <w:t>/з 1 час после еды 10 дней,</w:t>
-      </w:r>
-      <w:r>
-        <w:rPr>
-          <w:lang w:val="ru-RU"/>
-        </w:rPr>
-        <w:t xml:space="preserve"> </w:t>
-      </w:r>
-    </w:p>
-    <w:p>
-      <w:pPr>
-        <w:ind w:left="435"/>
-        <w:jc w:val="both"/>
-        <w:rPr>
-          <w:lang w:val="ru-RU"/>
-        </w:rPr>
-      </w:pPr>
-      <w:r>
-        <w:rPr>
-          <w:lang w:val="ru-RU"/>
-        </w:rPr>
-        <w:t>галстена по 10 кап. *3р/д. за 20 мин. до еды 1 мес.,</w:t>
-      </w:r>
-      <w:r>
-        <w:rPr>
-          <w:lang w:val="ru-RU"/>
-        </w:rPr>
-        <w:t xml:space="preserve"> </w:t>
-      </w:r>
-    </w:p>
-    <w:p>
-      <w:pPr>
-        <w:ind w:left="435"/>
-        <w:jc w:val="both"/>
-        <w:rPr>
-          <w:lang w:val="ru-RU"/>
-        </w:rPr>
-      </w:pPr>
-      <w:proofErr w:type="spellStart"/>
-      <w:r>
-        <w:rPr>
-          <w:lang w:val="ru-RU"/>
-        </w:rPr>
-        <w:t>домизон</w:t>
-      </w:r>
-      <w:proofErr w:type="spellEnd"/>
-      <w:r>
-        <w:rPr>
-          <w:lang w:val="ru-RU"/>
-        </w:rPr>
-        <w:t xml:space="preserve"> по 1 т 3р/д – 10 дней,</w:t>
-      </w:r>
-      <w:r>
-        <w:rPr>
-          <w:lang w:val="ru-RU"/>
-        </w:rPr>
-        <w:t xml:space="preserve"> </w:t>
-      </w:r>
-    </w:p>
-    <w:p>
-      <w:pPr>
-        <w:ind w:left="435"/>
-        <w:jc w:val="both"/>
-        <w:rPr>
-          <w:lang w:val="ru-RU"/>
-        </w:rPr>
-      </w:pPr>
-      <w:proofErr w:type="spellStart"/>
-      <w:r>
-        <w:rPr>
-          <w:lang w:val="ru-RU"/>
-        </w:rPr>
-        <w:t>квамател</w:t>
-      </w:r>
-      <w:proofErr w:type="spellEnd"/>
-      <w:r>
-        <w:rPr>
-          <w:lang w:val="ru-RU"/>
-        </w:rPr>
-        <w:t xml:space="preserve"> 20 мг 1т. </w:t>
-      </w:r>
-      <w:proofErr w:type="spellStart"/>
-      <w:r>
-        <w:rPr>
-          <w:lang w:val="ru-RU"/>
-        </w:rPr>
-        <w:t>веч</w:t>
-      </w:r>
-      <w:proofErr w:type="spellEnd"/>
-      <w:proofErr w:type="gramStart"/>
-      <w:r>
-        <w:rPr>
-          <w:lang w:val="ru-RU"/>
-        </w:rPr>
-        <w:t>.,</w:t>
-      </w:r>
-      <w:proofErr w:type="gramEnd"/>
-    </w:p>
-    <w:p>
-      <w:pPr>
-        <w:ind w:left="435"/>
-        <w:jc w:val="both"/>
-        <w:rPr>
-          <w:lang w:val="ru-RU"/>
-        </w:rPr>
-      </w:pPr>
-      <w:r>
-        <w:rPr>
-          <w:lang w:val="ru-RU"/>
-        </w:rPr>
-        <w:t>ма</w:t>
-      </w:r>
-      <w:r>
-        <w:rPr>
-          <w:lang w:val="ru-RU"/>
-        </w:rPr>
-        <w:t xml:space="preserve">алокс 1 </w:t>
-      </w:r>
-      <w:proofErr w:type="spellStart"/>
-      <w:r>
-        <w:rPr>
-          <w:lang w:val="ru-RU"/>
-        </w:rPr>
-        <w:t>дес</w:t>
-      </w:r>
-      <w:proofErr w:type="spellEnd"/>
-      <w:r>
-        <w:rPr>
-          <w:lang w:val="ru-RU"/>
-        </w:rPr>
-        <w:t xml:space="preserve">. л. *3р/д. </w:t>
-      </w:r>
-      <w:proofErr w:type="gramStart"/>
-      <w:r>
-        <w:rPr>
-          <w:lang w:val="ru-RU"/>
-        </w:rPr>
-        <w:t>ч</w:t>
-      </w:r>
-      <w:proofErr w:type="gramEnd"/>
-      <w:r>
-        <w:rPr>
-          <w:lang w:val="ru-RU"/>
-        </w:rPr>
-        <w:t>/з 1</w:t>
-      </w:r>
-      <w:r>
-        <w:rPr>
-          <w:lang w:val="ru-RU"/>
-        </w:rPr>
-        <w:t>ч. после еды,</w:t>
-      </w:r>
-      <w:r>
-        <w:rPr>
-          <w:lang w:val="ru-RU"/>
-        </w:rPr>
-        <w:t xml:space="preserve"> </w:t>
-      </w:r>
-    </w:p>
-    <w:p>
-      <w:pPr>
-        <w:ind w:left="435"/>
-        <w:jc w:val="both"/>
-        <w:rPr>
-          <w:lang w:val="ru-RU"/>
-        </w:rPr>
-      </w:pPr>
-      <w:proofErr w:type="spellStart"/>
-      <w:r>
-        <w:rPr>
-          <w:lang w:val="ru-RU"/>
-        </w:rPr>
-        <w:t>мезим</w:t>
-      </w:r>
-      <w:proofErr w:type="spellEnd"/>
-      <w:r>
-        <w:rPr>
-          <w:lang w:val="ru-RU"/>
-        </w:rPr>
-        <w:t xml:space="preserve"> 10 тыс.</w:t>
-      </w:r>
-      <w:r>
-        <w:rPr>
-          <w:lang w:val="ru-RU"/>
-        </w:rPr>
-        <w:t xml:space="preserve"> 1т. *3р/д. во время еды 2 </w:t>
-      </w:r>
-      <w:proofErr w:type="spellStart"/>
-      <w:r>
-        <w:rPr>
-          <w:lang w:val="ru-RU"/>
-        </w:rPr>
-        <w:t>нед</w:t>
-      </w:r>
-      <w:proofErr w:type="spellEnd"/>
-      <w:r>
-        <w:rPr>
-          <w:lang w:val="ru-RU"/>
-        </w:rPr>
-        <w:t>.,</w:t>
-      </w:r>
-      <w:r>
-        <w:rPr>
-          <w:lang w:val="ru-RU"/>
-        </w:rPr>
-        <w:t xml:space="preserve"> </w:t>
-      </w:r>
-    </w:p>
-    <w:p>
-      <w:pPr>
-        <w:ind w:left="435"/>
-        <w:jc w:val="both"/>
-        <w:rPr>
-          <w:lang w:val="ru-RU"/>
-        </w:rPr>
-      </w:pPr>
-      <w:r>
-        <w:rPr>
-          <w:lang w:val="ru-RU"/>
-        </w:rPr>
-        <w:t>омепразол 1к. *2р/</w:t>
-      </w:r>
-      <w:proofErr w:type="spellStart"/>
-      <w:r>
-        <w:rPr>
-          <w:lang w:val="ru-RU"/>
-        </w:rPr>
-        <w:t>сут</w:t>
-      </w:r>
-      <w:proofErr w:type="spellEnd"/>
-      <w:r>
-        <w:rPr>
-          <w:lang w:val="ru-RU"/>
-        </w:rPr>
-        <w:t>. за 10 мин. до еды;</w:t>
-      </w:r>
-      <w:r>
-        <w:rPr>
-          <w:lang w:val="ru-RU"/>
-        </w:rPr>
-        <w:t xml:space="preserve"> </w:t>
-      </w:r>
-    </w:p>
-    <w:p>
-      <w:pPr>
-        <w:ind w:left="435"/>
-        <w:jc w:val="both"/>
-        <w:rPr>
-          <w:lang w:val="ru-RU"/>
-        </w:rPr>
-      </w:pPr>
-      <w:proofErr w:type="spellStart"/>
-      <w:r>
-        <w:rPr>
-          <w:lang w:val="ru-RU"/>
-        </w:rPr>
-        <w:t>пангрол</w:t>
-      </w:r>
-      <w:proofErr w:type="spellEnd"/>
-      <w:r>
-        <w:rPr>
-          <w:lang w:val="ru-RU"/>
-        </w:rPr>
-        <w:t xml:space="preserve"> 25 тыс. по 1</w:t>
-      </w:r>
-      <w:r>
-        <w:rPr>
-          <w:lang w:val="ru-RU"/>
-        </w:rPr>
-        <w:t>т. *3р/д. во время еды 2 недели;</w:t>
-      </w:r>
-      <w:r>
-        <w:rPr>
-          <w:lang w:val="ru-RU"/>
-        </w:rPr>
-        <w:t xml:space="preserve"> </w:t>
-      </w:r>
-    </w:p>
-    <w:p>
-      <w:pPr>
-        <w:ind w:left="435"/>
-        <w:jc w:val="both"/>
-        <w:rPr>
-          <w:lang w:val="ru-RU"/>
-        </w:rPr>
-      </w:pPr>
-      <w:proofErr w:type="spellStart"/>
-      <w:r>
-        <w:rPr>
-          <w:lang w:val="ru-RU"/>
-        </w:rPr>
-        <w:t>рафахолин</w:t>
-      </w:r>
-      <w:proofErr w:type="spellEnd"/>
-      <w:r>
-        <w:rPr>
-          <w:lang w:val="ru-RU"/>
-        </w:rPr>
-        <w:t xml:space="preserve"> </w:t>
-      </w:r>
-      <w:proofErr w:type="gramStart"/>
-      <w:r>
-        <w:rPr>
-          <w:lang w:val="ru-RU"/>
-        </w:rPr>
-        <w:t>Ц</w:t>
-      </w:r>
-      <w:proofErr w:type="gramEnd"/>
-      <w:r>
-        <w:rPr>
-          <w:lang w:val="ru-RU"/>
-        </w:rPr>
-        <w:t xml:space="preserve"> по 1др. *3р/д. после еды 1 мес.</w:t>
-      </w:r>
-      <w:r>
-        <w:rPr>
-          <w:lang w:val="ru-RU"/>
-        </w:rPr>
-        <w:t>,</w:t>
-      </w:r>
-      <w:r>
-        <w:rPr>
-          <w:lang w:val="ru-RU"/>
-        </w:rPr>
-        <w:t xml:space="preserve"> </w:t>
-      </w:r>
-    </w:p>
-    <w:p>
-      <w:pPr>
-        <w:ind w:left="435"/>
-        <w:jc w:val="both"/>
-        <w:rPr>
-          <w:lang w:val="ru-RU"/>
-        </w:rPr>
-      </w:pPr>
-      <w:proofErr w:type="spellStart"/>
-      <w:r>
-        <w:rPr>
-          <w:lang w:val="ru-RU"/>
-        </w:rPr>
-        <w:t>фосфалюгель</w:t>
-      </w:r>
-      <w:proofErr w:type="spellEnd"/>
-      <w:r>
-        <w:rPr>
-          <w:lang w:val="ru-RU"/>
-        </w:rPr>
-        <w:t xml:space="preserve"> 1п  2р/д </w:t>
-      </w:r>
-      <w:proofErr w:type="gramStart"/>
-      <w:r>
-        <w:rPr>
-          <w:lang w:val="ru-RU"/>
-        </w:rPr>
-        <w:t>ч</w:t>
-      </w:r>
-      <w:proofErr w:type="gramEnd"/>
-      <w:r>
-        <w:rPr>
-          <w:lang w:val="ru-RU"/>
-        </w:rPr>
-        <w:t xml:space="preserve">/з час после еды 2 </w:t>
-      </w:r>
-      <w:proofErr w:type="spellStart"/>
-      <w:r>
-        <w:rPr>
-          <w:lang w:val="ru-RU"/>
-        </w:rPr>
-        <w:t>нед</w:t>
-      </w:r>
-      <w:proofErr w:type="spellEnd"/>
-      <w:r>
-        <w:rPr>
-          <w:lang w:val="ru-RU"/>
-        </w:rPr>
-        <w:t>.</w:t>
-      </w:r>
-      <w:r>
-        <w:rPr>
-          <w:lang w:val="ru-RU"/>
-        </w:rPr>
-        <w:t xml:space="preserve">, </w:t>
-      </w:r>
-    </w:p>
-    <w:p>
-      <w:pPr>
-        <w:ind w:left="435"/>
-        <w:jc w:val="both"/>
-        <w:rPr>
-          <w:lang w:val="ru-RU"/>
-        </w:rPr>
-      </w:pPr>
-      <w:proofErr w:type="spellStart"/>
-      <w:r>
-        <w:rPr>
-          <w:lang w:val="ru-RU"/>
-        </w:rPr>
-        <w:t>урсохол</w:t>
-      </w:r>
-      <w:proofErr w:type="spellEnd"/>
-      <w:r>
-        <w:rPr>
-          <w:lang w:val="ru-RU"/>
-        </w:rPr>
-        <w:t xml:space="preserve"> 2т на ночь 1 </w:t>
-      </w:r>
-      <w:proofErr w:type="spellStart"/>
-      <w:proofErr w:type="gramStart"/>
-      <w:r>
-        <w:rPr>
-          <w:lang w:val="ru-RU"/>
-        </w:rPr>
-        <w:t>мес</w:t>
-      </w:r>
-      <w:proofErr w:type="spellEnd"/>
-      <w:proofErr w:type="gramEnd"/>
-      <w:r>
-        <w:rPr>
-          <w:lang w:val="ru-RU"/>
-        </w:rPr>
-        <w:t xml:space="preserve">, </w:t>
-      </w:r>
-    </w:p>
-    <w:p>
-      <w:pPr>
-        <w:ind w:left="435"/>
-        <w:jc w:val="both"/>
-        <w:rPr>
-          <w:lang w:val="ru-RU"/>
-        </w:rPr>
-      </w:pPr>
-      <w:r>
-        <w:rPr>
-          <w:lang w:val="ru-RU"/>
-        </w:rPr>
-        <w:t xml:space="preserve"> смарт омега 1кап. *1р/д. 1 мес. </w:t>
-      </w:r>
-    </w:p>
-    <w:p>
-      <w:pPr>
-        <w:numPr>
-          <w:ilvl w:val="0"/>
-          <w:numId w:val="2"/>
-        </w:numPr>
-        <w:jc w:val="both"/>
-        <w:rPr>
-          <w:lang w:val="ru-RU"/>
-        </w:rPr>
-      </w:pPr>
-      <w:r>
-        <w:rPr>
-          <w:lang w:val="ru-RU"/>
-        </w:rPr>
-        <w:t>Рек</w:t>
-      </w:r>
-      <w:proofErr w:type="gramStart"/>
-      <w:r>
-        <w:rPr>
-          <w:lang w:val="ru-RU"/>
-        </w:rPr>
-        <w:t>.</w:t>
-      </w:r>
-      <w:proofErr w:type="gramEnd"/>
-      <w:r>
-        <w:rPr>
-          <w:lang w:val="ru-RU"/>
-        </w:rPr>
-        <w:t xml:space="preserve"> </w:t>
-      </w:r>
-      <w:proofErr w:type="gramStart"/>
-      <w:r>
-        <w:rPr>
-          <w:lang w:val="ru-RU"/>
-        </w:rPr>
-        <w:t>г</w:t>
-      </w:r>
-      <w:proofErr w:type="gramEnd"/>
-      <w:r>
-        <w:rPr>
-          <w:lang w:val="ru-RU"/>
-        </w:rPr>
-        <w:t xml:space="preserve">ематолога: тардиферон </w:t>
-      </w:r>
-      <w:r>
-        <w:rPr>
-          <w:lang w:val="ru-RU"/>
-        </w:rPr>
-        <w:t>2</w:t>
-      </w:r>
-      <w:r>
-        <w:rPr>
-          <w:lang w:val="ru-RU"/>
-        </w:rPr>
-        <w:t xml:space="preserve">т./д. </w:t>
-      </w:r>
-      <w:r>
-        <w:rPr>
-          <w:lang w:val="ru-RU"/>
-        </w:rPr>
-        <w:t>3р/д 1 ме</w:t>
-      </w:r>
-      <w:r>
-        <w:rPr>
-          <w:lang w:val="ru-RU"/>
-        </w:rPr>
-        <w:t xml:space="preserve">с., </w:t>
-      </w:r>
-      <w:r>
-        <w:rPr>
-          <w:lang w:val="ru-RU"/>
-        </w:rPr>
-        <w:t xml:space="preserve"> селен 50 мкг 1т 1р\д 40 дней, </w:t>
-      </w:r>
-      <w:r>
-        <w:rPr>
-          <w:lang w:val="ru-RU"/>
-        </w:rPr>
-        <w:t xml:space="preserve">нейровитан 1т/д. </w:t>
-      </w:r>
-      <w:proofErr w:type="spellStart"/>
-      <w:r>
-        <w:rPr>
-          <w:lang w:val="ru-RU"/>
-        </w:rPr>
-        <w:t>веч</w:t>
-      </w:r>
-      <w:proofErr w:type="spellEnd"/>
-      <w:r>
-        <w:rPr>
-          <w:lang w:val="ru-RU"/>
-        </w:rPr>
-        <w:t xml:space="preserve">. Дан совет по питанию. </w:t>
-      </w:r>
-      <w:proofErr w:type="spellStart"/>
-      <w:r>
-        <w:rPr>
-          <w:lang w:val="ru-RU"/>
-        </w:rPr>
-        <w:t>Сорбифер</w:t>
-      </w:r>
-      <w:proofErr w:type="spellEnd"/>
-      <w:r>
-        <w:rPr>
-          <w:lang w:val="ru-RU"/>
-        </w:rPr>
-        <w:t xml:space="preserve"> </w:t>
-      </w:r>
-      <w:proofErr w:type="spellStart"/>
-      <w:r>
-        <w:rPr>
-          <w:lang w:val="ru-RU"/>
-        </w:rPr>
-        <w:t>дурулес</w:t>
-      </w:r>
-      <w:proofErr w:type="spellEnd"/>
-      <w:r>
-        <w:rPr>
-          <w:lang w:val="ru-RU"/>
-        </w:rPr>
-        <w:t xml:space="preserve">  1т. </w:t>
-      </w:r>
-      <w:r>
-        <w:rPr>
-          <w:lang w:val="ru-RU"/>
-        </w:rPr>
-        <w:t xml:space="preserve"> </w:t>
-      </w:r>
-      <w:r>
-        <w:rPr>
-          <w:lang w:val="ru-RU"/>
-        </w:rPr>
-        <w:t xml:space="preserve">Контроль </w:t>
-      </w:r>
-      <w:proofErr w:type="gramStart"/>
-      <w:r>
-        <w:rPr>
-          <w:lang w:val="ru-RU"/>
-        </w:rPr>
-        <w:t>ч</w:t>
-      </w:r>
-      <w:proofErr w:type="gramEnd"/>
-      <w:r>
-        <w:rPr>
-          <w:lang w:val="ru-RU"/>
-        </w:rPr>
-        <w:t xml:space="preserve">/з 2 мес. </w:t>
-      </w:r>
-    </w:p>
-    <w:p>
-      <w:pPr>
-        <w:numPr>
-          <w:ilvl w:val="0"/>
-          <w:numId w:val="2"/>
-        </w:numPr>
-        <w:jc w:val="both"/>
-        <w:rPr>
-          <w:lang w:val="ru-RU"/>
-        </w:rPr>
-      </w:pPr>
-      <w:r>
-        <w:rPr>
-          <w:lang w:val="ru-RU"/>
-        </w:rPr>
-        <w:t xml:space="preserve">Рек. ревматолога: </w:t>
-      </w:r>
-      <w:r>
-        <w:rPr>
-          <w:lang w:val="ru-RU"/>
-        </w:rPr>
-        <w:t xml:space="preserve">ограничение </w:t>
-      </w:r>
-      <w:proofErr w:type="spellStart"/>
-      <w:proofErr w:type="gramStart"/>
-      <w:r>
-        <w:rPr>
-          <w:lang w:val="ru-RU"/>
-        </w:rPr>
-        <w:t>физ</w:t>
-      </w:r>
-      <w:proofErr w:type="spellEnd"/>
-      <w:proofErr w:type="gramEnd"/>
-      <w:r>
-        <w:rPr>
-          <w:lang w:val="ru-RU"/>
-        </w:rPr>
-        <w:t xml:space="preserve"> нагрузки на суставы</w:t>
-      </w:r>
-      <w:r>
-        <w:rPr>
-          <w:lang w:val="ru-RU"/>
-        </w:rPr>
-        <w:t xml:space="preserve">, </w:t>
-      </w:r>
-      <w:r>
-        <w:rPr>
-          <w:lang w:val="ru-RU"/>
-        </w:rPr>
-        <w:t xml:space="preserve">пиаскледин 300 1 к утром с едой 3 мес., синметон  750 1р/д  - 10 дней и при болях. </w:t>
-      </w:r>
-      <w:r>
-        <w:rPr>
-          <w:lang w:val="ru-RU"/>
-        </w:rPr>
-        <w:t xml:space="preserve"> </w:t>
-      </w:r>
-      <w:proofErr w:type="spellStart"/>
-      <w:r>
-        <w:rPr>
-          <w:lang w:val="ru-RU"/>
-        </w:rPr>
-        <w:t>алфлутоп</w:t>
-      </w:r>
-      <w:proofErr w:type="spellEnd"/>
-      <w:r>
-        <w:rPr>
-          <w:lang w:val="ru-RU"/>
-        </w:rPr>
-        <w:t xml:space="preserve"> 1,0 *1р. в/м №20, </w:t>
-      </w:r>
-      <w:proofErr w:type="spellStart"/>
-      <w:r>
-        <w:rPr>
-          <w:lang w:val="ru-RU"/>
-        </w:rPr>
-        <w:t>кальцемин</w:t>
-      </w:r>
-      <w:proofErr w:type="spellEnd"/>
-      <w:r>
-        <w:rPr>
-          <w:lang w:val="ru-RU"/>
-        </w:rPr>
-        <w:t xml:space="preserve"> </w:t>
-      </w:r>
-      <w:proofErr w:type="spellStart"/>
-      <w:r>
-        <w:rPr>
-          <w:lang w:val="ru-RU"/>
-        </w:rPr>
-        <w:t>адванс</w:t>
-      </w:r>
-      <w:proofErr w:type="spellEnd"/>
-      <w:r>
-        <w:rPr>
-          <w:lang w:val="ru-RU"/>
-        </w:rPr>
-        <w:t xml:space="preserve"> 1т. *2р/д. 2 мес., </w:t>
-      </w:r>
-      <w:proofErr w:type="spellStart"/>
-      <w:r>
-        <w:rPr>
-          <w:lang w:val="ru-RU"/>
-        </w:rPr>
-        <w:t>инцена</w:t>
-      </w:r>
-      <w:proofErr w:type="spellEnd"/>
-      <w:r>
-        <w:rPr>
-          <w:lang w:val="ru-RU"/>
-        </w:rPr>
-        <w:t xml:space="preserve"> 10к. *3р/д. до 4 недель; местно: </w:t>
-      </w:r>
-      <w:proofErr w:type="spellStart"/>
-      <w:r>
-        <w:rPr>
-          <w:lang w:val="ru-RU"/>
-        </w:rPr>
-        <w:t>диклак</w:t>
-      </w:r>
-      <w:proofErr w:type="spellEnd"/>
-      <w:r>
-        <w:rPr>
-          <w:lang w:val="ru-RU"/>
-        </w:rPr>
-        <w:t xml:space="preserve"> гель 5% 2р/д. 10 дней. </w:t>
-      </w:r>
-    </w:p>
-    <w:p>
-      <w:pPr>
-        <w:numPr>
-          <w:ilvl w:val="0"/>
-          <w:numId w:val="2"/>
-        </w:numPr>
-        <w:jc w:val="both"/>
-        <w:rPr>
-          <w:lang w:val="ru-RU"/>
-        </w:rPr>
-      </w:pPr>
-      <w:r>
-        <w:rPr>
-          <w:lang w:val="ru-RU"/>
-        </w:rPr>
-        <w:lastRenderedPageBreak/>
-        <w:t>Осмотр  зав. п-кой</w:t>
-      </w:r>
-      <w:r>
-        <w:rPr>
-          <w:lang w:val="ru-RU"/>
-        </w:rPr>
-        <w:t xml:space="preserve"> обл. энд. диспансера, зав. кафедрой</w:t>
-      </w:r>
-      <w:r>
-        <w:rPr>
-          <w:lang w:val="ru-RU"/>
-        </w:rPr>
-        <w:t xml:space="preserve"> энд. хирургии для комиссионного решения вопроса о целесообразности хир. лечения,  </w:t>
-      </w:r>
-      <w:proofErr w:type="gramStart"/>
-      <w:r>
-        <w:rPr>
-          <w:lang w:val="ru-RU"/>
-        </w:rPr>
-        <w:t>согласно приказа</w:t>
-      </w:r>
-      <w:proofErr w:type="gramEnd"/>
-      <w:r>
-        <w:rPr>
-          <w:lang w:val="ru-RU"/>
-        </w:rPr>
-        <w:t xml:space="preserve"> № 609 от 01.10.07.    </w:t>
-      </w:r>
-    </w:p>
-    <w:p>
-      <w:pPr>
-        <w:numPr>
-          <w:ilvl w:val="0"/>
-          <w:numId w:val="2"/>
-        </w:numPr>
-        <w:jc w:val="both"/>
-        <w:rPr>
-          <w:color w:val="92D050"/>
-          <w:lang w:val="ru-RU"/>
-        </w:rPr>
-      </w:pPr>
-      <w:r>
-        <w:rPr>
-          <w:color w:val="92D050"/>
-          <w:lang w:val="ru-RU"/>
-        </w:rPr>
-        <w:t>Рекомендовано обращение в клинико-диагностического отд. областного перинатального центра</w:t>
-      </w:r>
-      <w:proofErr w:type="gramStart"/>
-      <w:r>
-        <w:rPr>
-          <w:color w:val="92D050"/>
-          <w:lang w:val="ru-RU"/>
-        </w:rPr>
-        <w:t>.</w:t>
-      </w:r>
-      <w:proofErr w:type="gramEnd"/>
-      <w:r>
-        <w:rPr>
-          <w:color w:val="92D050"/>
-          <w:lang w:val="ru-RU"/>
-        </w:rPr>
-        <w:t xml:space="preserve"> ( </w:t>
-      </w:r>
-      <w:proofErr w:type="gramStart"/>
-      <w:r>
-        <w:rPr>
-          <w:color w:val="92D050"/>
-          <w:lang w:val="ru-RU"/>
-        </w:rPr>
-        <w:t>б</w:t>
-      </w:r>
-      <w:proofErr w:type="gramEnd"/>
-      <w:r>
-        <w:rPr>
-          <w:color w:val="92D050"/>
-          <w:lang w:val="ru-RU"/>
-        </w:rPr>
-        <w:t>. Шевченко 27, регистратура  т. 224-09-57).</w:t>
-      </w:r>
-    </w:p>
-    <w:p>
-      <w:pPr>
-        <w:numPr>
-          <w:ilvl w:val="0"/>
-          <w:numId w:val="2"/>
-        </w:numPr>
-        <w:jc w:val="both"/>
-        <w:rPr>
-          <w:lang w:val="ru-RU"/>
-        </w:rPr>
-      </w:pPr>
-      <w:r>
-        <w:rPr>
-          <w:lang w:val="ru-RU"/>
-        </w:rPr>
-        <w:t>Б/</w:t>
-      </w:r>
-      <w:proofErr w:type="gramStart"/>
-      <w:r>
-        <w:rPr>
-          <w:lang w:val="ru-RU"/>
-        </w:rPr>
-        <w:t>л</w:t>
-      </w:r>
-      <w:proofErr w:type="gramEnd"/>
-      <w:r>
-        <w:rPr>
-          <w:lang w:val="ru-RU"/>
-        </w:rPr>
-        <w:t xml:space="preserve"> с</w:t>
-      </w:r>
-      <w:r>
-        <w:rPr>
-          <w:lang w:val="ru-RU"/>
-        </w:rPr>
-        <w:t>ерия</w:t>
-      </w:r>
-      <w:r>
-        <w:rPr>
-          <w:lang w:val="ru-RU"/>
-        </w:rPr>
-        <w:t xml:space="preserve">. </w:t>
-      </w:r>
-      <w:r>
-        <w:rPr>
-          <w:lang w:val="ru-RU"/>
-        </w:rPr>
-        <w:t>АДГ</w:t>
-      </w:r>
-      <w:r>
-        <w:rPr>
-          <w:lang w:val="ru-RU"/>
-        </w:rPr>
-        <w:t xml:space="preserve"> </w:t>
-      </w:r>
-      <w:r>
-        <w:rPr>
-          <w:lang w:val="ru-RU"/>
-        </w:rPr>
-        <w:t xml:space="preserve"> №   </w:t>
-      </w:r>
-      <w:r>
-        <w:rPr>
-          <w:lang w:val="ru-RU"/>
-        </w:rPr>
-        <w:t>671</w:t>
-      </w:r>
-      <w:r>
-        <w:rPr>
-          <w:lang w:val="ru-RU"/>
-        </w:rPr>
-        <w:t>6</w:t>
-      </w:r>
-      <w:r>
-        <w:rPr>
-          <w:lang w:val="ru-RU"/>
-        </w:rPr>
-        <w:t xml:space="preserve">  </w:t>
-      </w:r>
-      <w:r>
-        <w:rPr>
-          <w:lang w:val="ru-RU"/>
-        </w:rPr>
-        <w:t xml:space="preserve">  </w:t>
-      </w:r>
-      <w:r>
-        <w:rPr>
-          <w:lang w:val="ru-RU"/>
-        </w:rPr>
-        <w:t xml:space="preserve">   </w:t>
-      </w:r>
-      <w:r>
-        <w:rPr>
-          <w:lang w:val="ru-RU"/>
-        </w:rPr>
-        <w:t>с  .</w:t>
-      </w:r>
-      <w:r>
-        <w:rPr>
-          <w:lang w:val="ru-RU"/>
-        </w:rPr>
-        <w:t>11.17</w:t>
-      </w:r>
-      <w:r>
-        <w:rPr>
-          <w:lang w:val="ru-RU"/>
-        </w:rPr>
-        <w:t xml:space="preserve"> по  .</w:t>
-      </w:r>
-      <w:r>
-        <w:rPr>
-          <w:lang w:val="ru-RU"/>
-        </w:rPr>
-        <w:t>11</w:t>
-      </w:r>
-      <w:r>
-        <w:rPr>
-          <w:lang w:val="ru-RU"/>
-        </w:rPr>
-        <w:t>.17</w:t>
-      </w:r>
-      <w:r>
-        <w:rPr>
-          <w:lang w:val="ru-RU"/>
-        </w:rPr>
-        <w:t xml:space="preserve">. </w:t>
-      </w:r>
-      <w:r>
-        <w:rPr>
-          <w:lang w:val="ru-RU"/>
-        </w:rPr>
-        <w:t xml:space="preserve">продолжает болеть. С </w:t>
-      </w:r>
-      <w:r>
-        <w:rPr>
-          <w:lang w:val="ru-RU"/>
-        </w:rPr>
-        <w:t xml:space="preserve"> </w:t>
-      </w:r>
-      <w:r>
-        <w:rPr>
-          <w:lang w:val="ru-RU"/>
-        </w:rPr>
-        <w:t>.</w:t>
-      </w:r>
-      <w:r>
-        <w:rPr>
-          <w:lang w:val="ru-RU"/>
-        </w:rPr>
-        <w:t>11</w:t>
-      </w:r>
-      <w:r>
-        <w:rPr>
-          <w:lang w:val="ru-RU"/>
-        </w:rPr>
-        <w:t>.17</w:t>
-      </w:r>
-      <w:r>
-        <w:rPr>
-          <w:lang w:val="ru-RU"/>
-        </w:rPr>
-        <w:t xml:space="preserve"> б/</w:t>
-      </w:r>
-      <w:proofErr w:type="gramStart"/>
-      <w:r>
-        <w:rPr>
-          <w:lang w:val="ru-RU"/>
-        </w:rPr>
-        <w:t>л</w:t>
-      </w:r>
-      <w:proofErr w:type="gramEnd"/>
-      <w:r>
-        <w:rPr>
-          <w:lang w:val="ru-RU"/>
-        </w:rPr>
-        <w:t xml:space="preserve">  серия </w:t>
-      </w:r>
-      <w:r>
-        <w:rPr>
-          <w:lang w:val="ru-RU"/>
-        </w:rPr>
-        <w:t>АДГ</w:t>
-      </w:r>
-      <w:r>
-        <w:rPr>
-          <w:lang w:val="ru-RU"/>
-        </w:rPr>
-        <w:t xml:space="preserve">  </w:t>
-      </w:r>
-      <w:r>
-        <w:rPr>
-          <w:lang w:val="ru-RU"/>
-        </w:rPr>
-        <w:t xml:space="preserve">№ </w:t>
-      </w:r>
-      <w:r>
-        <w:rPr>
-          <w:lang w:val="ru-RU"/>
-        </w:rPr>
-        <w:t xml:space="preserve">   </w:t>
-      </w:r>
-      <w:r>
-        <w:rPr>
-          <w:lang w:val="ru-RU"/>
-        </w:rPr>
-        <w:t xml:space="preserve">  на реабилитационн</w:t>
-      </w:r>
-      <w:r>
-        <w:rPr>
-          <w:lang w:val="ru-RU"/>
-        </w:rPr>
-        <w:t>ое лечение в санаторий «Березовы</w:t>
-      </w:r>
-      <w:r>
-        <w:rPr>
-          <w:lang w:val="ru-RU"/>
-        </w:rPr>
-        <w:t xml:space="preserve">й гай» </w:t>
-      </w:r>
-    </w:p>
-    <w:p>
-      <w:pPr>
-        <w:numPr>
-          <w:ilvl w:val="0"/>
-          <w:numId w:val="2"/>
-        </w:numPr>
-        <w:jc w:val="both"/>
-        <w:rPr>
-          <w:lang w:val="ru-RU"/>
-        </w:rPr>
-      </w:pPr>
-      <w:r>
-        <w:rPr>
-          <w:lang w:val="ru-RU"/>
-        </w:rPr>
-        <w:t>Б/</w:t>
-      </w:r>
-      <w:proofErr w:type="gramStart"/>
-      <w:r>
-        <w:rPr>
-          <w:lang w:val="ru-RU"/>
-        </w:rPr>
-        <w:t>л</w:t>
-      </w:r>
-      <w:proofErr w:type="gramEnd"/>
-      <w:r>
-        <w:rPr>
-          <w:lang w:val="ru-RU"/>
-        </w:rPr>
-        <w:t xml:space="preserve"> серия. </w:t>
-      </w:r>
-      <w:r>
-        <w:rPr>
-          <w:lang w:val="ru-RU"/>
-        </w:rPr>
-        <w:t>АДГ</w:t>
-      </w:r>
-      <w:r>
-        <w:rPr>
-          <w:lang w:val="ru-RU"/>
-        </w:rPr>
-        <w:t xml:space="preserve">  №  </w:t>
-      </w:r>
-      <w:r>
-        <w:rPr>
-          <w:lang w:val="ru-RU"/>
-        </w:rPr>
-        <w:t>671</w:t>
-      </w:r>
-      <w:r>
-        <w:rPr>
-          <w:lang w:val="ru-RU"/>
-        </w:rPr>
-        <w:t>6</w:t>
-      </w:r>
-      <w:r>
-        <w:rPr>
-          <w:lang w:val="ru-RU"/>
-        </w:rPr>
-        <w:t xml:space="preserve">     с  .</w:t>
-      </w:r>
-      <w:r>
-        <w:rPr>
-          <w:lang w:val="ru-RU"/>
-        </w:rPr>
-        <w:t>11.17</w:t>
-      </w:r>
-      <w:r>
-        <w:rPr>
-          <w:lang w:val="ru-RU"/>
-        </w:rPr>
-        <w:t xml:space="preserve"> по  .</w:t>
-      </w:r>
-      <w:r>
-        <w:rPr>
-          <w:lang w:val="ru-RU"/>
-        </w:rPr>
-        <w:t>11</w:t>
-      </w:r>
-      <w:r>
-        <w:rPr>
-          <w:lang w:val="ru-RU"/>
-        </w:rPr>
-        <w:t>.17</w:t>
-      </w:r>
-      <w:r>
-        <w:rPr>
-          <w:lang w:val="ru-RU"/>
-        </w:rPr>
-        <w:t xml:space="preserve">. </w:t>
-      </w:r>
-      <w:r>
-        <w:rPr>
-          <w:lang w:val="ru-RU"/>
-        </w:rPr>
-        <w:t xml:space="preserve">к труду   </w:t>
-      </w:r>
-      <w:r>
-        <w:rPr>
-          <w:lang w:val="ru-RU"/>
-        </w:rPr>
-        <w:t xml:space="preserve"> </w:t>
-      </w:r>
-      <w:r>
-        <w:rPr>
-          <w:lang w:val="ru-RU"/>
-        </w:rPr>
-        <w:t xml:space="preserve"> </w:t>
-      </w:r>
-      <w:r>
-        <w:rPr>
-          <w:lang w:val="ru-RU"/>
-        </w:rPr>
-        <w:t>.</w:t>
-      </w:r>
-      <w:r>
-        <w:rPr>
-          <w:lang w:val="ru-RU"/>
-        </w:rPr>
-        <w:t>11</w:t>
-      </w:r>
-      <w:r>
-        <w:rPr>
-          <w:lang w:val="ru-RU"/>
-        </w:rPr>
-        <w:t>.17</w:t>
-      </w:r>
-      <w:r>
-        <w:rPr>
-          <w:lang w:val="ru-RU"/>
-        </w:rPr>
-        <w:t xml:space="preserve"> </w:t>
-      </w:r>
-    </w:p>
-    <w:p>
-      <w:pPr>
-        <w:ind w:left="435"/>
-        <w:jc w:val="both"/>
-        <w:rPr>
-          <w:lang w:val="ru-RU"/>
-        </w:rPr>
-      </w:pPr>
     </w:p>
     <w:p>
       <w:pPr>
@@ -9571,14 +6066,6 @@
           <w:lang w:val="ru-RU"/>
         </w:rPr>
       </w:pPr>
-    </w:p>
-    <w:p>
-      <w:pPr>
-        <w:jc w:val="both"/>
-        <w:rPr>
-          <w:lang w:val="ru-RU"/>
-        </w:rPr>
-      </w:pPr>
       <w:proofErr w:type="spellStart"/>
       <w:r>
         <w:rPr>
@@ -9591,14 +6078,7 @@
         <w:rPr>
           <w:lang w:val="ru-RU"/>
         </w:rPr>
-        <w:t>. врач</w:t>
-      </w:r>
-      <w:proofErr w:type="gramStart"/>
-      <w:r>
-        <w:rPr>
-          <w:lang w:val="ru-RU"/>
-        </w:rPr>
-        <w:t xml:space="preserve"> </w:t>
+        <w:t xml:space="preserve">. врач </w:t>
       </w:r>
       <w:sdt>
         <w:sdtPr>
@@ -9611,7 +6091,6 @@
           <w:placeholder>
             <w:docPart w:val="9CD882C775A84FD69235888A47CFB283"/>
           </w:placeholder>
-          <w:showingPlcHdr/>
           <w:comboBox>
             <w:listItem w:displayText="Соловьюк Е.А." w:value="Соловьюк Е.А."/>
             <w:listItem w:displayText="Фещук. И.А." w:value="Фещук. И.А."/>
@@ -9627,14 +6106,7 @@
             <w:rPr>
               <w:lang w:val="ru-RU"/>
             </w:rPr>
-            <w:t>В</w:t>
-          </w:r>
-          <w:proofErr w:type="gramEnd"/>
-          <w:r>
-            <w:rPr>
-              <w:lang w:val="ru-RU"/>
-            </w:rPr>
-            <w:t>ыберите элемент.</w:t>
+            <w:t>Соловьюк Е.А.</w:t>
           </w:r>
         </w:sdtContent>
       </w:sdt>
@@ -9687,7 +6159,6 @@
           <w:placeholder>
             <w:docPart w:val="9526A933A200420DB1D0D728CB4C0509"/>
           </w:placeholder>
-          <w:showingPlcHdr/>
           <w:comboBox>
             <w:listItem w:value=" "/>
             <w:listItem w:displayText="Соловьюк Е.А." w:value="Соловьюк Е.А."/>
@@ -9700,7 +6171,7 @@
         <w:sdtEndPr/>
         <w:sdtContent>
           <w:r>
-            <w:t>Выберите элемент.</w:t>
+            <w:t>Фещук. И.А.</w:t>
           </w:r>
         </w:sdtContent>
       </w:sdt>
@@ -10418,19 +6889,12 @@
     <w:uiPriority w:val="59"/>
     <w:rsid w:val="00080012"/>
     <w:tblPr>
-      <w:tblInd w:w="0" w:type="dxa"/>
       <w:tblBorders>
         <w:top w:val="single" w:sz="4" w:space="0" w:color="auto"/>
         <w:left w:val="single" w:sz="4" w:space="0" w:color="auto"/>
         <w:bottom w:val="single" w:sz="4" w:space="0" w:color="auto"/>
         <w:right w:val="single" w:sz="4" w:space="0" w:color="auto"/>
       </w:tblBorders>
-      <w:tblCellMar>
-        <w:top w:w="0" w:type="dxa"/>
-        <w:left w:w="108" w:type="dxa"/>
-        <w:bottom w:w="0" w:type="dxa"/>
-        <w:right w:w="108" w:type="dxa"/>
-      </w:tblCellMar>
     </w:tblPr>
   </w:style>
   <w:style w:type="paragraph" w:styleId="a4">
@@ -10800,19 +7264,12 @@
     <w:uiPriority w:val="59"/>
     <w:rsid w:val="00080012"/>
     <w:tblPr>
-      <w:tblInd w:w="0" w:type="dxa"/>
       <w:tblBorders>
         <w:top w:val="single" w:sz="4" w:space="0" w:color="auto"/>
         <w:left w:val="single" w:sz="4" w:space="0" w:color="auto"/>
         <w:bottom w:val="single" w:sz="4" w:space="0" w:color="auto"/>
         <w:right w:val="single" w:sz="4" w:space="0" w:color="auto"/>
       </w:tblBorders>
-      <w:tblCellMar>
-        <w:top w:w="0" w:type="dxa"/>
-        <w:left w:w="108" w:type="dxa"/>
-        <w:bottom w:w="0" w:type="dxa"/>
-        <w:right w:w="108" w:type="dxa"/>
-      </w:tblCellMar>
     </w:tblPr>
   </w:style>
   <w:style w:type="paragraph" w:styleId="a4">
@@ -11048,93 +7505,6 @@
     </w:docPart>
     <w:docPart>
       <w:docPartPr>
-        <w:name w:val="FBFC6A18E07A484F9E976562E903BEB7"/>
-        <w:category>
-          <w:name w:val="Общие"/>
-          <w:gallery w:val="placeholder"/>
-        </w:category>
-        <w:types>
-          <w:type w:val="bbPlcHdr"/>
-        </w:types>
-        <w:behaviors>
-          <w:behavior w:val="content"/>
-        </w:behaviors>
-        <w:guid w:val="{E5D938F3-E00E-4F48-ACDE-E2E2655275DF}"/>
-      </w:docPartPr>
-      <w:docPartBody>
-        <w:p>
-          <w:pPr>
-            <w:pStyle w:val="FBFC6A18E07A484F9E976562E903BEB7"/>
-          </w:pPr>
-          <w:r>
-            <w:rPr>
-              <w:rStyle w:val="a3"/>
-            </w:rPr>
-            <w:t>Выберите элемент.</w:t>
-          </w:r>
-        </w:p>
-      </w:docPartBody>
-    </w:docPart>
-    <w:docPart>
-      <w:docPartPr>
-        <w:name w:val="DB435B1E68954750936FB322747598D2"/>
-        <w:category>
-          <w:name w:val="Общие"/>
-          <w:gallery w:val="placeholder"/>
-        </w:category>
-        <w:types>
-          <w:type w:val="bbPlcHdr"/>
-        </w:types>
-        <w:behaviors>
-          <w:behavior w:val="content"/>
-        </w:behaviors>
-        <w:guid w:val="{7122C427-55FD-49A2-B369-ED6DAFC67A8F}"/>
-      </w:docPartPr>
-      <w:docPartBody>
-        <w:p>
-          <w:pPr>
-            <w:pStyle w:val="DB435B1E68954750936FB322747598D2"/>
-          </w:pPr>
-          <w:r>
-            <w:rPr>
-              <w:rStyle w:val="a3"/>
-            </w:rPr>
-            <w:t>Выберите элемент.</w:t>
-          </w:r>
-        </w:p>
-      </w:docPartBody>
-    </w:docPart>
-    <w:docPart>
-      <w:docPartPr>
-        <w:name w:val="5917FEE754784A0BA4173B51A4E1CE95"/>
-        <w:category>
-          <w:name w:val="Общие"/>
-          <w:gallery w:val="placeholder"/>
-        </w:category>
-        <w:types>
-          <w:type w:val="bbPlcHdr"/>
-        </w:types>
-        <w:behaviors>
-          <w:behavior w:val="content"/>
-        </w:behaviors>
-        <w:guid w:val="{92F74F23-8C0C-424C-A12C-19EB4EDE41E3}"/>
-      </w:docPartPr>
-      <w:docPartBody>
-        <w:p>
-          <w:pPr>
-            <w:pStyle w:val="5917FEE754784A0BA4173B51A4E1CE95"/>
-          </w:pPr>
-          <w:r>
-            <w:rPr>
-              <w:rStyle w:val="a3"/>
-            </w:rPr>
-            <w:t>Выберите элемент.</w:t>
-          </w:r>
-        </w:p>
-      </w:docPartBody>
-    </w:docPart>
-    <w:docPart>
-      <w:docPartPr>
         <w:name w:val="FFCB998A69C547318D033520574A41D0"/>
         <w:category>
           <w:name w:val="Общие"/>
@@ -11191,6 +7561,35 @@
         </w:p>
       </w:docPartBody>
     </w:docPart>
+    <w:docPart>
+      <w:docPartPr>
+        <w:name w:val="34F9177D6F284853B02E8671946170BB"/>
+        <w:category>
+          <w:name w:val="Общие"/>
+          <w:gallery w:val="placeholder"/>
+        </w:category>
+        <w:types>
+          <w:type w:val="bbPlcHdr"/>
+        </w:types>
+        <w:behaviors>
+          <w:behavior w:val="content"/>
+        </w:behaviors>
+        <w:guid w:val="{2C869229-7FAC-4225-8A4A-49A5A7BF1830}"/>
+      </w:docPartPr>
+      <w:docPartBody>
+        <w:p>
+          <w:pPr>
+            <w:pStyle w:val="34F9177D6F284853B02E8671946170BB"/>
+          </w:pPr>
+          <w:r>
+            <w:rPr>
+              <w:rStyle w:val="a3"/>
+            </w:rPr>
+            <w:t>Выберите элемент.</w:t>
+          </w:r>
+        </w:p>
+      </w:docPartBody>
+    </w:docPart>
   </w:docParts>
 </w:glossaryDocument>
 </file>
@@ -11202,7 +7601,7 @@
     <w:charset w:val="CC"/>
     <w:family w:val="roman"/>
     <w:pitch w:val="variable"/>
-    <w:sig w:usb0="20002A87" w:usb1="80000000" w:usb2="00000008" w:usb3="00000000" w:csb0="000001FF" w:csb1="00000000"/>
+    <w:sig w:usb0="E0002EFF" w:usb1="C000785B" w:usb2="00000009" w:usb3="00000000" w:csb0="000001FF" w:csb1="00000000"/>
   </w:font>
   <w:font w:name="Arial Unicode MS">
     <w:panose1 w:val="020B0604020202020204"/>
@@ -11214,27 +7613,26 @@
   </w:font>
   <w:font w:name="Tahoma">
     <w:panose1 w:val="020B0604030504040204"/>
-    <w:charset w:val="CC"/>
+    <w:charset w:val="00"/>
     <w:family w:val="swiss"/>
     <w:notTrueType/>
     <w:pitch w:val="variable"/>
-    <w:sig w:usb0="00000201" w:usb1="00000000" w:usb2="00000000" w:usb3="00000000" w:csb0="00000004" w:csb1="00000000"/>
+    <w:sig w:usb0="00000003" w:usb1="00000000" w:usb2="00000000" w:usb3="00000000" w:csb0="00000001" w:csb1="00000000"/>
   </w:font>
   <w:font w:name="Calibri">
     <w:panose1 w:val="020F0502020204030204"/>
     <w:charset w:val="CC"/>
     <w:family w:val="swiss"/>
     <w:pitch w:val="variable"/>
-    <w:sig w:usb0="E10002FF" w:usb1="4000ACFF" w:usb2="00000009" w:usb3="00000000" w:csb0="0000019F" w:csb1="00000000"/>
+    <w:sig w:usb0="E0002AFF" w:usb1="C000247B" w:usb2="00000009" w:usb3="00000000" w:csb0="000001FF" w:csb1="00000000"/>
   </w:font>
   <w:font w:name="MS Gothic">
     <w:altName w:val="ＭＳ ゴシック"/>
     <w:panose1 w:val="020B0609070205080204"/>
     <w:charset w:val="80"/>
     <w:family w:val="modern"/>
-    <w:notTrueType/>
     <w:pitch w:val="fixed"/>
-    <w:sig w:usb0="00000001" w:usb1="08070000" w:usb2="00000010" w:usb3="00000000" w:csb0="00020000" w:csb1="00000000"/>
+    <w:sig w:usb0="E00002FF" w:usb1="6AC7FDFB" w:usb2="08000012" w:usb3="00000000" w:csb0="0002009F" w:csb1="00000000"/>
   </w:font>
   <w:font w:name="Cambria">
     <w:panose1 w:val="02040503050406030204"/>
@@ -11247,9 +7645,10 @@
     <w:altName w:val="ＭＳ 明朝"/>
     <w:panose1 w:val="02020609040205080304"/>
     <w:charset w:val="80"/>
-    <w:family w:val="modern"/>
+    <w:family w:val="roman"/>
+    <w:notTrueType/>
     <w:pitch w:val="fixed"/>
-    <w:sig w:usb0="A00002BF" w:usb1="68C7FCFB" w:usb2="00000010" w:usb3="00000000" w:csb0="0002009F" w:csb1="00000000"/>
+    <w:sig w:usb0="00000001" w:usb1="08070000" w:usb2="00000010" w:usb3="00000000" w:csb0="00020000" w:csb1="00000000"/>
   </w:font>
 </w:fonts>
 </file>
@@ -11259,6 +7658,7 @@
   <w:view w:val="normal"/>
   <w:revisionView w:formatting="0"/>
   <w:defaultTabStop w:val="708"/>
+  <w:hyphenationZone w:val="425"/>
   <w:characterSpacingControl w:val="doNotCompress"/>
   <w:compat>
     <w:useFELayout/>
@@ -11273,6 +7673,7 @@
     <w:rsid w:val="003C799D"/>
     <w:rsid w:val="00411AC6"/>
     <w:rsid w:val="005D67E2"/>
+    <w:rsid w:val="0062133F"/>
     <w:rsid w:val="007527EF"/>
     <w:rsid w:val="0076178A"/>
     <w:rsid w:val="007E68FB"/>
@@ -11284,9 +7685,11 @@
     <w:rsid w:val="00A35D40"/>
     <w:rsid w:val="00A5560C"/>
     <w:rsid w:val="00AA6B2C"/>
+    <w:rsid w:val="00AB593A"/>
     <w:rsid w:val="00AD1EEC"/>
     <w:rsid w:val="00C82459"/>
     <w:rsid w:val="00E96564"/>
+    <w:rsid w:val="00EB350D"/>
   </w:rsids>
   <m:mathPr>
     <m:mathFont m:val="Cambria Math"/>
@@ -11501,7 +7904,7 @@
     <w:basedOn w:val="a0"/>
     <w:uiPriority w:val="99"/>
     <w:semiHidden/>
-    <w:rsid w:val="000B0B90"/>
+    <w:rsid w:val="00EB350D"/>
     <w:rPr>
       <w:color w:val="808080"/>
     </w:rPr>
@@ -11614,6 +8017,10 @@
       <w:szCs w:val="24"/>
       <w:lang w:val="uk-UA"/>
     </w:rPr>
+  </w:style>
+  <w:style w:type="paragraph" w:customStyle="1" w:styleId="34F9177D6F284853B02E8671946170BB">
+    <w:name w:val="34F9177D6F284853B02E8671946170BB"/>
+    <w:rsid w:val="00EB350D"/>
   </w:style>
 </w:styles>
 </file>
@@ -12102,7 +8509,7 @@
 </file>
 
 <file path=customXml/itemProps1.xml><?xml version="1.0" encoding="utf-8"?>
-<ds:datastoreItem xmlns:ds="http://schemas.openxmlformats.org/officeDocument/2006/customXml" ds:itemID="{187EA853-478A-4143-A293-98691DC67DBD}">
+<ds:datastoreItem xmlns:ds="http://schemas.openxmlformats.org/officeDocument/2006/customXml" ds:itemID="{58F2F12A-CD83-4776-B1EE-F6042906F989}">
   <ds:schemaRefs>
     <ds:schemaRef ds:uri="http://schemas.openxmlformats.org/officeDocument/2006/bibliography"/>
   </ds:schemaRefs>
